--- a/Project_Report.docx
+++ b/Project_Report.docx
@@ -4,34 +4,322 @@
   <w:body>
     <w:sdt>
       <w:sdtPr>
-        <w:id w:val="-380254532"/>
+        <w:id w:val="1178466023"/>
         <w:docPartObj>
           <w:docPartGallery w:val="Cover Pages"/>
           <w:docPartUnique/>
         </w:docPartObj>
       </w:sdtPr>
+      <w:sdtEndPr>
+        <w:rPr>
+          <w:b/>
+          <w:bCs/>
+          <w:i/>
+          <w:iCs/>
+          <w:color w:val="4472C4" w:themeColor="accent1"/>
+          <w:lang w:eastAsia="zh-CN"/>
+        </w:rPr>
+      </w:sdtEndPr>
       <w:sdtContent>
         <w:p>
           <w:r>
             <w:rPr>
               <w:noProof/>
-              <w:lang w:eastAsia="en-GB"/>
+              <w:lang w:val="en-GB" w:eastAsia="en-GB"/>
+            </w:rPr>
+            <mc:AlternateContent>
+              <mc:Choice Requires="wpg">
+                <w:drawing>
+                  <wp:anchor distT="0" distB="0" distL="114300" distR="114300" simplePos="0" relativeHeight="251662336" behindDoc="0" locked="0" layoutInCell="1" allowOverlap="1" wp14:anchorId="51BB14E1" wp14:editId="111CCF83">
+                    <wp:simplePos x="0" y="0"/>
+                    <wp:positionH relativeFrom="page">
+                      <wp:align>center</wp:align>
+                    </wp:positionH>
+                    <mc:AlternateContent>
+                      <mc:Choice Requires="wp14">
+                        <wp:positionV relativeFrom="page">
+                          <wp14:pctPosVOffset>2300</wp14:pctPosVOffset>
+                        </wp:positionV>
+                      </mc:Choice>
+                      <mc:Fallback>
+                        <wp:positionV relativeFrom="page">
+                          <wp:posOffset>245745</wp:posOffset>
+                        </wp:positionV>
+                      </mc:Fallback>
+                    </mc:AlternateContent>
+                    <wp:extent cx="7315200" cy="1215391"/>
+                    <wp:effectExtent l="0" t="0" r="1270" b="1905"/>
+                    <wp:wrapNone/>
+                    <wp:docPr id="149" name="Group 149"/>
+                    <wp:cNvGraphicFramePr/>
+                    <a:graphic xmlns:a="http://schemas.openxmlformats.org/drawingml/2006/main">
+                      <a:graphicData uri="http://schemas.microsoft.com/office/word/2010/wordprocessingGroup">
+                        <wpg:wgp>
+                          <wpg:cNvGrpSpPr/>
+                          <wpg:grpSpPr>
+                            <a:xfrm>
+                              <a:off x="0" y="0"/>
+                              <a:ext cx="7315200" cy="1215391"/>
+                              <a:chOff x="0" y="-1"/>
+                              <a:chExt cx="7315200" cy="1216153"/>
+                            </a:xfrm>
+                          </wpg:grpSpPr>
+                          <wps:wsp>
+                            <wps:cNvPr id="150" name="Rectangle 51"/>
+                            <wps:cNvSpPr/>
+                            <wps:spPr>
+                              <a:xfrm>
+                                <a:off x="0" y="-1"/>
+                                <a:ext cx="7315200" cy="1130373"/>
+                              </a:xfrm>
+                              <a:custGeom>
+                                <a:avLst/>
+                                <a:gdLst>
+                                  <a:gd name="connsiteX0" fmla="*/ 0 w 7312660"/>
+                                  <a:gd name="connsiteY0" fmla="*/ 0 h 1215390"/>
+                                  <a:gd name="connsiteX1" fmla="*/ 7312660 w 7312660"/>
+                                  <a:gd name="connsiteY1" fmla="*/ 0 h 1215390"/>
+                                  <a:gd name="connsiteX2" fmla="*/ 7312660 w 7312660"/>
+                                  <a:gd name="connsiteY2" fmla="*/ 1215390 h 1215390"/>
+                                  <a:gd name="connsiteX3" fmla="*/ 0 w 7312660"/>
+                                  <a:gd name="connsiteY3" fmla="*/ 1215390 h 1215390"/>
+                                  <a:gd name="connsiteX4" fmla="*/ 0 w 7312660"/>
+                                  <a:gd name="connsiteY4" fmla="*/ 0 h 1215390"/>
+                                  <a:gd name="connsiteX0" fmla="*/ 0 w 7312660"/>
+                                  <a:gd name="connsiteY0" fmla="*/ 0 h 1215390"/>
+                                  <a:gd name="connsiteX1" fmla="*/ 7312660 w 7312660"/>
+                                  <a:gd name="connsiteY1" fmla="*/ 0 h 1215390"/>
+                                  <a:gd name="connsiteX2" fmla="*/ 7312660 w 7312660"/>
+                                  <a:gd name="connsiteY2" fmla="*/ 1215390 h 1215390"/>
+                                  <a:gd name="connsiteX3" fmla="*/ 3667125 w 7312660"/>
+                                  <a:gd name="connsiteY3" fmla="*/ 1209675 h 1215390"/>
+                                  <a:gd name="connsiteX4" fmla="*/ 0 w 7312660"/>
+                                  <a:gd name="connsiteY4" fmla="*/ 1215390 h 1215390"/>
+                                  <a:gd name="connsiteX5" fmla="*/ 0 w 7312660"/>
+                                  <a:gd name="connsiteY5" fmla="*/ 0 h 1215390"/>
+                                  <a:gd name="connsiteX0" fmla="*/ 0 w 7312660"/>
+                                  <a:gd name="connsiteY0" fmla="*/ 0 h 1215390"/>
+                                  <a:gd name="connsiteX1" fmla="*/ 7312660 w 7312660"/>
+                                  <a:gd name="connsiteY1" fmla="*/ 0 h 1215390"/>
+                                  <a:gd name="connsiteX2" fmla="*/ 7312660 w 7312660"/>
+                                  <a:gd name="connsiteY2" fmla="*/ 1215390 h 1215390"/>
+                                  <a:gd name="connsiteX3" fmla="*/ 3619500 w 7312660"/>
+                                  <a:gd name="connsiteY3" fmla="*/ 733425 h 1215390"/>
+                                  <a:gd name="connsiteX4" fmla="*/ 0 w 7312660"/>
+                                  <a:gd name="connsiteY4" fmla="*/ 1215390 h 1215390"/>
+                                  <a:gd name="connsiteX5" fmla="*/ 0 w 7312660"/>
+                                  <a:gd name="connsiteY5" fmla="*/ 0 h 1215390"/>
+                                  <a:gd name="connsiteX0" fmla="*/ 0 w 7312660"/>
+                                  <a:gd name="connsiteY0" fmla="*/ 0 h 1215390"/>
+                                  <a:gd name="connsiteX1" fmla="*/ 7312660 w 7312660"/>
+                                  <a:gd name="connsiteY1" fmla="*/ 0 h 1215390"/>
+                                  <a:gd name="connsiteX2" fmla="*/ 7312660 w 7312660"/>
+                                  <a:gd name="connsiteY2" fmla="*/ 1129665 h 1215390"/>
+                                  <a:gd name="connsiteX3" fmla="*/ 3619500 w 7312660"/>
+                                  <a:gd name="connsiteY3" fmla="*/ 733425 h 1215390"/>
+                                  <a:gd name="connsiteX4" fmla="*/ 0 w 7312660"/>
+                                  <a:gd name="connsiteY4" fmla="*/ 1215390 h 1215390"/>
+                                  <a:gd name="connsiteX5" fmla="*/ 0 w 7312660"/>
+                                  <a:gd name="connsiteY5" fmla="*/ 0 h 1215390"/>
+                                  <a:gd name="connsiteX0" fmla="*/ 9525 w 7322185"/>
+                                  <a:gd name="connsiteY0" fmla="*/ 0 h 1129665"/>
+                                  <a:gd name="connsiteX1" fmla="*/ 7322185 w 7322185"/>
+                                  <a:gd name="connsiteY1" fmla="*/ 0 h 1129665"/>
+                                  <a:gd name="connsiteX2" fmla="*/ 7322185 w 7322185"/>
+                                  <a:gd name="connsiteY2" fmla="*/ 1129665 h 1129665"/>
+                                  <a:gd name="connsiteX3" fmla="*/ 3629025 w 7322185"/>
+                                  <a:gd name="connsiteY3" fmla="*/ 733425 h 1129665"/>
+                                  <a:gd name="connsiteX4" fmla="*/ 0 w 7322185"/>
+                                  <a:gd name="connsiteY4" fmla="*/ 1091565 h 1129665"/>
+                                  <a:gd name="connsiteX5" fmla="*/ 9525 w 7322185"/>
+                                  <a:gd name="connsiteY5" fmla="*/ 0 h 1129665"/>
+                                  <a:gd name="connsiteX0" fmla="*/ 0 w 7312660"/>
+                                  <a:gd name="connsiteY0" fmla="*/ 0 h 1129665"/>
+                                  <a:gd name="connsiteX1" fmla="*/ 7312660 w 7312660"/>
+                                  <a:gd name="connsiteY1" fmla="*/ 0 h 1129665"/>
+                                  <a:gd name="connsiteX2" fmla="*/ 7312660 w 7312660"/>
+                                  <a:gd name="connsiteY2" fmla="*/ 1129665 h 1129665"/>
+                                  <a:gd name="connsiteX3" fmla="*/ 3619500 w 7312660"/>
+                                  <a:gd name="connsiteY3" fmla="*/ 733425 h 1129665"/>
+                                  <a:gd name="connsiteX4" fmla="*/ 0 w 7312660"/>
+                                  <a:gd name="connsiteY4" fmla="*/ 1091565 h 1129665"/>
+                                  <a:gd name="connsiteX5" fmla="*/ 0 w 7312660"/>
+                                  <a:gd name="connsiteY5" fmla="*/ 0 h 1129665"/>
+                                </a:gdLst>
+                                <a:ahLst/>
+                                <a:cxnLst>
+                                  <a:cxn ang="0">
+                                    <a:pos x="connsiteX0" y="connsiteY0"/>
+                                  </a:cxn>
+                                  <a:cxn ang="0">
+                                    <a:pos x="connsiteX1" y="connsiteY1"/>
+                                  </a:cxn>
+                                  <a:cxn ang="0">
+                                    <a:pos x="connsiteX2" y="connsiteY2"/>
+                                  </a:cxn>
+                                  <a:cxn ang="0">
+                                    <a:pos x="connsiteX3" y="connsiteY3"/>
+                                  </a:cxn>
+                                  <a:cxn ang="0">
+                                    <a:pos x="connsiteX4" y="connsiteY4"/>
+                                  </a:cxn>
+                                  <a:cxn ang="0">
+                                    <a:pos x="connsiteX5" y="connsiteY5"/>
+                                  </a:cxn>
+                                </a:cxnLst>
+                                <a:rect l="l" t="t" r="r" b="b"/>
+                                <a:pathLst>
+                                  <a:path w="7312660" h="1129665">
+                                    <a:moveTo>
+                                      <a:pt x="0" y="0"/>
+                                    </a:moveTo>
+                                    <a:lnTo>
+                                      <a:pt x="7312660" y="0"/>
+                                    </a:lnTo>
+                                    <a:lnTo>
+                                      <a:pt x="7312660" y="1129665"/>
+                                    </a:lnTo>
+                                    <a:lnTo>
+                                      <a:pt x="3619500" y="733425"/>
+                                    </a:lnTo>
+                                    <a:lnTo>
+                                      <a:pt x="0" y="1091565"/>
+                                    </a:lnTo>
+                                    <a:lnTo>
+                                      <a:pt x="0" y="0"/>
+                                    </a:lnTo>
+                                    <a:close/>
+                                  </a:path>
+                                </a:pathLst>
+                              </a:custGeom>
+                              <a:ln>
+                                <a:noFill/>
+                              </a:ln>
+                            </wps:spPr>
+                            <wps:style>
+                              <a:lnRef idx="2">
+                                <a:schemeClr val="accent1">
+                                  <a:shade val="50000"/>
+                                </a:schemeClr>
+                              </a:lnRef>
+                              <a:fillRef idx="1">
+                                <a:schemeClr val="accent1"/>
+                              </a:fillRef>
+                              <a:effectRef idx="0">
+                                <a:schemeClr val="accent1"/>
+                              </a:effectRef>
+                              <a:fontRef idx="minor">
+                                <a:schemeClr val="lt1"/>
+                              </a:fontRef>
+                            </wps:style>
+                            <wps:bodyPr rot="0" spcFirstLastPara="0" vertOverflow="overflow" horzOverflow="overflow" vert="horz" wrap="square" lIns="91440" tIns="45720" rIns="91440" bIns="45720" numCol="1" spcCol="0" rtlCol="0" fromWordArt="0" anchor="ctr" anchorCtr="0" forceAA="0" compatLnSpc="1">
+                              <a:prstTxWarp prst="textNoShape">
+                                <a:avLst/>
+                              </a:prstTxWarp>
+                              <a:noAutofit/>
+                            </wps:bodyPr>
+                          </wps:wsp>
+                          <wps:wsp>
+                            <wps:cNvPr id="151" name="Rectangle 151"/>
+                            <wps:cNvSpPr/>
+                            <wps:spPr>
+                              <a:xfrm>
+                                <a:off x="0" y="0"/>
+                                <a:ext cx="7315200" cy="1216152"/>
+                              </a:xfrm>
+                              <a:prstGeom prst="rect">
+                                <a:avLst/>
+                              </a:prstGeom>
+                              <a:blipFill>
+                                <a:blip r:embed="rId7"/>
+                                <a:stretch>
+                                  <a:fillRect r="-7574"/>
+                                </a:stretch>
+                              </a:blipFill>
+                              <a:ln>
+                                <a:noFill/>
+                              </a:ln>
+                            </wps:spPr>
+                            <wps:style>
+                              <a:lnRef idx="2">
+                                <a:schemeClr val="accent1">
+                                  <a:shade val="50000"/>
+                                </a:schemeClr>
+                              </a:lnRef>
+                              <a:fillRef idx="1">
+                                <a:schemeClr val="accent1"/>
+                              </a:fillRef>
+                              <a:effectRef idx="0">
+                                <a:schemeClr val="accent1"/>
+                              </a:effectRef>
+                              <a:fontRef idx="minor">
+                                <a:schemeClr val="lt1"/>
+                              </a:fontRef>
+                            </wps:style>
+                            <wps:bodyPr rot="0" spcFirstLastPara="0" vertOverflow="overflow" horzOverflow="overflow" vert="horz" wrap="square" lIns="91440" tIns="45720" rIns="91440" bIns="45720" numCol="1" spcCol="0" rtlCol="0" fromWordArt="0" anchor="ctr" anchorCtr="0" forceAA="0" compatLnSpc="1">
+                              <a:prstTxWarp prst="textNoShape">
+                                <a:avLst/>
+                              </a:prstTxWarp>
+                              <a:noAutofit/>
+                            </wps:bodyPr>
+                          </wps:wsp>
+                        </wpg:wgp>
+                      </a:graphicData>
+                    </a:graphic>
+                    <wp14:sizeRelH relativeFrom="page">
+                      <wp14:pctWidth>94100</wp14:pctWidth>
+                    </wp14:sizeRelH>
+                    <wp14:sizeRelV relativeFrom="page">
+                      <wp14:pctHeight>12100</wp14:pctHeight>
+                    </wp14:sizeRelV>
+                  </wp:anchor>
+                </w:drawing>
+              </mc:Choice>
+              <mc:Fallback>
+                <w:pict>
+                  <v:group w14:anchorId="5424FF1C" id="Group 149" o:spid="_x0000_s1026" style="position:absolute;margin-left:0;margin-top:0;width:8in;height:95.7pt;z-index:251662336;mso-width-percent:941;mso-height-percent:121;mso-top-percent:23;mso-position-horizontal:center;mso-position-horizontal-relative:page;mso-position-vertical-relative:page;mso-width-percent:941;mso-height-percent:121;mso-top-percent:23" coordorigin=",-1" coordsize="7315200,1216153" o:gfxdata="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">
+                    <v:shape id="Rectangle 51" o:spid="_x0000_s1027" style="position:absolute;top:-1;width:7315200;height:1130373;visibility:visible;mso-wrap-style:square;v-text-anchor:middle" coordsize="7312660,1129665" o:gfxdata="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" path="m0,0l7312660,,7312660,1129665,3619500,733425,,1091565,,0xe" fillcolor="#4472c4 [3204]" stroked="f" strokeweight="1pt">
+                      <v:stroke joinstyle="miter"/>
+                      <v:path arrowok="t" o:connecttype="custom" o:connectlocs="0,0;7315200,0;7315200,1130373;3620757,733885;0,1092249;0,0" o:connectangles="0,0,0,0,0,0"/>
+                    </v:shape>
+                    <v:rect id="Rectangle 151" o:spid="_x0000_s1028" style="position:absolute;width:7315200;height:1216152;visibility:visible;mso-wrap-style:square;v-text-anchor:middle" o:gfxdata="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" stroked="f" strokeweight="1pt">
+                      <v:fill r:id="rId8" o:title="" rotate="t" type="frame"/>
+                    </v:rect>
+                    <w10:wrap anchorx="page" anchory="page"/>
+                  </v:group>
+                </w:pict>
+              </mc:Fallback>
+            </mc:AlternateContent>
+          </w:r>
+          <w:r>
+            <w:rPr>
+              <w:noProof/>
+              <w:lang w:val="en-GB" w:eastAsia="en-GB"/>
             </w:rPr>
             <mc:AlternateContent>
               <mc:Choice Requires="wps">
                 <w:drawing>
-                  <wp:anchor distT="0" distB="0" distL="114300" distR="114300" simplePos="0" relativeHeight="251659264" behindDoc="0" locked="0" layoutInCell="1" allowOverlap="1" wp14:anchorId="0B207ACB" wp14:editId="7813665B">
+                  <wp:anchor distT="0" distB="0" distL="114300" distR="114300" simplePos="0" relativeHeight="251660288" behindDoc="0" locked="0" layoutInCell="1" allowOverlap="1" wp14:anchorId="19518AEA" wp14:editId="684B00EE">
                     <wp:simplePos x="0" y="0"/>
                     <wp:positionH relativeFrom="page">
                       <wp:align>center</wp:align>
                     </wp:positionH>
-                    <wp:positionV relativeFrom="page">
-                      <wp:align>center</wp:align>
-                    </wp:positionV>
-                    <wp:extent cx="1712890" cy="3840480"/>
-                    <wp:effectExtent l="0" t="0" r="1270" b="0"/>
-                    <wp:wrapNone/>
-                    <wp:docPr id="138" name="Text Box 138"/>
+                    <mc:AlternateContent>
+                      <mc:Choice Requires="wp14">
+                        <wp:positionV relativeFrom="page">
+                          <wp14:pctPosVOffset>81800</wp14:pctPosVOffset>
+                        </wp:positionV>
+                      </mc:Choice>
+                      <mc:Fallback>
+                        <wp:positionV relativeFrom="page">
+                          <wp:posOffset>8747125</wp:posOffset>
+                        </wp:positionV>
+                      </mc:Fallback>
+                    </mc:AlternateContent>
+                    <wp:extent cx="7315200" cy="914400"/>
+                    <wp:effectExtent l="0" t="0" r="0" b="8255"/>
+                    <wp:wrapSquare wrapText="bothSides"/>
+                    <wp:docPr id="152" name="Text Box 152"/>
                     <wp:cNvGraphicFramePr/>
                     <a:graphic xmlns:a="http://schemas.openxmlformats.org/drawingml/2006/main">
                       <a:graphicData uri="http://schemas.microsoft.com/office/word/2010/wordprocessingShape">
@@ -40,14 +328,12 @@
                           <wps:spPr>
                             <a:xfrm>
                               <a:off x="0" y="0"/>
-                              <a:ext cx="1712890" cy="3840480"/>
+                              <a:ext cx="7315200" cy="914400"/>
                             </a:xfrm>
                             <a:prstGeom prst="rect">
                               <a:avLst/>
                             </a:prstGeom>
-                            <a:solidFill>
-                              <a:schemeClr val="lt1"/>
-                            </a:solidFill>
+                            <a:noFill/>
                             <a:ln w="6350">
                               <a:noFill/>
                             </a:ln>
@@ -69,272 +355,81 @@
                           </wps:style>
                           <wps:txbx>
                             <w:txbxContent>
-                              <w:tbl>
-                                <w:tblPr>
-                                  <w:tblW w:w="5000" w:type="pct"/>
-                                  <w:jc w:val="center"/>
-                                  <w:tblBorders>
-                                    <w:insideV w:val="single" w:sz="12" w:space="0" w:color="ED7D31" w:themeColor="accent2"/>
-                                  </w:tblBorders>
-                                  <w:tblCellMar>
-                                    <w:top w:w="1296" w:type="dxa"/>
-                                    <w:left w:w="360" w:type="dxa"/>
-                                    <w:bottom w:w="1296" w:type="dxa"/>
-                                    <w:right w:w="360" w:type="dxa"/>
-                                  </w:tblCellMar>
-                                  <w:tblLook w:val="04A0" w:firstRow="1" w:lastRow="0" w:firstColumn="1" w:lastColumn="0" w:noHBand="0" w:noVBand="1"/>
-                                </w:tblPr>
-                                <w:tblGrid>
-                                  <w:gridCol w:w="5745"/>
-                                  <w:gridCol w:w="5441"/>
-                                </w:tblGrid>
-                                <w:tr>
-                                  <w:trPr>
-                                    <w:jc w:val="center"/>
-                                  </w:trPr>
-                                  <w:tc>
-                                    <w:tcPr>
-                                      <w:tcW w:w="2568" w:type="pct"/>
-                                      <w:vAlign w:val="center"/>
-                                    </w:tcPr>
-                                    <w:p>
-                                      <w:pPr>
-                                        <w:jc w:val="right"/>
-                                      </w:pPr>
-                                      <w:r>
-                                        <w:rPr>
-                                          <w:noProof/>
-                                          <w:lang w:eastAsia="en-GB"/>
-                                        </w:rPr>
-                                        <w:drawing>
-                                          <wp:inline distT="0" distB="0" distL="0" distR="0" wp14:anchorId="33926EF4" wp14:editId="13B7553E">
-                                            <wp:extent cx="3065006" cy="3831336"/>
-                                            <wp:effectExtent l="0" t="0" r="2540" b="0"/>
-                                            <wp:docPr id="139" name="Picture 139" descr="A picture of a winding road and trees" title="Road"/>
-                                            <wp:cNvGraphicFramePr>
-                                              <a:graphicFrameLocks xmlns:a="http://schemas.openxmlformats.org/drawingml/2006/main" noChangeAspect="1"/>
-                                            </wp:cNvGraphicFramePr>
-                                            <a:graphic xmlns:a="http://schemas.openxmlformats.org/drawingml/2006/main">
-                                              <a:graphicData uri="http://schemas.openxmlformats.org/drawingml/2006/picture">
-                                                <pic:pic xmlns:pic="http://schemas.openxmlformats.org/drawingml/2006/picture">
-                                                  <pic:nvPicPr>
-                                                    <pic:cNvPr id="2" name="tree crop.jpg"/>
-                                                    <pic:cNvPicPr/>
-                                                  </pic:nvPicPr>
-                                                  <pic:blipFill>
-                                                    <a:blip r:embed="rId4" cstate="print">
-                                                      <a:extLst>
-                                                        <a:ext uri="{28A0092B-C50C-407E-A947-70E740481C1C}">
-                                                          <a14:useLocalDpi xmlns:a14="http://schemas.microsoft.com/office/drawing/2010/main" val="0"/>
-                                                        </a:ext>
-                                                      </a:extLst>
-                                                    </a:blip>
-                                                    <a:stretch>
-                                                      <a:fillRect/>
-                                                    </a:stretch>
-                                                  </pic:blipFill>
-                                                  <pic:spPr>
-                                                    <a:xfrm>
-                                                      <a:off x="0" y="0"/>
-                                                      <a:ext cx="3065006" cy="3831336"/>
-                                                    </a:xfrm>
-                                                    <a:prstGeom prst="rect">
-                                                      <a:avLst/>
-                                                    </a:prstGeom>
-                                                  </pic:spPr>
-                                                </pic:pic>
-                                              </a:graphicData>
-                                            </a:graphic>
-                                          </wp:inline>
-                                        </w:drawing>
-                                      </w:r>
-                                    </w:p>
-                                    <w:sdt>
-                                      <w:sdtPr>
-                                        <w:rPr>
-                                          <w:caps/>
-                                          <w:color w:val="191919" w:themeColor="text1" w:themeTint="E6"/>
-                                          <w:sz w:val="72"/>
-                                          <w:szCs w:val="72"/>
-                                        </w:rPr>
-                                        <w:alias w:val="Title"/>
-                                        <w:tag w:val=""/>
-                                        <w:id w:val="-438379639"/>
-                                        <w:dataBinding w:prefixMappings="xmlns:ns0='http://purl.org/dc/elements/1.1/' xmlns:ns1='http://schemas.openxmlformats.org/package/2006/metadata/core-properties' " w:xpath="/ns1:coreProperties[1]/ns0:title[1]" w:storeItemID="{6C3C8BC8-F283-45AE-878A-BAB7291924A1}"/>
-                                        <w:text/>
-                                      </w:sdtPr>
-                                      <w:sdtContent>
-                                        <w:p>
-                                          <w:pPr>
-                                            <w:pStyle w:val="NoSpacing"/>
-                                            <w:spacing w:line="312" w:lineRule="auto"/>
-                                            <w:jc w:val="right"/>
-                                            <w:rPr>
-                                              <w:caps/>
-                                              <w:color w:val="191919" w:themeColor="text1" w:themeTint="E6"/>
-                                              <w:sz w:val="72"/>
-                                              <w:szCs w:val="72"/>
-                                            </w:rPr>
-                                          </w:pPr>
-                                          <w:r>
-                                            <w:rPr>
-                                              <w:caps/>
-                                              <w:color w:val="191919" w:themeColor="text1" w:themeTint="E6"/>
-                                              <w:sz w:val="72"/>
-                                              <w:szCs w:val="72"/>
-                                            </w:rPr>
-                                            <w:t>Computer vision fall detection</w:t>
-                                          </w:r>
-                                        </w:p>
-                                      </w:sdtContent>
-                                    </w:sdt>
-                                    <w:sdt>
-                                      <w:sdtPr>
-                                        <w:rPr>
-                                          <w:color w:val="000000" w:themeColor="text1"/>
-                                        </w:rPr>
-                                        <w:alias w:val="Subtitle"/>
-                                        <w:tag w:val=""/>
-                                        <w:id w:val="1354072561"/>
-                                        <w:dataBinding w:prefixMappings="xmlns:ns0='http://purl.org/dc/elements/1.1/' xmlns:ns1='http://schemas.openxmlformats.org/package/2006/metadata/core-properties' " w:xpath="/ns1:coreProperties[1]/ns0:subject[1]" w:storeItemID="{6C3C8BC8-F283-45AE-878A-BAB7291924A1}"/>
-                                        <w:text/>
-                                      </w:sdtPr>
-                                      <w:sdtContent>
-                                        <w:p>
-                                          <w:pPr>
-                                            <w:jc w:val="right"/>
-                                          </w:pPr>
-                                          <w:r>
-                                            <w:rPr>
-                                              <w:color w:val="000000" w:themeColor="text1"/>
-                                            </w:rPr>
-                                            <w:t>Owen Prosser – PRO14514822</w:t>
-                                          </w:r>
-                                        </w:p>
-                                      </w:sdtContent>
-                                    </w:sdt>
-                                  </w:tc>
-                                  <w:tc>
-                                    <w:tcPr>
-                                      <w:tcW w:w="2432" w:type="pct"/>
-                                      <w:vAlign w:val="center"/>
-                                    </w:tcPr>
-                                    <w:p>
-                                      <w:pPr>
-                                        <w:pStyle w:val="NoSpacing"/>
-                                        <w:rPr>
-                                          <w:caps/>
-                                          <w:color w:val="ED7D31" w:themeColor="accent2"/>
-                                          <w:sz w:val="26"/>
-                                          <w:szCs w:val="26"/>
-                                        </w:rPr>
-                                      </w:pPr>
-                                      <w:r>
-                                        <w:rPr>
-                                          <w:caps/>
-                                          <w:color w:val="ED7D31" w:themeColor="accent2"/>
-                                          <w:sz w:val="26"/>
-                                          <w:szCs w:val="26"/>
-                                        </w:rPr>
-                                        <w:t>Abstract</w:t>
-                                      </w:r>
-                                    </w:p>
-                                    <w:sdt>
-                                      <w:sdtPr>
-                                        <w:rPr>
-                                          <w:color w:val="000000" w:themeColor="text1"/>
-                                        </w:rPr>
-                                        <w:alias w:val="Abstract"/>
-                                        <w:tag w:val=""/>
-                                        <w:id w:val="-2036181933"/>
-                                        <w:showingPlcHdr/>
-                                        <w:dataBinding w:prefixMappings="xmlns:ns0='http://schemas.microsoft.com/office/2006/coverPageProps' " w:xpath="/ns0:CoverPageProperties[1]/ns0:Abstract[1]" w:storeItemID="{55AF091B-3C7A-41E3-B477-F2FDAA23CFDA}"/>
-                                        <w:text/>
-                                      </w:sdtPr>
-                                      <w:sdtContent>
-                                        <w:p>
-                                          <w:pPr>
-                                            <w:rPr>
-                                              <w:color w:val="000000" w:themeColor="text1"/>
-                                            </w:rPr>
-                                          </w:pPr>
-                                          <w:r>
-                                            <w:rPr>
-                                              <w:color w:val="000000" w:themeColor="text1"/>
-                                            </w:rPr>
-                                            <w:t>[Draw your reader in with an engaging abstract. It is typically a short summary of the document. When you’re ready to add your content, just click here and start typing.]</w:t>
-                                          </w:r>
-                                        </w:p>
-                                      </w:sdtContent>
-                                    </w:sdt>
-                                    <w:sdt>
-                                      <w:sdtPr>
-                                        <w:rPr>
-                                          <w:color w:val="ED7D31" w:themeColor="accent2"/>
-                                          <w:sz w:val="26"/>
-                                          <w:szCs w:val="26"/>
-                                        </w:rPr>
-                                        <w:alias w:val="Author"/>
-                                        <w:tag w:val=""/>
-                                        <w:id w:val="-279026076"/>
-                                        <w:dataBinding w:prefixMappings="xmlns:ns0='http://purl.org/dc/elements/1.1/' xmlns:ns1='http://schemas.openxmlformats.org/package/2006/metadata/core-properties' " w:xpath="/ns1:coreProperties[1]/ns0:creator[1]" w:storeItemID="{6C3C8BC8-F283-45AE-878A-BAB7291924A1}"/>
-                                        <w:text/>
-                                      </w:sdtPr>
-                                      <w:sdtContent>
-                                        <w:p>
-                                          <w:pPr>
-                                            <w:pStyle w:val="NoSpacing"/>
-                                            <w:rPr>
-                                              <w:color w:val="ED7D31" w:themeColor="accent2"/>
-                                              <w:sz w:val="26"/>
-                                              <w:szCs w:val="26"/>
-                                            </w:rPr>
-                                          </w:pPr>
-                                          <w:r>
-                                            <w:rPr>
-                                              <w:color w:val="ED7D31" w:themeColor="accent2"/>
-                                              <w:sz w:val="26"/>
-                                              <w:szCs w:val="26"/>
-                                              <w:lang w:val="en-GB"/>
-                                            </w:rPr>
-                                            <w:t>Owen Prosser (14514822)</w:t>
-                                          </w:r>
-                                        </w:p>
-                                      </w:sdtContent>
-                                    </w:sdt>
-                                    <w:p>
-                                      <w:pPr>
-                                        <w:pStyle w:val="NoSpacing"/>
-                                      </w:pPr>
-                                      <w:sdt>
-                                        <w:sdtPr>
-                                          <w:rPr>
-                                            <w:color w:val="44546A" w:themeColor="text2"/>
-                                          </w:rPr>
-                                          <w:alias w:val="Course"/>
-                                          <w:tag w:val="Course"/>
-                                          <w:id w:val="-710501431"/>
-                                          <w:showingPlcHdr/>
-                                          <w:dataBinding w:prefixMappings="xmlns:ns0='http://purl.org/dc/elements/1.1/' xmlns:ns1='http://schemas.openxmlformats.org/package/2006/metadata/core-properties' " w:xpath="/ns1:coreProperties[1]/ns1:category[1]" w:storeItemID="{6C3C8BC8-F283-45AE-878A-BAB7291924A1}"/>
-                                          <w:text/>
-                                        </w:sdtPr>
-                                        <w:sdtContent>
-                                          <w:r>
-                                            <w:rPr>
-                                              <w:color w:val="44546A" w:themeColor="text2"/>
-                                            </w:rPr>
-                                            <w:t>[Course title]</w:t>
-                                          </w:r>
-                                        </w:sdtContent>
-                                      </w:sdt>
-                                    </w:p>
-                                  </w:tc>
-                                </w:tr>
-                              </w:tbl>
-                              <w:p/>
+                              <w:sdt>
+                                <w:sdtPr>
+                                  <w:rPr>
+                                    <w:color w:val="595959" w:themeColor="text1" w:themeTint="A6"/>
+                                    <w:sz w:val="28"/>
+                                    <w:szCs w:val="28"/>
+                                  </w:rPr>
+                                  <w:alias w:val="Author"/>
+                                  <w:tag w:val=""/>
+                                  <w:id w:val="789243997"/>
+                                  <w:dataBinding w:prefixMappings="xmlns:ns0='http://purl.org/dc/elements/1.1/' xmlns:ns1='http://schemas.openxmlformats.org/package/2006/metadata/core-properties' " w:xpath="/ns1:coreProperties[1]/ns0:creator[1]" w:storeItemID="{6C3C8BC8-F283-45AE-878A-BAB7291924A1}"/>
+                                  <w:text/>
+                                </w:sdtPr>
+                                <w:sdtContent>
+                                  <w:p>
+                                    <w:pPr>
+                                      <w:pStyle w:val="NoSpacing"/>
+                                      <w:jc w:val="right"/>
+                                      <w:rPr>
+                                        <w:color w:val="595959" w:themeColor="text1" w:themeTint="A6"/>
+                                        <w:sz w:val="28"/>
+                                        <w:szCs w:val="28"/>
+                                      </w:rPr>
+                                    </w:pPr>
+                                    <w:r>
+                                      <w:rPr>
+                                        <w:color w:val="595959" w:themeColor="text1" w:themeTint="A6"/>
+                                        <w:sz w:val="28"/>
+                                        <w:szCs w:val="28"/>
+                                        <w:lang w:val="en-GB"/>
+                                      </w:rPr>
+                                      <w:t>Owen Prosser (14514822)</w:t>
+                                    </w:r>
+                                  </w:p>
+                                </w:sdtContent>
+                              </w:sdt>
+                              <w:p>
+                                <w:pPr>
+                                  <w:pStyle w:val="NoSpacing"/>
+                                  <w:jc w:val="right"/>
+                                  <w:rPr>
+                                    <w:color w:val="595959" w:themeColor="text1" w:themeTint="A6"/>
+                                    <w:sz w:val="18"/>
+                                    <w:szCs w:val="18"/>
+                                  </w:rPr>
+                                </w:pPr>
+                                <w:sdt>
+                                  <w:sdtPr>
+                                    <w:rPr>
+                                      <w:color w:val="595959" w:themeColor="text1" w:themeTint="A6"/>
+                                      <w:sz w:val="18"/>
+                                      <w:szCs w:val="18"/>
+                                    </w:rPr>
+                                    <w:alias w:val="Email"/>
+                                    <w:tag w:val="Email"/>
+                                    <w:id w:val="942260680"/>
+                                    <w:showingPlcHdr/>
+                                    <w:dataBinding w:prefixMappings="xmlns:ns0='http://schemas.microsoft.com/office/2006/coverPageProps' " w:xpath="/ns0:CoverPageProperties[1]/ns0:CompanyEmail[1]" w:storeItemID="{55AF091B-3C7A-41E3-B477-F2FDAA23CFDA}"/>
+                                    <w:text/>
+                                  </w:sdtPr>
+                                  <w:sdtContent>
+                                    <w:r>
+                                      <w:rPr>
+                                        <w:color w:val="595959" w:themeColor="text1" w:themeTint="A6"/>
+                                        <w:sz w:val="18"/>
+                                        <w:szCs w:val="18"/>
+                                      </w:rPr>
+                                      <w:t>[Email address]</w:t>
+                                    </w:r>
+                                  </w:sdtContent>
+                                </w:sdt>
+                              </w:p>
                             </w:txbxContent>
                           </wps:txbx>
-                          <wps:bodyPr rot="0" spcFirstLastPara="0" vertOverflow="overflow" horzOverflow="overflow" vert="horz" wrap="square" lIns="0" tIns="0" rIns="0" bIns="0" numCol="1" spcCol="0" rtlCol="0" fromWordArt="0" anchor="ctr" anchorCtr="0" forceAA="0" compatLnSpc="1">
+                          <wps:bodyPr rot="0" spcFirstLastPara="0" vertOverflow="overflow" horzOverflow="overflow" vert="horz" wrap="square" lIns="1600200" tIns="0" rIns="685800" bIns="0" numCol="1" spcCol="0" rtlCol="0" fromWordArt="0" anchor="b" anchorCtr="0" forceAA="0" compatLnSpc="1">
                             <a:prstTxWarp prst="textNoShape">
                               <a:avLst/>
                             </a:prstTxWarp>
@@ -347,147 +442,441 @@
                       <wp14:pctWidth>94100</wp14:pctWidth>
                     </wp14:sizeRelH>
                     <wp14:sizeRelV relativeFrom="page">
-                      <wp14:pctHeight>77300</wp14:pctHeight>
+                      <wp14:pctHeight>9200</wp14:pctHeight>
                     </wp14:sizeRelV>
                   </wp:anchor>
                 </w:drawing>
               </mc:Choice>
               <mc:Fallback>
                 <w:pict>
-                  <v:shapetype w14:anchorId="0B207ACB" id="_x0000_t202" coordsize="21600,21600" o:spt="202" path="m0,0l0,21600,21600,21600,21600,0xe">
+                  <v:shapetype w14:anchorId="19518AEA" id="_x0000_t202" coordsize="21600,21600" o:spt="202" path="m0,0l0,21600,21600,21600,21600,0xe">
                     <v:stroke joinstyle="miter"/>
                     <v:path gradientshapeok="t" o:connecttype="rect"/>
                   </v:shapetype>
-                  <v:shape id="Text Box 138" o:spid="_x0000_s1026" type="#_x0000_t202" style="position:absolute;margin-left:0;margin-top:0;width:134.85pt;height:302.4pt;z-index:251659264;visibility:visible;mso-wrap-style:square;mso-width-percent:941;mso-height-percent:773;mso-wrap-distance-left:9pt;mso-wrap-distance-top:0;mso-wrap-distance-right:9pt;mso-wrap-distance-bottom:0;mso-position-horizontal:center;mso-position-horizontal-relative:page;mso-position-vertical:center;mso-position-vertical-relative:page;mso-width-percent:941;mso-height-percent:773;mso-width-relative:page;mso-height-relative:page;v-text-anchor:middle" o:gfxdata="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" fillcolor="white [3201]" stroked="f" strokeweight=".5pt">
-                    <v:textbox inset="0,0,0,0">
+                  <v:shape id="Text Box 152" o:spid="_x0000_s1026" type="#_x0000_t202" style="position:absolute;left:0;text-align:left;margin-left:0;margin-top:0;width:8in;height:1in;z-index:251660288;visibility:visible;mso-wrap-style:square;mso-width-percent:941;mso-height-percent:92;mso-top-percent:818;mso-wrap-distance-left:9pt;mso-wrap-distance-top:0;mso-wrap-distance-right:9pt;mso-wrap-distance-bottom:0;mso-position-horizontal:center;mso-position-horizontal-relative:page;mso-position-vertical-relative:page;mso-width-percent:941;mso-height-percent:92;mso-top-percent:818;mso-width-relative:page;mso-height-relative:page;v-text-anchor:bottom" o:gfxdata="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" filled="f" stroked="f" strokeweight=".5pt">
+                    <v:textbox inset="126pt,0,54pt,0">
                       <w:txbxContent>
-                        <w:tbl>
-                          <w:tblPr>
-                            <w:tblW w:w="5000" w:type="pct"/>
-                            <w:jc w:val="center"/>
-                            <w:tblBorders>
-                              <w:insideV w:val="single" w:sz="12" w:space="0" w:color="ED7D31" w:themeColor="accent2"/>
-                            </w:tblBorders>
-                            <w:tblCellMar>
-                              <w:top w:w="1296" w:type="dxa"/>
-                              <w:left w:w="360" w:type="dxa"/>
-                              <w:bottom w:w="1296" w:type="dxa"/>
-                              <w:right w:w="360" w:type="dxa"/>
-                            </w:tblCellMar>
-                            <w:tblLook w:val="04A0" w:firstRow="1" w:lastRow="0" w:firstColumn="1" w:lastColumn="0" w:noHBand="0" w:noVBand="1"/>
-                          </w:tblPr>
-                          <w:tblGrid>
-                            <w:gridCol w:w="5745"/>
-                            <w:gridCol w:w="5441"/>
-                          </w:tblGrid>
-                          <w:tr>
-                            <w:trPr>
-                              <w:jc w:val="center"/>
-                            </w:trPr>
-                            <w:tc>
-                              <w:tcPr>
-                                <w:tcW w:w="2568" w:type="pct"/>
-                                <w:vAlign w:val="center"/>
-                              </w:tcPr>
+                        <w:sdt>
+                          <w:sdtPr>
+                            <w:rPr>
+                              <w:color w:val="595959" w:themeColor="text1" w:themeTint="A6"/>
+                              <w:sz w:val="28"/>
+                              <w:szCs w:val="28"/>
+                            </w:rPr>
+                            <w:alias w:val="Author"/>
+                            <w:tag w:val=""/>
+                            <w:id w:val="789243997"/>
+                            <w:dataBinding w:prefixMappings="xmlns:ns0='http://purl.org/dc/elements/1.1/' xmlns:ns1='http://schemas.openxmlformats.org/package/2006/metadata/core-properties' " w:xpath="/ns1:coreProperties[1]/ns0:creator[1]" w:storeItemID="{6C3C8BC8-F283-45AE-878A-BAB7291924A1}"/>
+                            <w:text/>
+                          </w:sdtPr>
+                          <w:sdtContent>
+                            <w:p>
+                              <w:pPr>
+                                <w:pStyle w:val="NoSpacing"/>
+                                <w:jc w:val="right"/>
+                                <w:rPr>
+                                  <w:color w:val="595959" w:themeColor="text1" w:themeTint="A6"/>
+                                  <w:sz w:val="28"/>
+                                  <w:szCs w:val="28"/>
+                                </w:rPr>
+                              </w:pPr>
+                              <w:r>
+                                <w:rPr>
+                                  <w:color w:val="595959" w:themeColor="text1" w:themeTint="A6"/>
+                                  <w:sz w:val="28"/>
+                                  <w:szCs w:val="28"/>
+                                  <w:lang w:val="en-GB"/>
+                                </w:rPr>
+                                <w:t>Owen Prosser (14514822)</w:t>
+                              </w:r>
+                            </w:p>
+                          </w:sdtContent>
+                        </w:sdt>
+                        <w:p>
+                          <w:pPr>
+                            <w:pStyle w:val="NoSpacing"/>
+                            <w:jc w:val="right"/>
+                            <w:rPr>
+                              <w:color w:val="595959" w:themeColor="text1" w:themeTint="A6"/>
+                              <w:sz w:val="18"/>
+                              <w:szCs w:val="18"/>
+                            </w:rPr>
+                          </w:pPr>
+                          <w:sdt>
+                            <w:sdtPr>
+                              <w:rPr>
+                                <w:color w:val="595959" w:themeColor="text1" w:themeTint="A6"/>
+                                <w:sz w:val="18"/>
+                                <w:szCs w:val="18"/>
+                              </w:rPr>
+                              <w:alias w:val="Email"/>
+                              <w:tag w:val="Email"/>
+                              <w:id w:val="942260680"/>
+                              <w:showingPlcHdr/>
+                              <w:dataBinding w:prefixMappings="xmlns:ns0='http://schemas.microsoft.com/office/2006/coverPageProps' " w:xpath="/ns0:CoverPageProperties[1]/ns0:CompanyEmail[1]" w:storeItemID="{55AF091B-3C7A-41E3-B477-F2FDAA23CFDA}"/>
+                              <w:text/>
+                            </w:sdtPr>
+                            <w:sdtContent>
+                              <w:r>
+                                <w:rPr>
+                                  <w:color w:val="595959" w:themeColor="text1" w:themeTint="A6"/>
+                                  <w:sz w:val="18"/>
+                                  <w:szCs w:val="18"/>
+                                </w:rPr>
+                                <w:t>[Email address]</w:t>
+                              </w:r>
+                            </w:sdtContent>
+                          </w:sdt>
+                        </w:p>
+                      </w:txbxContent>
+                    </v:textbox>
+                    <w10:wrap type="square" anchorx="page" anchory="page"/>
+                  </v:shape>
+                </w:pict>
+              </mc:Fallback>
+            </mc:AlternateContent>
+          </w:r>
+          <w:r>
+            <w:rPr>
+              <w:noProof/>
+              <w:lang w:val="en-GB" w:eastAsia="en-GB"/>
+            </w:rPr>
+            <mc:AlternateContent>
+              <mc:Choice Requires="wps">
+                <w:drawing>
+                  <wp:anchor distT="0" distB="0" distL="114300" distR="114300" simplePos="0" relativeHeight="251661312" behindDoc="0" locked="0" layoutInCell="1" allowOverlap="1" wp14:anchorId="206FA712" wp14:editId="766913A2">
+                    <wp:simplePos x="0" y="0"/>
+                    <wp:positionH relativeFrom="page">
+                      <wp:align>center</wp:align>
+                    </wp:positionH>
+                    <mc:AlternateContent>
+                      <mc:Choice Requires="wp14">
+                        <wp:positionV relativeFrom="page">
+                          <wp14:pctPosVOffset>70000</wp14:pctPosVOffset>
+                        </wp:positionV>
+                      </mc:Choice>
+                      <mc:Fallback>
+                        <wp:positionV relativeFrom="page">
+                          <wp:posOffset>7485380</wp:posOffset>
+                        </wp:positionV>
+                      </mc:Fallback>
+                    </mc:AlternateContent>
+                    <wp:extent cx="7110730" cy="688340"/>
+                    <wp:effectExtent l="0" t="0" r="0" b="0"/>
+                    <wp:wrapSquare wrapText="bothSides"/>
+                    <wp:docPr id="153" name="Text Box 153"/>
+                    <wp:cNvGraphicFramePr/>
+                    <a:graphic xmlns:a="http://schemas.openxmlformats.org/drawingml/2006/main">
+                      <a:graphicData uri="http://schemas.microsoft.com/office/word/2010/wordprocessingShape">
+                        <wps:wsp>
+                          <wps:cNvSpPr txBox="1"/>
+                          <wps:spPr>
+                            <a:xfrm>
+                              <a:off x="0" y="0"/>
+                              <a:ext cx="7110730" cy="688340"/>
+                            </a:xfrm>
+                            <a:prstGeom prst="rect">
+                              <a:avLst/>
+                            </a:prstGeom>
+                            <a:noFill/>
+                            <a:ln w="6350">
+                              <a:noFill/>
+                            </a:ln>
+                            <a:effectLst/>
+                          </wps:spPr>
+                          <wps:style>
+                            <a:lnRef idx="0">
+                              <a:schemeClr val="accent1"/>
+                            </a:lnRef>
+                            <a:fillRef idx="0">
+                              <a:schemeClr val="accent1"/>
+                            </a:fillRef>
+                            <a:effectRef idx="0">
+                              <a:schemeClr val="accent1"/>
+                            </a:effectRef>
+                            <a:fontRef idx="minor">
+                              <a:schemeClr val="dk1"/>
+                            </a:fontRef>
+                          </wps:style>
+                          <wps:txbx>
+                            <w:txbxContent>
                               <w:p>
                                 <w:pPr>
+                                  <w:pStyle w:val="NoSpacing"/>
                                   <w:jc w:val="right"/>
+                                  <w:rPr>
+                                    <w:color w:val="4472C4" w:themeColor="accent1"/>
+                                    <w:sz w:val="28"/>
+                                    <w:szCs w:val="28"/>
+                                  </w:rPr>
                                 </w:pPr>
                                 <w:r>
                                   <w:rPr>
-                                    <w:noProof/>
-                                    <w:lang w:eastAsia="en-GB"/>
+                                    <w:color w:val="4472C4" w:themeColor="accent1"/>
+                                    <w:sz w:val="28"/>
+                                    <w:szCs w:val="28"/>
                                   </w:rPr>
-                                  <w:drawing>
-                                    <wp:inline distT="0" distB="0" distL="0" distR="0" wp14:anchorId="33926EF4" wp14:editId="13B7553E">
-                                      <wp:extent cx="3065006" cy="3831336"/>
-                                      <wp:effectExtent l="0" t="0" r="2540" b="0"/>
-                                      <wp:docPr id="139" name="Picture 139" descr="A picture of a winding road and trees" title="Road"/>
-                                      <wp:cNvGraphicFramePr>
-                                        <a:graphicFrameLocks xmlns:a="http://schemas.openxmlformats.org/drawingml/2006/main" noChangeAspect="1"/>
-                                      </wp:cNvGraphicFramePr>
-                                      <a:graphic xmlns:a="http://schemas.openxmlformats.org/drawingml/2006/main">
-                                        <a:graphicData uri="http://schemas.openxmlformats.org/drawingml/2006/picture">
-                                          <pic:pic xmlns:pic="http://schemas.openxmlformats.org/drawingml/2006/picture">
-                                            <pic:nvPicPr>
-                                              <pic:cNvPr id="2" name="tree crop.jpg"/>
-                                              <pic:cNvPicPr/>
-                                            </pic:nvPicPr>
-                                            <pic:blipFill>
-                                              <a:blip r:embed="rId4" cstate="print">
-                                                <a:extLst>
-                                                  <a:ext uri="{28A0092B-C50C-407E-A947-70E740481C1C}">
-                                                    <a14:useLocalDpi xmlns:a14="http://schemas.microsoft.com/office/drawing/2010/main" val="0"/>
-                                                  </a:ext>
-                                                </a:extLst>
-                                              </a:blip>
-                                              <a:stretch>
-                                                <a:fillRect/>
-                                              </a:stretch>
-                                            </pic:blipFill>
-                                            <pic:spPr>
-                                              <a:xfrm>
-                                                <a:off x="0" y="0"/>
-                                                <a:ext cx="3065006" cy="3831336"/>
-                                              </a:xfrm>
-                                              <a:prstGeom prst="rect">
-                                                <a:avLst/>
-                                              </a:prstGeom>
-                                            </pic:spPr>
-                                          </pic:pic>
-                                        </a:graphicData>
-                                      </a:graphic>
-                                    </wp:inline>
-                                  </w:drawing>
+                                  <w:t>Abstract</w:t>
                                 </w:r>
                               </w:p>
                               <w:sdt>
                                 <w:sdtPr>
                                   <w:rPr>
-                                    <w:caps/>
-                                    <w:color w:val="191919" w:themeColor="text1" w:themeTint="E6"/>
-                                    <w:sz w:val="72"/>
-                                    <w:szCs w:val="72"/>
+                                    <w:color w:val="595959" w:themeColor="text1" w:themeTint="A6"/>
+                                    <w:sz w:val="20"/>
+                                    <w:szCs w:val="20"/>
                                   </w:rPr>
-                                  <w:alias w:val="Title"/>
+                                  <w:alias w:val="Abstract"/>
                                   <w:tag w:val=""/>
-                                  <w:id w:val="-438379639"/>
-                                  <w:dataBinding w:prefixMappings="xmlns:ns0='http://purl.org/dc/elements/1.1/' xmlns:ns1='http://schemas.openxmlformats.org/package/2006/metadata/core-properties' " w:xpath="/ns1:coreProperties[1]/ns0:title[1]" w:storeItemID="{6C3C8BC8-F283-45AE-878A-BAB7291924A1}"/>
-                                  <w:text/>
+                                  <w:id w:val="1375273687"/>
+                                  <w:showingPlcHdr/>
+                                  <w:dataBinding w:prefixMappings="xmlns:ns0='http://schemas.microsoft.com/office/2006/coverPageProps' " w:xpath="/ns0:CoverPageProperties[1]/ns0:Abstract[1]" w:storeItemID="{55AF091B-3C7A-41E3-B477-F2FDAA23CFDA}"/>
+                                  <w:text w:multiLine="1"/>
                                 </w:sdtPr>
                                 <w:sdtContent>
                                   <w:p>
                                     <w:pPr>
                                       <w:pStyle w:val="NoSpacing"/>
-                                      <w:spacing w:line="312" w:lineRule="auto"/>
                                       <w:jc w:val="right"/>
                                       <w:rPr>
-                                        <w:caps/>
-                                        <w:color w:val="191919" w:themeColor="text1" w:themeTint="E6"/>
-                                        <w:sz w:val="72"/>
-                                        <w:szCs w:val="72"/>
+                                        <w:color w:val="595959" w:themeColor="text1" w:themeTint="A6"/>
+                                        <w:sz w:val="20"/>
+                                        <w:szCs w:val="20"/>
                                       </w:rPr>
                                     </w:pPr>
                                     <w:r>
                                       <w:rPr>
-                                        <w:caps/>
-                                        <w:color w:val="191919" w:themeColor="text1" w:themeTint="E6"/>
-                                        <w:sz w:val="72"/>
-                                        <w:szCs w:val="72"/>
+                                        <w:color w:val="595959" w:themeColor="text1" w:themeTint="A6"/>
+                                        <w:sz w:val="20"/>
+                                        <w:szCs w:val="20"/>
                                       </w:rPr>
-                                      <w:t>Computer vision fall detection</w:t>
+                                      <w:t xml:space="preserve">[Draw your reader in with an engaging abstract. It is typically a short summary of the document. </w:t>
+                                    </w:r>
+                                    <w:r>
+                                      <w:rPr>
+                                        <w:color w:val="595959" w:themeColor="text1" w:themeTint="A6"/>
+                                        <w:sz w:val="20"/>
+                                        <w:szCs w:val="20"/>
+                                      </w:rPr>
+                                      <w:br/>
+                                      <w:t>When you’re ready to add your content, just click here and start typing.]</w:t>
                                     </w:r>
                                   </w:p>
                                 </w:sdtContent>
                               </w:sdt>
+                            </w:txbxContent>
+                          </wps:txbx>
+                          <wps:bodyPr rot="0" spcFirstLastPara="0" vertOverflow="overflow" horzOverflow="overflow" vert="horz" wrap="square" lIns="1600200" tIns="0" rIns="685800" bIns="0" numCol="1" spcCol="0" rtlCol="0" fromWordArt="0" anchor="t" anchorCtr="0" forceAA="0" compatLnSpc="1">
+                            <a:prstTxWarp prst="textNoShape">
+                              <a:avLst/>
+                            </a:prstTxWarp>
+                            <a:spAutoFit/>
+                          </wps:bodyPr>
+                        </wps:wsp>
+                      </a:graphicData>
+                    </a:graphic>
+                    <wp14:sizeRelH relativeFrom="page">
+                      <wp14:pctWidth>94100</wp14:pctWidth>
+                    </wp14:sizeRelH>
+                    <wp14:sizeRelV relativeFrom="page">
+                      <wp14:pctHeight>10000</wp14:pctHeight>
+                    </wp14:sizeRelV>
+                  </wp:anchor>
+                </w:drawing>
+              </mc:Choice>
+              <mc:Fallback>
+                <w:pict>
+                  <v:shape w14:anchorId="206FA712" id="Text Box 153" o:spid="_x0000_s1027" type="#_x0000_t202" style="position:absolute;left:0;text-align:left;margin-left:0;margin-top:0;width:559.9pt;height:54.2pt;z-index:251661312;visibility:visible;mso-wrap-style:square;mso-width-percent:941;mso-height-percent:100;mso-top-percent:700;mso-wrap-distance-left:9pt;mso-wrap-distance-top:0;mso-wrap-distance-right:9pt;mso-wrap-distance-bottom:0;mso-position-horizontal:center;mso-position-horizontal-relative:page;mso-position-vertical-relative:page;mso-width-percent:941;mso-height-percent:100;mso-top-percent:700;mso-width-relative:page;mso-height-relative:page;v-text-anchor:top" o:gfxdata="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" filled="f" stroked="f" strokeweight=".5pt">
+                    <v:textbox style="mso-fit-shape-to-text:t" inset="126pt,0,54pt,0">
+                      <w:txbxContent>
+                        <w:p>
+                          <w:pPr>
+                            <w:pStyle w:val="NoSpacing"/>
+                            <w:jc w:val="right"/>
+                            <w:rPr>
+                              <w:color w:val="4472C4" w:themeColor="accent1"/>
+                              <w:sz w:val="28"/>
+                              <w:szCs w:val="28"/>
+                            </w:rPr>
+                          </w:pPr>
+                          <w:r>
+                            <w:rPr>
+                              <w:color w:val="4472C4" w:themeColor="accent1"/>
+                              <w:sz w:val="28"/>
+                              <w:szCs w:val="28"/>
+                            </w:rPr>
+                            <w:t>Abstract</w:t>
+                          </w:r>
+                        </w:p>
+                        <w:sdt>
+                          <w:sdtPr>
+                            <w:rPr>
+                              <w:color w:val="595959" w:themeColor="text1" w:themeTint="A6"/>
+                              <w:sz w:val="20"/>
+                              <w:szCs w:val="20"/>
+                            </w:rPr>
+                            <w:alias w:val="Abstract"/>
+                            <w:tag w:val=""/>
+                            <w:id w:val="1375273687"/>
+                            <w:showingPlcHdr/>
+                            <w:dataBinding w:prefixMappings="xmlns:ns0='http://schemas.microsoft.com/office/2006/coverPageProps' " w:xpath="/ns0:CoverPageProperties[1]/ns0:Abstract[1]" w:storeItemID="{55AF091B-3C7A-41E3-B477-F2FDAA23CFDA}"/>
+                            <w:text w:multiLine="1"/>
+                          </w:sdtPr>
+                          <w:sdtContent>
+                            <w:p>
+                              <w:pPr>
+                                <w:pStyle w:val="NoSpacing"/>
+                                <w:jc w:val="right"/>
+                                <w:rPr>
+                                  <w:color w:val="595959" w:themeColor="text1" w:themeTint="A6"/>
+                                  <w:sz w:val="20"/>
+                                  <w:szCs w:val="20"/>
+                                </w:rPr>
+                              </w:pPr>
+                              <w:r>
+                                <w:rPr>
+                                  <w:color w:val="595959" w:themeColor="text1" w:themeTint="A6"/>
+                                  <w:sz w:val="20"/>
+                                  <w:szCs w:val="20"/>
+                                </w:rPr>
+                                <w:t xml:space="preserve">[Draw your reader in with an engaging abstract. It is typically a short summary of the document. </w:t>
+                              </w:r>
+                              <w:r>
+                                <w:rPr>
+                                  <w:color w:val="595959" w:themeColor="text1" w:themeTint="A6"/>
+                                  <w:sz w:val="20"/>
+                                  <w:szCs w:val="20"/>
+                                </w:rPr>
+                                <w:br/>
+                                <w:t>When you’re ready to add your content, just click here and start typing.]</w:t>
+                              </w:r>
+                            </w:p>
+                          </w:sdtContent>
+                        </w:sdt>
+                      </w:txbxContent>
+                    </v:textbox>
+                    <w10:wrap type="square" anchorx="page" anchory="page"/>
+                  </v:shape>
+                </w:pict>
+              </mc:Fallback>
+            </mc:AlternateContent>
+          </w:r>
+          <w:r>
+            <w:rPr>
+              <w:noProof/>
+              <w:lang w:val="en-GB" w:eastAsia="en-GB"/>
+            </w:rPr>
+            <mc:AlternateContent>
+              <mc:Choice Requires="wps">
+                <w:drawing>
+                  <wp:anchor distT="0" distB="0" distL="114300" distR="114300" simplePos="0" relativeHeight="251659264" behindDoc="0" locked="0" layoutInCell="1" allowOverlap="1" wp14:anchorId="38233399" wp14:editId="397F5743">
+                    <wp:simplePos x="0" y="0"/>
+                    <wp:positionH relativeFrom="page">
+                      <wp:align>center</wp:align>
+                    </wp:positionH>
+                    <mc:AlternateContent>
+                      <mc:Choice Requires="wp14">
+                        <wp:positionV relativeFrom="page">
+                          <wp14:pctPosVOffset>30000</wp14:pctPosVOffset>
+                        </wp:positionV>
+                      </mc:Choice>
+                      <mc:Fallback>
+                        <wp:positionV relativeFrom="page">
+                          <wp:posOffset>3208020</wp:posOffset>
+                        </wp:positionV>
+                      </mc:Fallback>
+                    </mc:AlternateContent>
+                    <wp:extent cx="7315200" cy="3638550"/>
+                    <wp:effectExtent l="0" t="0" r="0" b="6350"/>
+                    <wp:wrapSquare wrapText="bothSides"/>
+                    <wp:docPr id="154" name="Text Box 154"/>
+                    <wp:cNvGraphicFramePr/>
+                    <a:graphic xmlns:a="http://schemas.openxmlformats.org/drawingml/2006/main">
+                      <a:graphicData uri="http://schemas.microsoft.com/office/word/2010/wordprocessingShape">
+                        <wps:wsp>
+                          <wps:cNvSpPr txBox="1"/>
+                          <wps:spPr>
+                            <a:xfrm>
+                              <a:off x="0" y="0"/>
+                              <a:ext cx="7315200" cy="3638550"/>
+                            </a:xfrm>
+                            <a:prstGeom prst="rect">
+                              <a:avLst/>
+                            </a:prstGeom>
+                            <a:noFill/>
+                            <a:ln w="6350">
+                              <a:noFill/>
+                            </a:ln>
+                            <a:effectLst/>
+                          </wps:spPr>
+                          <wps:style>
+                            <a:lnRef idx="0">
+                              <a:schemeClr val="accent1"/>
+                            </a:lnRef>
+                            <a:fillRef idx="0">
+                              <a:schemeClr val="accent1"/>
+                            </a:fillRef>
+                            <a:effectRef idx="0">
+                              <a:schemeClr val="accent1"/>
+                            </a:effectRef>
+                            <a:fontRef idx="minor">
+                              <a:schemeClr val="dk1"/>
+                            </a:fontRef>
+                          </wps:style>
+                          <wps:txbx>
+                            <w:txbxContent>
+                              <w:p>
+                                <w:pPr>
+                                  <w:jc w:val="right"/>
+                                  <w:rPr>
+                                    <w:color w:val="4472C4" w:themeColor="accent1"/>
+                                    <w:sz w:val="64"/>
+                                    <w:szCs w:val="64"/>
+                                  </w:rPr>
+                                </w:pPr>
+                                <w:sdt>
+                                  <w:sdtPr>
+                                    <w:rPr>
+                                      <w:caps/>
+                                      <w:color w:val="4472C4" w:themeColor="accent1"/>
+                                      <w:sz w:val="64"/>
+                                      <w:szCs w:val="64"/>
+                                    </w:rPr>
+                                    <w:alias w:val="Title"/>
+                                    <w:tag w:val=""/>
+                                    <w:id w:val="630141079"/>
+                                    <w:dataBinding w:prefixMappings="xmlns:ns0='http://purl.org/dc/elements/1.1/' xmlns:ns1='http://schemas.openxmlformats.org/package/2006/metadata/core-properties' " w:xpath="/ns1:coreProperties[1]/ns0:title[1]" w:storeItemID="{6C3C8BC8-F283-45AE-878A-BAB7291924A1}"/>
+                                    <w:text w:multiLine="1"/>
+                                  </w:sdtPr>
+                                  <w:sdtEndPr>
+                                    <w:rPr>
+                                      <w:caps w:val="0"/>
+                                    </w:rPr>
+                                  </w:sdtEndPr>
+                                  <w:sdtContent>
+                                    <w:r>
+                                      <w:rPr>
+                                        <w:caps/>
+                                        <w:color w:val="4472C4" w:themeColor="accent1"/>
+                                        <w:sz w:val="64"/>
+                                        <w:szCs w:val="64"/>
+                                        <w:lang w:val="en-GB"/>
+                                      </w:rPr>
+                                      <w:t>Computer vision fall detection</w:t>
+                                    </w:r>
+                                  </w:sdtContent>
+                                </w:sdt>
+                              </w:p>
                               <w:sdt>
                                 <w:sdtPr>
                                   <w:rPr>
-                                    <w:color w:val="000000" w:themeColor="text1"/>
+                                    <w:color w:val="404040" w:themeColor="text1" w:themeTint="BF"/>
+                                    <w:sz w:val="36"/>
+                                    <w:szCs w:val="36"/>
                                   </w:rPr>
                                   <w:alias w:val="Subtitle"/>
                                   <w:tag w:val=""/>
-                                  <w:id w:val="1354072561"/>
+                                  <w:id w:val="1759551507"/>
                                   <w:dataBinding w:prefixMappings="xmlns:ns0='http://purl.org/dc/elements/1.1/' xmlns:ns1='http://schemas.openxmlformats.org/package/2006/metadata/core-properties' " w:xpath="/ns1:coreProperties[1]/ns0:subject[1]" w:storeItemID="{6C3C8BC8-F283-45AE-878A-BAB7291924A1}"/>
                                   <w:text/>
                                 </w:sdtPr>
@@ -495,144 +884,153 @@
                                   <w:p>
                                     <w:pPr>
                                       <w:jc w:val="right"/>
+                                      <w:rPr>
+                                        <w:smallCaps/>
+                                        <w:color w:val="404040" w:themeColor="text1" w:themeTint="BF"/>
+                                        <w:sz w:val="36"/>
+                                        <w:szCs w:val="36"/>
+                                      </w:rPr>
                                     </w:pPr>
                                     <w:r>
                                       <w:rPr>
-                                        <w:color w:val="000000" w:themeColor="text1"/>
+                                        <w:color w:val="404040" w:themeColor="text1" w:themeTint="BF"/>
+                                        <w:sz w:val="36"/>
+                                        <w:szCs w:val="36"/>
+                                        <w:lang w:val="en-GB"/>
                                       </w:rPr>
                                       <w:t>Owen Prosser – PRO14514822</w:t>
                                     </w:r>
                                   </w:p>
                                 </w:sdtContent>
                               </w:sdt>
-                            </w:tc>
-                            <w:tc>
-                              <w:tcPr>
-                                <w:tcW w:w="2432" w:type="pct"/>
-                                <w:vAlign w:val="center"/>
-                              </w:tcPr>
-                              <w:p>
-                                <w:pPr>
-                                  <w:pStyle w:val="NoSpacing"/>
-                                  <w:rPr>
-                                    <w:caps/>
-                                    <w:color w:val="ED7D31" w:themeColor="accent2"/>
-                                    <w:sz w:val="26"/>
-                                    <w:szCs w:val="26"/>
-                                  </w:rPr>
-                                </w:pPr>
-                                <w:r>
-                                  <w:rPr>
-                                    <w:caps/>
-                                    <w:color w:val="ED7D31" w:themeColor="accent2"/>
-                                    <w:sz w:val="26"/>
-                                    <w:szCs w:val="26"/>
-                                  </w:rPr>
-                                  <w:t>Abstract</w:t>
-                                </w:r>
-                              </w:p>
-                              <w:sdt>
-                                <w:sdtPr>
-                                  <w:rPr>
-                                    <w:color w:val="000000" w:themeColor="text1"/>
-                                  </w:rPr>
-                                  <w:alias w:val="Abstract"/>
-                                  <w:tag w:val=""/>
-                                  <w:id w:val="-2036181933"/>
-                                  <w:showingPlcHdr/>
-                                  <w:dataBinding w:prefixMappings="xmlns:ns0='http://schemas.microsoft.com/office/2006/coverPageProps' " w:xpath="/ns0:CoverPageProperties[1]/ns0:Abstract[1]" w:storeItemID="{55AF091B-3C7A-41E3-B477-F2FDAA23CFDA}"/>
-                                  <w:text/>
-                                </w:sdtPr>
-                                <w:sdtContent>
-                                  <w:p>
-                                    <w:pPr>
-                                      <w:rPr>
-                                        <w:color w:val="000000" w:themeColor="text1"/>
-                                      </w:rPr>
-                                    </w:pPr>
-                                    <w:r>
-                                      <w:rPr>
-                                        <w:color w:val="000000" w:themeColor="text1"/>
-                                      </w:rPr>
-                                      <w:t>[Draw your reader in with an engaging abstract. It is typically a short summary of the document. When you’re ready to add your content, just click here and start typing.]</w:t>
-                                    </w:r>
-                                  </w:p>
-                                </w:sdtContent>
-                              </w:sdt>
-                              <w:sdt>
-                                <w:sdtPr>
-                                  <w:rPr>
-                                    <w:color w:val="ED7D31" w:themeColor="accent2"/>
-                                    <w:sz w:val="26"/>
-                                    <w:szCs w:val="26"/>
-                                  </w:rPr>
-                                  <w:alias w:val="Author"/>
-                                  <w:tag w:val=""/>
-                                  <w:id w:val="-279026076"/>
-                                  <w:dataBinding w:prefixMappings="xmlns:ns0='http://purl.org/dc/elements/1.1/' xmlns:ns1='http://schemas.openxmlformats.org/package/2006/metadata/core-properties' " w:xpath="/ns1:coreProperties[1]/ns0:creator[1]" w:storeItemID="{6C3C8BC8-F283-45AE-878A-BAB7291924A1}"/>
-                                  <w:text/>
-                                </w:sdtPr>
-                                <w:sdtContent>
-                                  <w:p>
-                                    <w:pPr>
-                                      <w:pStyle w:val="NoSpacing"/>
-                                      <w:rPr>
-                                        <w:color w:val="ED7D31" w:themeColor="accent2"/>
-                                        <w:sz w:val="26"/>
-                                        <w:szCs w:val="26"/>
-                                      </w:rPr>
-                                    </w:pPr>
-                                    <w:r>
-                                      <w:rPr>
-                                        <w:color w:val="ED7D31" w:themeColor="accent2"/>
-                                        <w:sz w:val="26"/>
-                                        <w:szCs w:val="26"/>
-                                        <w:lang w:val="en-GB"/>
-                                      </w:rPr>
-                                      <w:t>Owen Prosser (14514822)</w:t>
-                                    </w:r>
-                                  </w:p>
-                                </w:sdtContent>
-                              </w:sdt>
-                              <w:p>
-                                <w:pPr>
-                                  <w:pStyle w:val="NoSpacing"/>
-                                </w:pPr>
-                                <w:sdt>
-                                  <w:sdtPr>
-                                    <w:rPr>
-                                      <w:color w:val="44546A" w:themeColor="text2"/>
-                                    </w:rPr>
-                                    <w:alias w:val="Course"/>
-                                    <w:tag w:val="Course"/>
-                                    <w:id w:val="-710501431"/>
-                                    <w:showingPlcHdr/>
-                                    <w:dataBinding w:prefixMappings="xmlns:ns0='http://purl.org/dc/elements/1.1/' xmlns:ns1='http://schemas.openxmlformats.org/package/2006/metadata/core-properties' " w:xpath="/ns1:coreProperties[1]/ns1:category[1]" w:storeItemID="{6C3C8BC8-F283-45AE-878A-BAB7291924A1}"/>
-                                    <w:text/>
-                                  </w:sdtPr>
-                                  <w:sdtContent>
-                                    <w:r>
-                                      <w:rPr>
-                                        <w:color w:val="44546A" w:themeColor="text2"/>
-                                      </w:rPr>
-                                      <w:t>[Course title]</w:t>
-                                    </w:r>
-                                  </w:sdtContent>
-                                </w:sdt>
-                              </w:p>
-                            </w:tc>
-                          </w:tr>
-                        </w:tbl>
-                        <w:p/>
+                            </w:txbxContent>
+                          </wps:txbx>
+                          <wps:bodyPr rot="0" spcFirstLastPara="0" vertOverflow="overflow" horzOverflow="overflow" vert="horz" wrap="square" lIns="1600200" tIns="0" rIns="685800" bIns="0" numCol="1" spcCol="0" rtlCol="0" fromWordArt="0" anchor="b" anchorCtr="0" forceAA="0" compatLnSpc="1">
+                            <a:prstTxWarp prst="textNoShape">
+                              <a:avLst/>
+                            </a:prstTxWarp>
+                            <a:noAutofit/>
+                          </wps:bodyPr>
+                        </wps:wsp>
+                      </a:graphicData>
+                    </a:graphic>
+                    <wp14:sizeRelH relativeFrom="page">
+                      <wp14:pctWidth>94100</wp14:pctWidth>
+                    </wp14:sizeRelH>
+                    <wp14:sizeRelV relativeFrom="page">
+                      <wp14:pctHeight>36300</wp14:pctHeight>
+                    </wp14:sizeRelV>
+                  </wp:anchor>
+                </w:drawing>
+              </mc:Choice>
+              <mc:Fallback>
+                <w:pict>
+                  <v:shape w14:anchorId="38233399" id="Text Box 154" o:spid="_x0000_s1028" type="#_x0000_t202" style="position:absolute;left:0;text-align:left;margin-left:0;margin-top:0;width:8in;height:286.5pt;z-index:251659264;visibility:visible;mso-wrap-style:square;mso-width-percent:941;mso-height-percent:363;mso-top-percent:300;mso-wrap-distance-left:9pt;mso-wrap-distance-top:0;mso-wrap-distance-right:9pt;mso-wrap-distance-bottom:0;mso-position-horizontal:center;mso-position-horizontal-relative:page;mso-position-vertical-relative:page;mso-width-percent:941;mso-height-percent:363;mso-top-percent:300;mso-width-relative:page;mso-height-relative:page;v-text-anchor:bottom" o:gfxdata="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" filled="f" stroked="f" strokeweight=".5pt">
+                    <v:textbox inset="126pt,0,54pt,0">
+                      <w:txbxContent>
+                        <w:p>
+                          <w:pPr>
+                            <w:jc w:val="right"/>
+                            <w:rPr>
+                              <w:color w:val="4472C4" w:themeColor="accent1"/>
+                              <w:sz w:val="64"/>
+                              <w:szCs w:val="64"/>
+                            </w:rPr>
+                          </w:pPr>
+                          <w:sdt>
+                            <w:sdtPr>
+                              <w:rPr>
+                                <w:caps/>
+                                <w:color w:val="4472C4" w:themeColor="accent1"/>
+                                <w:sz w:val="64"/>
+                                <w:szCs w:val="64"/>
+                              </w:rPr>
+                              <w:alias w:val="Title"/>
+                              <w:tag w:val=""/>
+                              <w:id w:val="630141079"/>
+                              <w:dataBinding w:prefixMappings="xmlns:ns0='http://purl.org/dc/elements/1.1/' xmlns:ns1='http://schemas.openxmlformats.org/package/2006/metadata/core-properties' " w:xpath="/ns1:coreProperties[1]/ns0:title[1]" w:storeItemID="{6C3C8BC8-F283-45AE-878A-BAB7291924A1}"/>
+                              <w:text w:multiLine="1"/>
+                            </w:sdtPr>
+                            <w:sdtEndPr>
+                              <w:rPr>
+                                <w:caps w:val="0"/>
+                              </w:rPr>
+                            </w:sdtEndPr>
+                            <w:sdtContent>
+                              <w:r>
+                                <w:rPr>
+                                  <w:caps/>
+                                  <w:color w:val="4472C4" w:themeColor="accent1"/>
+                                  <w:sz w:val="64"/>
+                                  <w:szCs w:val="64"/>
+                                  <w:lang w:val="en-GB"/>
+                                </w:rPr>
+                                <w:t>Computer vision fall detection</w:t>
+                              </w:r>
+                            </w:sdtContent>
+                          </w:sdt>
+                        </w:p>
+                        <w:sdt>
+                          <w:sdtPr>
+                            <w:rPr>
+                              <w:color w:val="404040" w:themeColor="text1" w:themeTint="BF"/>
+                              <w:sz w:val="36"/>
+                              <w:szCs w:val="36"/>
+                            </w:rPr>
+                            <w:alias w:val="Subtitle"/>
+                            <w:tag w:val=""/>
+                            <w:id w:val="1759551507"/>
+                            <w:dataBinding w:prefixMappings="xmlns:ns0='http://purl.org/dc/elements/1.1/' xmlns:ns1='http://schemas.openxmlformats.org/package/2006/metadata/core-properties' " w:xpath="/ns1:coreProperties[1]/ns0:subject[1]" w:storeItemID="{6C3C8BC8-F283-45AE-878A-BAB7291924A1}"/>
+                            <w:text/>
+                          </w:sdtPr>
+                          <w:sdtContent>
+                            <w:p>
+                              <w:pPr>
+                                <w:jc w:val="right"/>
+                                <w:rPr>
+                                  <w:smallCaps/>
+                                  <w:color w:val="404040" w:themeColor="text1" w:themeTint="BF"/>
+                                  <w:sz w:val="36"/>
+                                  <w:szCs w:val="36"/>
+                                </w:rPr>
+                              </w:pPr>
+                              <w:r>
+                                <w:rPr>
+                                  <w:color w:val="404040" w:themeColor="text1" w:themeTint="BF"/>
+                                  <w:sz w:val="36"/>
+                                  <w:szCs w:val="36"/>
+                                  <w:lang w:val="en-GB"/>
+                                </w:rPr>
+                                <w:t>Owen Prosser – PRO14514822</w:t>
+                              </w:r>
+                            </w:p>
+                          </w:sdtContent>
+                        </w:sdt>
                       </w:txbxContent>
                     </v:textbox>
-                    <w10:wrap anchorx="page" anchory="page"/>
+                    <w10:wrap type="square" anchorx="page" anchory="page"/>
                   </v:shape>
                 </w:pict>
               </mc:Fallback>
             </mc:AlternateContent>
           </w:r>
+        </w:p>
+        <w:p>
+          <w:pPr>
+            <w:rPr>
+              <w:color w:val="4472C4" w:themeColor="accent1"/>
+              <w:lang w:eastAsia="zh-CN"/>
+            </w:rPr>
+          </w:pPr>
           <w:r>
+            <w:rPr>
+              <w:b/>
+              <w:bCs/>
+              <w:i/>
+              <w:iCs/>
+              <w:color w:val="4472C4" w:themeColor="accent1"/>
+              <w:lang w:eastAsia="zh-CN"/>
+            </w:rPr>
             <w:br w:type="page"/>
           </w:r>
         </w:p>
@@ -640,10 +1038,884 @@
         <w:bookmarkEnd w:id="0" w:displacedByCustomXml="next"/>
       </w:sdtContent>
     </w:sdt>
+    <w:sdt>
+      <w:sdtPr>
+        <w:id w:val="1740281627"/>
+        <w:docPartObj>
+          <w:docPartGallery w:val="Table of Contents"/>
+          <w:docPartUnique/>
+        </w:docPartObj>
+      </w:sdtPr>
+      <w:sdtEndPr>
+        <w:rPr>
+          <w:rFonts w:asciiTheme="minorHAnsi" w:eastAsiaTheme="minorEastAsia" w:hAnsiTheme="minorHAnsi" w:cstheme="minorBidi"/>
+          <w:i w:val="0"/>
+          <w:iCs w:val="0"/>
+          <w:noProof/>
+          <w:sz w:val="22"/>
+          <w:szCs w:val="22"/>
+        </w:rPr>
+      </w:sdtEndPr>
+      <w:sdtContent>
+        <w:p>
+          <w:pPr>
+            <w:pStyle w:val="TOCHeading"/>
+          </w:pPr>
+          <w:r>
+            <w:t>Table of Contents</w:t>
+          </w:r>
+        </w:p>
+        <w:p>
+          <w:pPr>
+            <w:pStyle w:val="TOC1"/>
+            <w:tabs>
+              <w:tab w:val="right" w:leader="dot" w:pos="9010"/>
+            </w:tabs>
+            <w:rPr>
+              <w:b w:val="0"/>
+              <w:bCs w:val="0"/>
+              <w:caps w:val="0"/>
+              <w:noProof/>
+              <w:sz w:val="24"/>
+              <w:szCs w:val="24"/>
+              <w:lang w:val="en-GB" w:eastAsia="en-GB"/>
+            </w:rPr>
+          </w:pPr>
+          <w:r>
+            <w:rPr>
+              <w:b w:val="0"/>
+              <w:bCs w:val="0"/>
+            </w:rPr>
+            <w:fldChar w:fldCharType="begin"/>
+          </w:r>
+          <w:r>
+            <w:instrText xml:space="preserve"> TOC \o "1-3" \h \z \u </w:instrText>
+          </w:r>
+          <w:r>
+            <w:rPr>
+              <w:b w:val="0"/>
+              <w:bCs w:val="0"/>
+            </w:rPr>
+            <w:fldChar w:fldCharType="separate"/>
+          </w:r>
+          <w:hyperlink w:anchor="_Toc505192149" w:history="1">
+            <w:r>
+              <w:rPr>
+                <w:rStyle w:val="Hyperlink"/>
+                <w:noProof/>
+              </w:rPr>
+              <w:t>Abstract</w:t>
+            </w:r>
+            <w:r>
+              <w:rPr>
+                <w:noProof/>
+                <w:webHidden/>
+              </w:rPr>
+              <w:tab/>
+            </w:r>
+            <w:r>
+              <w:rPr>
+                <w:noProof/>
+                <w:webHidden/>
+              </w:rPr>
+              <w:fldChar w:fldCharType="begin"/>
+            </w:r>
+            <w:r>
+              <w:rPr>
+                <w:noProof/>
+                <w:webHidden/>
+              </w:rPr>
+              <w:instrText xml:space="preserve"> PAGEREF _Toc505192149 \h </w:instrText>
+            </w:r>
+            <w:r>
+              <w:rPr>
+                <w:noProof/>
+                <w:webHidden/>
+              </w:rPr>
+            </w:r>
+            <w:r>
+              <w:rPr>
+                <w:noProof/>
+                <w:webHidden/>
+              </w:rPr>
+              <w:fldChar w:fldCharType="separate"/>
+            </w:r>
+            <w:r>
+              <w:rPr>
+                <w:noProof/>
+                <w:webHidden/>
+              </w:rPr>
+              <w:t>2</w:t>
+            </w:r>
+            <w:r>
+              <w:rPr>
+                <w:noProof/>
+                <w:webHidden/>
+              </w:rPr>
+              <w:fldChar w:fldCharType="end"/>
+            </w:r>
+          </w:hyperlink>
+        </w:p>
+        <w:p>
+          <w:pPr>
+            <w:pStyle w:val="TOC1"/>
+            <w:tabs>
+              <w:tab w:val="right" w:leader="dot" w:pos="9010"/>
+            </w:tabs>
+            <w:rPr>
+              <w:b w:val="0"/>
+              <w:bCs w:val="0"/>
+              <w:caps w:val="0"/>
+              <w:noProof/>
+              <w:sz w:val="24"/>
+              <w:szCs w:val="24"/>
+              <w:lang w:val="en-GB" w:eastAsia="en-GB"/>
+            </w:rPr>
+          </w:pPr>
+          <w:hyperlink w:anchor="_Toc505192150" w:history="1">
+            <w:r>
+              <w:rPr>
+                <w:rStyle w:val="Hyperlink"/>
+                <w:noProof/>
+              </w:rPr>
+              <w:t>Introduction</w:t>
+            </w:r>
+            <w:r>
+              <w:rPr>
+                <w:noProof/>
+                <w:webHidden/>
+              </w:rPr>
+              <w:tab/>
+            </w:r>
+            <w:r>
+              <w:rPr>
+                <w:noProof/>
+                <w:webHidden/>
+              </w:rPr>
+              <w:fldChar w:fldCharType="begin"/>
+            </w:r>
+            <w:r>
+              <w:rPr>
+                <w:noProof/>
+                <w:webHidden/>
+              </w:rPr>
+              <w:instrText xml:space="preserve"> PAGEREF _Toc505192150 \h </w:instrText>
+            </w:r>
+            <w:r>
+              <w:rPr>
+                <w:noProof/>
+                <w:webHidden/>
+              </w:rPr>
+            </w:r>
+            <w:r>
+              <w:rPr>
+                <w:noProof/>
+                <w:webHidden/>
+              </w:rPr>
+              <w:fldChar w:fldCharType="separate"/>
+            </w:r>
+            <w:r>
+              <w:rPr>
+                <w:noProof/>
+                <w:webHidden/>
+              </w:rPr>
+              <w:t>3</w:t>
+            </w:r>
+            <w:r>
+              <w:rPr>
+                <w:noProof/>
+                <w:webHidden/>
+              </w:rPr>
+              <w:fldChar w:fldCharType="end"/>
+            </w:r>
+          </w:hyperlink>
+        </w:p>
+        <w:p>
+          <w:pPr>
+            <w:pStyle w:val="TOC1"/>
+            <w:tabs>
+              <w:tab w:val="right" w:leader="dot" w:pos="9010"/>
+            </w:tabs>
+            <w:rPr>
+              <w:b w:val="0"/>
+              <w:bCs w:val="0"/>
+              <w:caps w:val="0"/>
+              <w:noProof/>
+              <w:sz w:val="24"/>
+              <w:szCs w:val="24"/>
+              <w:lang w:val="en-GB" w:eastAsia="en-GB"/>
+            </w:rPr>
+          </w:pPr>
+          <w:hyperlink w:anchor="_Toc505192151" w:history="1">
+            <w:r>
+              <w:rPr>
+                <w:rStyle w:val="Hyperlink"/>
+                <w:noProof/>
+              </w:rPr>
+              <w:t>Literature Review</w:t>
+            </w:r>
+            <w:r>
+              <w:rPr>
+                <w:noProof/>
+                <w:webHidden/>
+              </w:rPr>
+              <w:tab/>
+            </w:r>
+            <w:r>
+              <w:rPr>
+                <w:noProof/>
+                <w:webHidden/>
+              </w:rPr>
+              <w:fldChar w:fldCharType="begin"/>
+            </w:r>
+            <w:r>
+              <w:rPr>
+                <w:noProof/>
+                <w:webHidden/>
+              </w:rPr>
+              <w:instrText xml:space="preserve"> PAGEREF _Toc505192151 \h </w:instrText>
+            </w:r>
+            <w:r>
+              <w:rPr>
+                <w:noProof/>
+                <w:webHidden/>
+              </w:rPr>
+            </w:r>
+            <w:r>
+              <w:rPr>
+                <w:noProof/>
+                <w:webHidden/>
+              </w:rPr>
+              <w:fldChar w:fldCharType="separate"/>
+            </w:r>
+            <w:r>
+              <w:rPr>
+                <w:noProof/>
+                <w:webHidden/>
+              </w:rPr>
+              <w:t>4</w:t>
+            </w:r>
+            <w:r>
+              <w:rPr>
+                <w:noProof/>
+                <w:webHidden/>
+              </w:rPr>
+              <w:fldChar w:fldCharType="end"/>
+            </w:r>
+          </w:hyperlink>
+        </w:p>
+        <w:p>
+          <w:pPr>
+            <w:pStyle w:val="TOC1"/>
+            <w:tabs>
+              <w:tab w:val="right" w:leader="dot" w:pos="9010"/>
+            </w:tabs>
+            <w:rPr>
+              <w:b w:val="0"/>
+              <w:bCs w:val="0"/>
+              <w:caps w:val="0"/>
+              <w:noProof/>
+              <w:sz w:val="24"/>
+              <w:szCs w:val="24"/>
+              <w:lang w:val="en-GB" w:eastAsia="en-GB"/>
+            </w:rPr>
+          </w:pPr>
+          <w:hyperlink w:anchor="_Toc505192152" w:history="1">
+            <w:r>
+              <w:rPr>
+                <w:rStyle w:val="Hyperlink"/>
+                <w:noProof/>
+              </w:rPr>
+              <w:t>Methodology</w:t>
+            </w:r>
+            <w:r>
+              <w:rPr>
+                <w:noProof/>
+                <w:webHidden/>
+              </w:rPr>
+              <w:tab/>
+            </w:r>
+            <w:r>
+              <w:rPr>
+                <w:noProof/>
+                <w:webHidden/>
+              </w:rPr>
+              <w:fldChar w:fldCharType="begin"/>
+            </w:r>
+            <w:r>
+              <w:rPr>
+                <w:noProof/>
+                <w:webHidden/>
+              </w:rPr>
+              <w:instrText xml:space="preserve"> PAGEREF _Toc505192152 \h </w:instrText>
+            </w:r>
+            <w:r>
+              <w:rPr>
+                <w:noProof/>
+                <w:webHidden/>
+              </w:rPr>
+            </w:r>
+            <w:r>
+              <w:rPr>
+                <w:noProof/>
+                <w:webHidden/>
+              </w:rPr>
+              <w:fldChar w:fldCharType="separate"/>
+            </w:r>
+            <w:r>
+              <w:rPr>
+                <w:noProof/>
+                <w:webHidden/>
+              </w:rPr>
+              <w:t>5</w:t>
+            </w:r>
+            <w:r>
+              <w:rPr>
+                <w:noProof/>
+                <w:webHidden/>
+              </w:rPr>
+              <w:fldChar w:fldCharType="end"/>
+            </w:r>
+          </w:hyperlink>
+        </w:p>
+        <w:p>
+          <w:pPr>
+            <w:pStyle w:val="TOC1"/>
+            <w:tabs>
+              <w:tab w:val="right" w:leader="dot" w:pos="9010"/>
+            </w:tabs>
+            <w:rPr>
+              <w:b w:val="0"/>
+              <w:bCs w:val="0"/>
+              <w:caps w:val="0"/>
+              <w:noProof/>
+              <w:sz w:val="24"/>
+              <w:szCs w:val="24"/>
+              <w:lang w:val="en-GB" w:eastAsia="en-GB"/>
+            </w:rPr>
+          </w:pPr>
+          <w:hyperlink w:anchor="_Toc505192153" w:history="1">
+            <w:r>
+              <w:rPr>
+                <w:rStyle w:val="Hyperlink"/>
+                <w:noProof/>
+              </w:rPr>
+              <w:t>Implementation</w:t>
+            </w:r>
+            <w:r>
+              <w:rPr>
+                <w:noProof/>
+                <w:webHidden/>
+              </w:rPr>
+              <w:tab/>
+            </w:r>
+            <w:r>
+              <w:rPr>
+                <w:noProof/>
+                <w:webHidden/>
+              </w:rPr>
+              <w:fldChar w:fldCharType="begin"/>
+            </w:r>
+            <w:r>
+              <w:rPr>
+                <w:noProof/>
+                <w:webHidden/>
+              </w:rPr>
+              <w:instrText xml:space="preserve"> PAGEREF _Toc505192153 \h </w:instrText>
+            </w:r>
+            <w:r>
+              <w:rPr>
+                <w:noProof/>
+                <w:webHidden/>
+              </w:rPr>
+            </w:r>
+            <w:r>
+              <w:rPr>
+                <w:noProof/>
+                <w:webHidden/>
+              </w:rPr>
+              <w:fldChar w:fldCharType="separate"/>
+            </w:r>
+            <w:r>
+              <w:rPr>
+                <w:noProof/>
+                <w:webHidden/>
+              </w:rPr>
+              <w:t>6</w:t>
+            </w:r>
+            <w:r>
+              <w:rPr>
+                <w:noProof/>
+                <w:webHidden/>
+              </w:rPr>
+              <w:fldChar w:fldCharType="end"/>
+            </w:r>
+          </w:hyperlink>
+        </w:p>
+        <w:p>
+          <w:pPr>
+            <w:pStyle w:val="TOC1"/>
+            <w:tabs>
+              <w:tab w:val="right" w:leader="dot" w:pos="9010"/>
+            </w:tabs>
+            <w:rPr>
+              <w:b w:val="0"/>
+              <w:bCs w:val="0"/>
+              <w:caps w:val="0"/>
+              <w:noProof/>
+              <w:sz w:val="24"/>
+              <w:szCs w:val="24"/>
+              <w:lang w:val="en-GB" w:eastAsia="en-GB"/>
+            </w:rPr>
+          </w:pPr>
+          <w:hyperlink w:anchor="_Toc505192154" w:history="1">
+            <w:r>
+              <w:rPr>
+                <w:rStyle w:val="Hyperlink"/>
+                <w:noProof/>
+              </w:rPr>
+              <w:t>Conclusions and Findings</w:t>
+            </w:r>
+            <w:r>
+              <w:rPr>
+                <w:noProof/>
+                <w:webHidden/>
+              </w:rPr>
+              <w:tab/>
+            </w:r>
+            <w:r>
+              <w:rPr>
+                <w:noProof/>
+                <w:webHidden/>
+              </w:rPr>
+              <w:fldChar w:fldCharType="begin"/>
+            </w:r>
+            <w:r>
+              <w:rPr>
+                <w:noProof/>
+                <w:webHidden/>
+              </w:rPr>
+              <w:instrText xml:space="preserve"> PAGEREF _Toc505192154 \h </w:instrText>
+            </w:r>
+            <w:r>
+              <w:rPr>
+                <w:noProof/>
+                <w:webHidden/>
+              </w:rPr>
+            </w:r>
+            <w:r>
+              <w:rPr>
+                <w:noProof/>
+                <w:webHidden/>
+              </w:rPr>
+              <w:fldChar w:fldCharType="separate"/>
+            </w:r>
+            <w:r>
+              <w:rPr>
+                <w:noProof/>
+                <w:webHidden/>
+              </w:rPr>
+              <w:t>7</w:t>
+            </w:r>
+            <w:r>
+              <w:rPr>
+                <w:noProof/>
+                <w:webHidden/>
+              </w:rPr>
+              <w:fldChar w:fldCharType="end"/>
+            </w:r>
+          </w:hyperlink>
+        </w:p>
+        <w:p>
+          <w:pPr>
+            <w:pStyle w:val="TOC1"/>
+            <w:tabs>
+              <w:tab w:val="right" w:leader="dot" w:pos="9010"/>
+            </w:tabs>
+            <w:rPr>
+              <w:b w:val="0"/>
+              <w:bCs w:val="0"/>
+              <w:caps w:val="0"/>
+              <w:noProof/>
+              <w:sz w:val="24"/>
+              <w:szCs w:val="24"/>
+              <w:lang w:val="en-GB" w:eastAsia="en-GB"/>
+            </w:rPr>
+          </w:pPr>
+          <w:hyperlink w:anchor="_Toc505192155" w:history="1">
+            <w:r>
+              <w:rPr>
+                <w:rStyle w:val="Hyperlink"/>
+                <w:noProof/>
+              </w:rPr>
+              <w:t>Reflective Analysis</w:t>
+            </w:r>
+            <w:r>
+              <w:rPr>
+                <w:noProof/>
+                <w:webHidden/>
+              </w:rPr>
+              <w:tab/>
+            </w:r>
+            <w:r>
+              <w:rPr>
+                <w:noProof/>
+                <w:webHidden/>
+              </w:rPr>
+              <w:fldChar w:fldCharType="begin"/>
+            </w:r>
+            <w:r>
+              <w:rPr>
+                <w:noProof/>
+                <w:webHidden/>
+              </w:rPr>
+              <w:instrText xml:space="preserve"> PAGEREF _Toc505192155 \h </w:instrText>
+            </w:r>
+            <w:r>
+              <w:rPr>
+                <w:noProof/>
+                <w:webHidden/>
+              </w:rPr>
+            </w:r>
+            <w:r>
+              <w:rPr>
+                <w:noProof/>
+                <w:webHidden/>
+              </w:rPr>
+              <w:fldChar w:fldCharType="separate"/>
+            </w:r>
+            <w:r>
+              <w:rPr>
+                <w:noProof/>
+                <w:webHidden/>
+              </w:rPr>
+              <w:t>8</w:t>
+            </w:r>
+            <w:r>
+              <w:rPr>
+                <w:noProof/>
+                <w:webHidden/>
+              </w:rPr>
+              <w:fldChar w:fldCharType="end"/>
+            </w:r>
+          </w:hyperlink>
+        </w:p>
+        <w:p>
+          <w:pPr>
+            <w:pStyle w:val="TOC1"/>
+            <w:tabs>
+              <w:tab w:val="right" w:leader="dot" w:pos="9010"/>
+            </w:tabs>
+            <w:rPr>
+              <w:b w:val="0"/>
+              <w:bCs w:val="0"/>
+              <w:caps w:val="0"/>
+              <w:noProof/>
+              <w:sz w:val="24"/>
+              <w:szCs w:val="24"/>
+              <w:lang w:val="en-GB" w:eastAsia="en-GB"/>
+            </w:rPr>
+          </w:pPr>
+          <w:hyperlink w:anchor="_Toc505192156" w:history="1">
+            <w:r>
+              <w:rPr>
+                <w:rStyle w:val="Hyperlink"/>
+                <w:noProof/>
+              </w:rPr>
+              <w:t>References</w:t>
+            </w:r>
+            <w:r>
+              <w:rPr>
+                <w:noProof/>
+                <w:webHidden/>
+              </w:rPr>
+              <w:tab/>
+            </w:r>
+            <w:r>
+              <w:rPr>
+                <w:noProof/>
+                <w:webHidden/>
+              </w:rPr>
+              <w:fldChar w:fldCharType="begin"/>
+            </w:r>
+            <w:r>
+              <w:rPr>
+                <w:noProof/>
+                <w:webHidden/>
+              </w:rPr>
+              <w:instrText xml:space="preserve"> PAGEREF _Toc505192156 \h </w:instrText>
+            </w:r>
+            <w:r>
+              <w:rPr>
+                <w:noProof/>
+                <w:webHidden/>
+              </w:rPr>
+            </w:r>
+            <w:r>
+              <w:rPr>
+                <w:noProof/>
+                <w:webHidden/>
+              </w:rPr>
+              <w:fldChar w:fldCharType="separate"/>
+            </w:r>
+            <w:r>
+              <w:rPr>
+                <w:noProof/>
+                <w:webHidden/>
+              </w:rPr>
+              <w:t>9</w:t>
+            </w:r>
+            <w:r>
+              <w:rPr>
+                <w:noProof/>
+                <w:webHidden/>
+              </w:rPr>
+              <w:fldChar w:fldCharType="end"/>
+            </w:r>
+          </w:hyperlink>
+        </w:p>
+        <w:p>
+          <w:pPr>
+            <w:pStyle w:val="TOC1"/>
+            <w:tabs>
+              <w:tab w:val="right" w:leader="dot" w:pos="9010"/>
+            </w:tabs>
+            <w:rPr>
+              <w:b w:val="0"/>
+              <w:bCs w:val="0"/>
+              <w:caps w:val="0"/>
+              <w:noProof/>
+              <w:sz w:val="24"/>
+              <w:szCs w:val="24"/>
+              <w:lang w:val="en-GB" w:eastAsia="en-GB"/>
+            </w:rPr>
+          </w:pPr>
+          <w:hyperlink w:anchor="_Toc505192157" w:history="1">
+            <w:r>
+              <w:rPr>
+                <w:rStyle w:val="Hyperlink"/>
+                <w:noProof/>
+              </w:rPr>
+              <w:t>Appendicies</w:t>
+            </w:r>
+            <w:r>
+              <w:rPr>
+                <w:noProof/>
+                <w:webHidden/>
+              </w:rPr>
+              <w:tab/>
+            </w:r>
+            <w:r>
+              <w:rPr>
+                <w:noProof/>
+                <w:webHidden/>
+              </w:rPr>
+              <w:fldChar w:fldCharType="begin"/>
+            </w:r>
+            <w:r>
+              <w:rPr>
+                <w:noProof/>
+                <w:webHidden/>
+              </w:rPr>
+              <w:instrText xml:space="preserve"> PAGEREF _Toc505192157 \h </w:instrText>
+            </w:r>
+            <w:r>
+              <w:rPr>
+                <w:noProof/>
+                <w:webHidden/>
+              </w:rPr>
+            </w:r>
+            <w:r>
+              <w:rPr>
+                <w:noProof/>
+                <w:webHidden/>
+              </w:rPr>
+              <w:fldChar w:fldCharType="separate"/>
+            </w:r>
+            <w:r>
+              <w:rPr>
+                <w:noProof/>
+                <w:webHidden/>
+              </w:rPr>
+              <w:t>10</w:t>
+            </w:r>
+            <w:r>
+              <w:rPr>
+                <w:noProof/>
+                <w:webHidden/>
+              </w:rPr>
+              <w:fldChar w:fldCharType="end"/>
+            </w:r>
+          </w:hyperlink>
+        </w:p>
+        <w:p>
+          <w:r>
+            <w:rPr>
+              <w:b/>
+              <w:bCs/>
+              <w:noProof/>
+            </w:rPr>
+            <w:fldChar w:fldCharType="end"/>
+          </w:r>
+        </w:p>
+      </w:sdtContent>
+    </w:sdt>
+    <w:p>
+      <w:r>
+        <w:br w:type="page"/>
+      </w:r>
+    </w:p>
+    <w:p>
+      <w:pPr>
+        <w:pStyle w:val="Heading1"/>
+      </w:pPr>
+      <w:bookmarkStart w:id="1" w:name="_Toc505192149"/>
+      <w:r>
+        <w:t>Abstract</w:t>
+      </w:r>
+      <w:bookmarkEnd w:id="1"/>
+    </w:p>
+    <w:p>
+      <w:pPr>
+        <w:ind w:firstLine="0"/>
+      </w:pPr>
+    </w:p>
+    <w:p>
+      <w:r>
+        <w:br w:type="page"/>
+      </w:r>
+    </w:p>
+    <w:p>
+      <w:pPr>
+        <w:pStyle w:val="Heading1"/>
+      </w:pPr>
+      <w:bookmarkStart w:id="2" w:name="_Toc505192150"/>
+      <w:r>
+        <w:t>Introduction</w:t>
+      </w:r>
+      <w:bookmarkEnd w:id="2"/>
+    </w:p>
     <w:p/>
+    <w:p>
+      <w:r>
+        <w:br w:type="page"/>
+      </w:r>
+    </w:p>
+    <w:p>
+      <w:pPr>
+        <w:pStyle w:val="Heading1"/>
+      </w:pPr>
+      <w:bookmarkStart w:id="3" w:name="_Toc505192151"/>
+      <w:r>
+        <w:t>Literature Review</w:t>
+      </w:r>
+      <w:bookmarkEnd w:id="3"/>
+    </w:p>
+    <w:p/>
+    <w:p>
+      <w:r>
+        <w:br w:type="page"/>
+      </w:r>
+    </w:p>
+    <w:p>
+      <w:pPr>
+        <w:pStyle w:val="Heading1"/>
+      </w:pPr>
+      <w:bookmarkStart w:id="4" w:name="_Toc505192152"/>
+      <w:r>
+        <w:t>Methodology</w:t>
+      </w:r>
+      <w:bookmarkEnd w:id="4"/>
+    </w:p>
+    <w:p/>
+    <w:p>
+      <w:r>
+        <w:br w:type="page"/>
+      </w:r>
+    </w:p>
+    <w:p>
+      <w:pPr>
+        <w:pStyle w:val="Heading1"/>
+      </w:pPr>
+      <w:bookmarkStart w:id="5" w:name="_Toc505192153"/>
+      <w:r>
+        <w:t>Implementation</w:t>
+      </w:r>
+      <w:bookmarkEnd w:id="5"/>
+    </w:p>
+    <w:p/>
+    <w:p>
+      <w:r>
+        <w:br w:type="page"/>
+      </w:r>
+    </w:p>
+    <w:p>
+      <w:pPr>
+        <w:pStyle w:val="Heading1"/>
+      </w:pPr>
+      <w:bookmarkStart w:id="6" w:name="_Toc505192154"/>
+      <w:r>
+        <w:t>Conclusions and Findings</w:t>
+      </w:r>
+      <w:bookmarkEnd w:id="6"/>
+    </w:p>
+    <w:p/>
+    <w:p>
+      <w:r>
+        <w:br w:type="page"/>
+      </w:r>
+    </w:p>
+    <w:p>
+      <w:pPr>
+        <w:pStyle w:val="Heading1"/>
+      </w:pPr>
+      <w:bookmarkStart w:id="7" w:name="_Toc505192155"/>
+      <w:r>
+        <w:t>Reflective Analysis</w:t>
+      </w:r>
+      <w:bookmarkEnd w:id="7"/>
+    </w:p>
+    <w:p/>
+    <w:p>
+      <w:r>
+        <w:br w:type="page"/>
+      </w:r>
+    </w:p>
+    <w:p>
+      <w:pPr>
+        <w:pStyle w:val="Heading1"/>
+      </w:pPr>
+      <w:bookmarkStart w:id="8" w:name="_Toc505192156"/>
+      <w:r>
+        <w:t>References</w:t>
+      </w:r>
+      <w:bookmarkEnd w:id="8"/>
+    </w:p>
+    <w:p/>
+    <w:p>
+      <w:r>
+        <w:br w:type="page"/>
+      </w:r>
+    </w:p>
+    <w:p>
+      <w:pPr>
+        <w:pStyle w:val="Heading1"/>
+      </w:pPr>
+      <w:bookmarkStart w:id="9" w:name="_Toc505192157"/>
+      <w:proofErr w:type="spellStart"/>
+      <w:r>
+        <w:t>Appendicies</w:t>
+      </w:r>
+      <w:bookmarkEnd w:id="9"/>
+      <w:proofErr w:type="spellEnd"/>
+    </w:p>
     <w:sectPr>
+      <w:headerReference w:type="default" r:id="rId9"/>
+      <w:footerReference w:type="even" r:id="rId10"/>
+      <w:footerReference w:type="default" r:id="rId11"/>
       <w:pgSz w:w="11900" w:h="16840"/>
       <w:pgMar w:top="1440" w:right="1440" w:bottom="1440" w:left="1440" w:header="708" w:footer="708" w:gutter="0"/>
+      <w:pgNumType w:start="0"/>
       <w:cols w:space="708"/>
       <w:titlePg/>
       <w:docGrid w:linePitch="360"/>
@@ -652,15 +1924,1551 @@
 </w:document>
 </file>
 
+<file path=word/endnotes.xml><?xml version="1.0" encoding="utf-8"?>
+<w:endnotes xmlns:wpc="http://schemas.microsoft.com/office/word/2010/wordprocessingCanvas" xmlns:mo="http://schemas.microsoft.com/office/mac/office/2008/main" xmlns:mc="http://schemas.openxmlformats.org/markup-compatibility/2006" xmlns:mv="urn:schemas-microsoft-com:mac:vml" xmlns:o="urn:schemas-microsoft-com:office:office" xmlns:r="http://schemas.openxmlformats.org/officeDocument/2006/relationships" xmlns:m="http://schemas.openxmlformats.org/officeDocument/2006/math" xmlns:v="urn:schemas-microsoft-com:vml" xmlns:wp14="http://schemas.microsoft.com/office/word/2010/wordprocessingDrawing" xmlns:wp="http://schemas.openxmlformats.org/drawingml/2006/wordprocessingDrawing" xmlns:w10="urn:schemas-microsoft-com:office:word" xmlns:w="http://schemas.openxmlformats.org/wordprocessingml/2006/main" xmlns:w14="http://schemas.microsoft.com/office/word/2010/wordml" xmlns:w15="http://schemas.microsoft.com/office/word/2012/wordml" xmlns:wpg="http://schemas.microsoft.com/office/word/2010/wordprocessingGroup" xmlns:wpi="http://schemas.microsoft.com/office/word/2010/wordprocessingInk" xmlns:wne="http://schemas.microsoft.com/office/word/2006/wordml" xmlns:wps="http://schemas.microsoft.com/office/word/2010/wordprocessingShape" mc:Ignorable="w14 w15 wp14">
+  <w:endnote w:type="separator" w:id="-1">
+    <w:p>
+      <w:pPr>
+        <w:spacing w:after="0" w:line="240" w:lineRule="auto"/>
+      </w:pPr>
+      <w:r>
+        <w:separator/>
+      </w:r>
+    </w:p>
+  </w:endnote>
+  <w:endnote w:type="continuationSeparator" w:id="0">
+    <w:p>
+      <w:pPr>
+        <w:spacing w:after="0" w:line="240" w:lineRule="auto"/>
+      </w:pPr>
+      <w:r>
+        <w:continuationSeparator/>
+      </w:r>
+    </w:p>
+  </w:endnote>
+</w:endnotes>
+</file>
+
+<file path=word/footer1.xml><?xml version="1.0" encoding="utf-8"?>
+<w:ftr xmlns:wpc="http://schemas.microsoft.com/office/word/2010/wordprocessingCanvas" xmlns:mo="http://schemas.microsoft.com/office/mac/office/2008/main" xmlns:mc="http://schemas.openxmlformats.org/markup-compatibility/2006" xmlns:mv="urn:schemas-microsoft-com:mac:vml" xmlns:o="urn:schemas-microsoft-com:office:office" xmlns:r="http://schemas.openxmlformats.org/officeDocument/2006/relationships" xmlns:m="http://schemas.openxmlformats.org/officeDocument/2006/math" xmlns:v="urn:schemas-microsoft-com:vml" xmlns:wp14="http://schemas.microsoft.com/office/word/2010/wordprocessingDrawing" xmlns:wp="http://schemas.openxmlformats.org/drawingml/2006/wordprocessingDrawing" xmlns:w10="urn:schemas-microsoft-com:office:word" xmlns:w="http://schemas.openxmlformats.org/wordprocessingml/2006/main" xmlns:w14="http://schemas.microsoft.com/office/word/2010/wordml" xmlns:w15="http://schemas.microsoft.com/office/word/2012/wordml" xmlns:wpg="http://schemas.microsoft.com/office/word/2010/wordprocessingGroup" xmlns:wpi="http://schemas.microsoft.com/office/word/2010/wordprocessingInk" xmlns:wne="http://schemas.microsoft.com/office/word/2006/wordml" xmlns:wps="http://schemas.microsoft.com/office/word/2010/wordprocessingShape" mc:Ignorable="w14 w15 wp14">
+  <w:p>
+    <w:pPr>
+      <w:pStyle w:val="Footer"/>
+      <w:framePr w:wrap="none" w:vAnchor="text" w:hAnchor="margin" w:xAlign="right" w:y="1"/>
+      <w:rPr>
+        <w:rStyle w:val="PageNumber"/>
+      </w:rPr>
+    </w:pPr>
+    <w:r>
+      <w:rPr>
+        <w:rStyle w:val="PageNumber"/>
+      </w:rPr>
+      <w:fldChar w:fldCharType="begin"/>
+    </w:r>
+    <w:r>
+      <w:rPr>
+        <w:rStyle w:val="PageNumber"/>
+      </w:rPr>
+      <w:instrText xml:space="preserve">PAGE  </w:instrText>
+    </w:r>
+    <w:r>
+      <w:rPr>
+        <w:rStyle w:val="PageNumber"/>
+      </w:rPr>
+      <w:fldChar w:fldCharType="end"/>
+    </w:r>
+  </w:p>
+  <w:p>
+    <w:pPr>
+      <w:pStyle w:val="Footer"/>
+      <w:ind w:right="360"/>
+    </w:pPr>
+  </w:p>
+</w:ftr>
+</file>
+
+<file path=word/footer2.xml><?xml version="1.0" encoding="utf-8"?>
+<w:ftr xmlns:wpc="http://schemas.microsoft.com/office/word/2010/wordprocessingCanvas" xmlns:mo="http://schemas.microsoft.com/office/mac/office/2008/main" xmlns:mc="http://schemas.openxmlformats.org/markup-compatibility/2006" xmlns:mv="urn:schemas-microsoft-com:mac:vml" xmlns:o="urn:schemas-microsoft-com:office:office" xmlns:r="http://schemas.openxmlformats.org/officeDocument/2006/relationships" xmlns:m="http://schemas.openxmlformats.org/officeDocument/2006/math" xmlns:v="urn:schemas-microsoft-com:vml" xmlns:wp14="http://schemas.microsoft.com/office/word/2010/wordprocessingDrawing" xmlns:wp="http://schemas.openxmlformats.org/drawingml/2006/wordprocessingDrawing" xmlns:w10="urn:schemas-microsoft-com:office:word" xmlns:w="http://schemas.openxmlformats.org/wordprocessingml/2006/main" xmlns:w14="http://schemas.microsoft.com/office/word/2010/wordml" xmlns:w15="http://schemas.microsoft.com/office/word/2012/wordml" xmlns:wpg="http://schemas.microsoft.com/office/word/2010/wordprocessingGroup" xmlns:wpi="http://schemas.microsoft.com/office/word/2010/wordprocessingInk" xmlns:wne="http://schemas.microsoft.com/office/word/2006/wordml" xmlns:wps="http://schemas.microsoft.com/office/word/2010/wordprocessingShape" mc:Ignorable="w14 w15 wp14">
+  <w:p>
+    <w:pPr>
+      <w:pStyle w:val="Footer"/>
+      <w:framePr w:wrap="none" w:vAnchor="text" w:hAnchor="margin" w:xAlign="right" w:y="1"/>
+      <w:rPr>
+        <w:rStyle w:val="PageNumber"/>
+      </w:rPr>
+    </w:pPr>
+    <w:r>
+      <w:rPr>
+        <w:rStyle w:val="PageNumber"/>
+      </w:rPr>
+      <w:fldChar w:fldCharType="begin"/>
+    </w:r>
+    <w:r>
+      <w:rPr>
+        <w:rStyle w:val="PageNumber"/>
+      </w:rPr>
+      <w:instrText xml:space="preserve">PAGE  </w:instrText>
+    </w:r>
+    <w:r>
+      <w:rPr>
+        <w:rStyle w:val="PageNumber"/>
+      </w:rPr>
+      <w:fldChar w:fldCharType="separate"/>
+    </w:r>
+    <w:r>
+      <w:rPr>
+        <w:rStyle w:val="PageNumber"/>
+        <w:noProof/>
+      </w:rPr>
+      <w:t>1</w:t>
+    </w:r>
+    <w:r>
+      <w:rPr>
+        <w:rStyle w:val="PageNumber"/>
+      </w:rPr>
+      <w:fldChar w:fldCharType="end"/>
+    </w:r>
+  </w:p>
+  <w:p>
+    <w:pPr>
+      <w:pStyle w:val="Footer"/>
+      <w:ind w:right="360"/>
+    </w:pPr>
+    <w:r>
+      <w:t>PRO14514822 – Owen Prosser</w:t>
+    </w:r>
+  </w:p>
+</w:ftr>
+</file>
+
+<file path=word/footnotes.xml><?xml version="1.0" encoding="utf-8"?>
+<w:footnotes xmlns:wpc="http://schemas.microsoft.com/office/word/2010/wordprocessingCanvas" xmlns:mo="http://schemas.microsoft.com/office/mac/office/2008/main" xmlns:mc="http://schemas.openxmlformats.org/markup-compatibility/2006" xmlns:mv="urn:schemas-microsoft-com:mac:vml" xmlns:o="urn:schemas-microsoft-com:office:office" xmlns:r="http://schemas.openxmlformats.org/officeDocument/2006/relationships" xmlns:m="http://schemas.openxmlformats.org/officeDocument/2006/math" xmlns:v="urn:schemas-microsoft-com:vml" xmlns:wp14="http://schemas.microsoft.com/office/word/2010/wordprocessingDrawing" xmlns:wp="http://schemas.openxmlformats.org/drawingml/2006/wordprocessingDrawing" xmlns:w10="urn:schemas-microsoft-com:office:word" xmlns:w="http://schemas.openxmlformats.org/wordprocessingml/2006/main" xmlns:w14="http://schemas.microsoft.com/office/word/2010/wordml" xmlns:w15="http://schemas.microsoft.com/office/word/2012/wordml" xmlns:wpg="http://schemas.microsoft.com/office/word/2010/wordprocessingGroup" xmlns:wpi="http://schemas.microsoft.com/office/word/2010/wordprocessingInk" xmlns:wne="http://schemas.microsoft.com/office/word/2006/wordml" xmlns:wps="http://schemas.microsoft.com/office/word/2010/wordprocessingShape" mc:Ignorable="w14 w15 wp14">
+  <w:footnote w:type="separator" w:id="-1">
+    <w:p>
+      <w:pPr>
+        <w:spacing w:after="0" w:line="240" w:lineRule="auto"/>
+      </w:pPr>
+      <w:r>
+        <w:separator/>
+      </w:r>
+    </w:p>
+  </w:footnote>
+  <w:footnote w:type="continuationSeparator" w:id="0">
+    <w:p>
+      <w:pPr>
+        <w:spacing w:after="0" w:line="240" w:lineRule="auto"/>
+      </w:pPr>
+      <w:r>
+        <w:continuationSeparator/>
+      </w:r>
+    </w:p>
+  </w:footnote>
+</w:footnotes>
+</file>
+
+<file path=word/header1.xml><?xml version="1.0" encoding="utf-8"?>
+<w:hdr xmlns:wpc="http://schemas.microsoft.com/office/word/2010/wordprocessingCanvas" xmlns:mo="http://schemas.microsoft.com/office/mac/office/2008/main" xmlns:mc="http://schemas.openxmlformats.org/markup-compatibility/2006" xmlns:mv="urn:schemas-microsoft-com:mac:vml" xmlns:o="urn:schemas-microsoft-com:office:office" xmlns:r="http://schemas.openxmlformats.org/officeDocument/2006/relationships" xmlns:m="http://schemas.openxmlformats.org/officeDocument/2006/math" xmlns:v="urn:schemas-microsoft-com:vml" xmlns:wp14="http://schemas.microsoft.com/office/word/2010/wordprocessingDrawing" xmlns:wp="http://schemas.openxmlformats.org/drawingml/2006/wordprocessingDrawing" xmlns:w10="urn:schemas-microsoft-com:office:word" xmlns:w="http://schemas.openxmlformats.org/wordprocessingml/2006/main" xmlns:w14="http://schemas.microsoft.com/office/word/2010/wordml" xmlns:w15="http://schemas.microsoft.com/office/word/2012/wordml" xmlns:wpg="http://schemas.microsoft.com/office/word/2010/wordprocessingGroup" xmlns:wpi="http://schemas.microsoft.com/office/word/2010/wordprocessingInk" xmlns:wne="http://schemas.microsoft.com/office/word/2006/wordml" xmlns:wps="http://schemas.microsoft.com/office/word/2010/wordprocessingShape" mc:Ignorable="w14 w15 wp14">
+  <w:p>
+    <w:pPr>
+      <w:pStyle w:val="Header"/>
+    </w:pPr>
+    <w:r>
+      <w:t>CMP3060M</w:t>
+    </w:r>
+    <w:r>
+      <w:t xml:space="preserve"> -  </w:t>
+    </w:r>
+    <w:r>
+      <w:t xml:space="preserve">Project </w:t>
+    </w:r>
+    <w:r>
+      <w:t>– Assignment 2</w:t>
+    </w:r>
+  </w:p>
+</w:hdr>
+</file>
+
 <file path=word/styles.xml><?xml version="1.0" encoding="utf-8"?>
 <w:styles xmlns:mc="http://schemas.openxmlformats.org/markup-compatibility/2006" xmlns:r="http://schemas.openxmlformats.org/officeDocument/2006/relationships" xmlns:w="http://schemas.openxmlformats.org/wordprocessingml/2006/main" xmlns:w14="http://schemas.microsoft.com/office/word/2010/wordml" xmlns:w15="http://schemas.microsoft.com/office/word/2012/wordml" mc:Ignorable="w14 w15">
   <w:docDefaults>
     <w:rPrDefault>
       <w:rPr>
-        <w:rFonts w:asciiTheme="minorHAnsi" w:eastAsiaTheme="minorHAnsi" w:hAnsiTheme="minorHAnsi" w:cstheme="minorBidi"/>
+        <w:rFonts w:asciiTheme="minorHAnsi" w:eastAsiaTheme="minorEastAsia" w:hAnsiTheme="minorHAnsi" w:cstheme="minorBidi"/>
+        <w:sz w:val="22"/>
+        <w:szCs w:val="22"/>
+        <w:lang w:val="en-US" w:eastAsia="en-US" w:bidi="ar-SA"/>
+      </w:rPr>
+    </w:rPrDefault>
+    <w:pPrDefault>
+      <w:pPr>
+        <w:spacing w:after="240" w:line="480" w:lineRule="auto"/>
+        <w:ind w:firstLine="360"/>
+      </w:pPr>
+    </w:pPrDefault>
+  </w:docDefaults>
+  <w:latentStyles w:defLockedState="0" w:defUIPriority="99" w:defSemiHidden="0" w:defUnhideWhenUsed="0" w:defQFormat="0" w:count="382">
+    <w:lsdException w:name="Normal" w:uiPriority="0" w:qFormat="1"/>
+    <w:lsdException w:name="heading 1" w:uiPriority="9" w:qFormat="1"/>
+    <w:lsdException w:name="heading 2" w:semiHidden="1" w:uiPriority="9" w:unhideWhenUsed="1" w:qFormat="1"/>
+    <w:lsdException w:name="heading 3" w:semiHidden="1" w:uiPriority="9" w:unhideWhenUsed="1" w:qFormat="1"/>
+    <w:lsdException w:name="heading 4" w:semiHidden="1" w:uiPriority="9" w:unhideWhenUsed="1" w:qFormat="1"/>
+    <w:lsdException w:name="heading 5" w:semiHidden="1" w:uiPriority="9" w:unhideWhenUsed="1" w:qFormat="1"/>
+    <w:lsdException w:name="heading 6" w:semiHidden="1" w:uiPriority="9" w:unhideWhenUsed="1" w:qFormat="1"/>
+    <w:lsdException w:name="heading 7" w:semiHidden="1" w:uiPriority="9" w:unhideWhenUsed="1" w:qFormat="1"/>
+    <w:lsdException w:name="heading 8" w:semiHidden="1" w:uiPriority="9" w:unhideWhenUsed="1" w:qFormat="1"/>
+    <w:lsdException w:name="heading 9" w:semiHidden="1" w:uiPriority="9" w:unhideWhenUsed="1" w:qFormat="1"/>
+    <w:lsdException w:name="index 1" w:semiHidden="1" w:unhideWhenUsed="1"/>
+    <w:lsdException w:name="index 2" w:semiHidden="1" w:unhideWhenUsed="1"/>
+    <w:lsdException w:name="index 3" w:semiHidden="1" w:unhideWhenUsed="1"/>
+    <w:lsdException w:name="index 4" w:semiHidden="1" w:unhideWhenUsed="1"/>
+    <w:lsdException w:name="index 5" w:semiHidden="1" w:unhideWhenUsed="1"/>
+    <w:lsdException w:name="index 6" w:semiHidden="1" w:unhideWhenUsed="1"/>
+    <w:lsdException w:name="index 7" w:semiHidden="1" w:unhideWhenUsed="1"/>
+    <w:lsdException w:name="index 8" w:semiHidden="1" w:unhideWhenUsed="1"/>
+    <w:lsdException w:name="index 9" w:semiHidden="1" w:unhideWhenUsed="1"/>
+    <w:lsdException w:name="toc 1" w:semiHidden="1" w:uiPriority="39" w:unhideWhenUsed="1"/>
+    <w:lsdException w:name="toc 2" w:semiHidden="1" w:uiPriority="39" w:unhideWhenUsed="1"/>
+    <w:lsdException w:name="toc 3" w:semiHidden="1" w:uiPriority="39" w:unhideWhenUsed="1"/>
+    <w:lsdException w:name="toc 4" w:semiHidden="1" w:uiPriority="39" w:unhideWhenUsed="1"/>
+    <w:lsdException w:name="toc 5" w:semiHidden="1" w:uiPriority="39" w:unhideWhenUsed="1"/>
+    <w:lsdException w:name="toc 6" w:semiHidden="1" w:uiPriority="39" w:unhideWhenUsed="1"/>
+    <w:lsdException w:name="toc 7" w:semiHidden="1" w:uiPriority="39" w:unhideWhenUsed="1"/>
+    <w:lsdException w:name="toc 8" w:semiHidden="1" w:uiPriority="39" w:unhideWhenUsed="1"/>
+    <w:lsdException w:name="toc 9" w:semiHidden="1" w:uiPriority="39" w:unhideWhenUsed="1"/>
+    <w:lsdException w:name="Normal Indent" w:semiHidden="1" w:unhideWhenUsed="1"/>
+    <w:lsdException w:name="footnote text" w:semiHidden="1" w:unhideWhenUsed="1"/>
+    <w:lsdException w:name="annotation text" w:semiHidden="1" w:unhideWhenUsed="1"/>
+    <w:lsdException w:name="header" w:semiHidden="1" w:unhideWhenUsed="1"/>
+    <w:lsdException w:name="footer" w:semiHidden="1" w:unhideWhenUsed="1"/>
+    <w:lsdException w:name="index heading" w:semiHidden="1" w:unhideWhenUsed="1"/>
+    <w:lsdException w:name="caption" w:semiHidden="1" w:uiPriority="35" w:unhideWhenUsed="1" w:qFormat="1"/>
+    <w:lsdException w:name="table of figures" w:semiHidden="1" w:unhideWhenUsed="1"/>
+    <w:lsdException w:name="envelope address" w:semiHidden="1" w:unhideWhenUsed="1"/>
+    <w:lsdException w:name="envelope return" w:semiHidden="1" w:unhideWhenUsed="1"/>
+    <w:lsdException w:name="footnote reference" w:semiHidden="1" w:unhideWhenUsed="1"/>
+    <w:lsdException w:name="annotation reference" w:semiHidden="1" w:unhideWhenUsed="1"/>
+    <w:lsdException w:name="line number" w:semiHidden="1" w:unhideWhenUsed="1"/>
+    <w:lsdException w:name="page number" w:semiHidden="1" w:unhideWhenUsed="1"/>
+    <w:lsdException w:name="endnote reference" w:semiHidden="1" w:unhideWhenUsed="1"/>
+    <w:lsdException w:name="endnote text" w:semiHidden="1" w:unhideWhenUsed="1"/>
+    <w:lsdException w:name="table of authorities" w:semiHidden="1" w:unhideWhenUsed="1"/>
+    <w:lsdException w:name="macro" w:semiHidden="1" w:unhideWhenUsed="1"/>
+    <w:lsdException w:name="toa heading" w:semiHidden="1" w:unhideWhenUsed="1"/>
+    <w:lsdException w:name="List" w:semiHidden="1" w:unhideWhenUsed="1"/>
+    <w:lsdException w:name="List Bullet" w:semiHidden="1" w:unhideWhenUsed="1"/>
+    <w:lsdException w:name="List Number" w:semiHidden="1" w:unhideWhenUsed="1"/>
+    <w:lsdException w:name="List 2" w:semiHidden="1" w:unhideWhenUsed="1"/>
+    <w:lsdException w:name="List 3" w:semiHidden="1" w:unhideWhenUsed="1"/>
+    <w:lsdException w:name="List 4" w:semiHidden="1" w:unhideWhenUsed="1"/>
+    <w:lsdException w:name="List 5" w:semiHidden="1" w:unhideWhenUsed="1"/>
+    <w:lsdException w:name="List Bullet 2" w:semiHidden="1" w:unhideWhenUsed="1"/>
+    <w:lsdException w:name="List Bullet 3" w:semiHidden="1" w:unhideWhenUsed="1"/>
+    <w:lsdException w:name="List Bullet 4" w:semiHidden="1" w:unhideWhenUsed="1"/>
+    <w:lsdException w:name="List Bullet 5" w:semiHidden="1" w:unhideWhenUsed="1"/>
+    <w:lsdException w:name="List Number 2" w:semiHidden="1" w:unhideWhenUsed="1"/>
+    <w:lsdException w:name="List Number 3" w:semiHidden="1" w:unhideWhenUsed="1"/>
+    <w:lsdException w:name="List Number 4" w:semiHidden="1" w:unhideWhenUsed="1"/>
+    <w:lsdException w:name="List Number 5" w:semiHidden="1" w:unhideWhenUsed="1"/>
+    <w:lsdException w:name="Title" w:uiPriority="10" w:qFormat="1"/>
+    <w:lsdException w:name="Closing" w:semiHidden="1" w:unhideWhenUsed="1"/>
+    <w:lsdException w:name="Signature" w:semiHidden="1" w:unhideWhenUsed="1"/>
+    <w:lsdException w:name="Default Paragraph Font" w:semiHidden="1" w:uiPriority="1" w:unhideWhenUsed="1"/>
+    <w:lsdException w:name="Body Text" w:semiHidden="1" w:unhideWhenUsed="1"/>
+    <w:lsdException w:name="Body Text Indent" w:semiHidden="1" w:unhideWhenUsed="1"/>
+    <w:lsdException w:name="List Continue" w:semiHidden="1" w:unhideWhenUsed="1"/>
+    <w:lsdException w:name="List Continue 2" w:semiHidden="1" w:unhideWhenUsed="1"/>
+    <w:lsdException w:name="List Continue 3" w:semiHidden="1" w:unhideWhenUsed="1"/>
+    <w:lsdException w:name="List Continue 4" w:semiHidden="1" w:unhideWhenUsed="1"/>
+    <w:lsdException w:name="List Continue 5" w:semiHidden="1" w:unhideWhenUsed="1"/>
+    <w:lsdException w:name="Message Header" w:semiHidden="1" w:unhideWhenUsed="1"/>
+    <w:lsdException w:name="Subtitle" w:uiPriority="11" w:qFormat="1"/>
+    <w:lsdException w:name="Salutation" w:semiHidden="1" w:unhideWhenUsed="1"/>
+    <w:lsdException w:name="Date" w:semiHidden="1" w:unhideWhenUsed="1"/>
+    <w:lsdException w:name="Body Text First Indent" w:semiHidden="1" w:unhideWhenUsed="1"/>
+    <w:lsdException w:name="Body Text First Indent 2" w:semiHidden="1" w:unhideWhenUsed="1"/>
+    <w:lsdException w:name="Note Heading" w:semiHidden="1" w:unhideWhenUsed="1"/>
+    <w:lsdException w:name="Body Text 2" w:semiHidden="1" w:unhideWhenUsed="1"/>
+    <w:lsdException w:name="Body Text 3" w:semiHidden="1" w:unhideWhenUsed="1"/>
+    <w:lsdException w:name="Body Text Indent 2" w:semiHidden="1" w:unhideWhenUsed="1"/>
+    <w:lsdException w:name="Body Text Indent 3" w:semiHidden="1" w:unhideWhenUsed="1"/>
+    <w:lsdException w:name="Block Text" w:semiHidden="1" w:unhideWhenUsed="1"/>
+    <w:lsdException w:name="Hyperlink" w:semiHidden="1" w:unhideWhenUsed="1"/>
+    <w:lsdException w:name="FollowedHyperlink" w:semiHidden="1" w:unhideWhenUsed="1"/>
+    <w:lsdException w:name="Strong" w:uiPriority="22" w:qFormat="1"/>
+    <w:lsdException w:name="Emphasis" w:uiPriority="20" w:qFormat="1"/>
+    <w:lsdException w:name="Document Map" w:semiHidden="1" w:unhideWhenUsed="1"/>
+    <w:lsdException w:name="Plain Text" w:semiHidden="1" w:unhideWhenUsed="1"/>
+    <w:lsdException w:name="E-mail Signature" w:semiHidden="1" w:unhideWhenUsed="1"/>
+    <w:lsdException w:name="HTML Top of Form" w:semiHidden="1" w:unhideWhenUsed="1"/>
+    <w:lsdException w:name="HTML Bottom of Form" w:semiHidden="1" w:unhideWhenUsed="1"/>
+    <w:lsdException w:name="Normal (Web)" w:semiHidden="1" w:unhideWhenUsed="1"/>
+    <w:lsdException w:name="HTML Acronym" w:semiHidden="1" w:unhideWhenUsed="1"/>
+    <w:lsdException w:name="HTML Address" w:semiHidden="1" w:unhideWhenUsed="1"/>
+    <w:lsdException w:name="HTML Cite" w:semiHidden="1" w:unhideWhenUsed="1"/>
+    <w:lsdException w:name="HTML Code" w:semiHidden="1" w:unhideWhenUsed="1"/>
+    <w:lsdException w:name="HTML Definition" w:semiHidden="1" w:unhideWhenUsed="1"/>
+    <w:lsdException w:name="HTML Keyboard" w:semiHidden="1" w:unhideWhenUsed="1"/>
+    <w:lsdException w:name="HTML Preformatted" w:semiHidden="1" w:unhideWhenUsed="1"/>
+    <w:lsdException w:name="HTML Sample" w:semiHidden="1" w:unhideWhenUsed="1"/>
+    <w:lsdException w:name="HTML Typewriter" w:semiHidden="1" w:unhideWhenUsed="1"/>
+    <w:lsdException w:name="HTML Variable" w:semiHidden="1" w:unhideWhenUsed="1"/>
+    <w:lsdException w:name="Normal Table" w:semiHidden="1" w:unhideWhenUsed="1"/>
+    <w:lsdException w:name="annotation subject" w:semiHidden="1" w:unhideWhenUsed="1"/>
+    <w:lsdException w:name="No List" w:semiHidden="1" w:unhideWhenUsed="1"/>
+    <w:lsdException w:name="Outline List 1" w:semiHidden="1" w:unhideWhenUsed="1"/>
+    <w:lsdException w:name="Outline List 2" w:semiHidden="1" w:unhideWhenUsed="1"/>
+    <w:lsdException w:name="Outline List 3" w:semiHidden="1" w:unhideWhenUsed="1"/>
+    <w:lsdException w:name="Table Simple 1" w:semiHidden="1" w:unhideWhenUsed="1"/>
+    <w:lsdException w:name="Table Simple 2" w:semiHidden="1" w:unhideWhenUsed="1"/>
+    <w:lsdException w:name="Table Simple 3" w:semiHidden="1" w:unhideWhenUsed="1"/>
+    <w:lsdException w:name="Table Classic 1" w:semiHidden="1" w:unhideWhenUsed="1"/>
+    <w:lsdException w:name="Table Classic 2" w:semiHidden="1" w:unhideWhenUsed="1"/>
+    <w:lsdException w:name="Table Classic 3" w:semiHidden="1" w:unhideWhenUsed="1"/>
+    <w:lsdException w:name="Table Classic 4" w:semiHidden="1" w:unhideWhenUsed="1"/>
+    <w:lsdException w:name="Table Colorful 1" w:semiHidden="1" w:unhideWhenUsed="1"/>
+    <w:lsdException w:name="Table Colorful 2" w:semiHidden="1" w:unhideWhenUsed="1"/>
+    <w:lsdException w:name="Table Colorful 3" w:semiHidden="1" w:unhideWhenUsed="1"/>
+    <w:lsdException w:name="Table Columns 1" w:semiHidden="1" w:unhideWhenUsed="1"/>
+    <w:lsdException w:name="Table Columns 2" w:semiHidden="1" w:unhideWhenUsed="1"/>
+    <w:lsdException w:name="Table Columns 3" w:semiHidden="1" w:unhideWhenUsed="1"/>
+    <w:lsdException w:name="Table Columns 4" w:semiHidden="1" w:unhideWhenUsed="1"/>
+    <w:lsdException w:name="Table Columns 5" w:semiHidden="1" w:unhideWhenUsed="1"/>
+    <w:lsdException w:name="Table Grid 1" w:semiHidden="1" w:unhideWhenUsed="1"/>
+    <w:lsdException w:name="Table Grid 2" w:semiHidden="1" w:unhideWhenUsed="1"/>
+    <w:lsdException w:name="Table Grid 3" w:semiHidden="1" w:unhideWhenUsed="1"/>
+    <w:lsdException w:name="Table Grid 4" w:semiHidden="1" w:unhideWhenUsed="1"/>
+    <w:lsdException w:name="Table Grid 5" w:semiHidden="1" w:unhideWhenUsed="1"/>
+    <w:lsdException w:name="Table Grid 6" w:semiHidden="1" w:unhideWhenUsed="1"/>
+    <w:lsdException w:name="Table Grid 7" w:semiHidden="1" w:unhideWhenUsed="1"/>
+    <w:lsdException w:name="Table Grid 8" w:semiHidden="1" w:unhideWhenUsed="1"/>
+    <w:lsdException w:name="Table List 1" w:semiHidden="1" w:unhideWhenUsed="1"/>
+    <w:lsdException w:name="Table List 2" w:semiHidden="1" w:unhideWhenUsed="1"/>
+    <w:lsdException w:name="Table List 3" w:semiHidden="1" w:unhideWhenUsed="1"/>
+    <w:lsdException w:name="Table List 4" w:semiHidden="1" w:unhideWhenUsed="1"/>
+    <w:lsdException w:name="Table List 5" w:semiHidden="1" w:unhideWhenUsed="1"/>
+    <w:lsdException w:name="Table List 6" w:semiHidden="1" w:unhideWhenUsed="1"/>
+    <w:lsdException w:name="Table List 7" w:semiHidden="1" w:unhideWhenUsed="1"/>
+    <w:lsdException w:name="Table List 8" w:semiHidden="1" w:unhideWhenUsed="1"/>
+    <w:lsdException w:name="Table 3D effects 1" w:semiHidden="1" w:unhideWhenUsed="1"/>
+    <w:lsdException w:name="Table 3D effects 2" w:semiHidden="1" w:unhideWhenUsed="1"/>
+    <w:lsdException w:name="Table 3D effects 3" w:semiHidden="1" w:unhideWhenUsed="1"/>
+    <w:lsdException w:name="Table Contemporary" w:semiHidden="1" w:unhideWhenUsed="1"/>
+    <w:lsdException w:name="Table Elegant" w:semiHidden="1" w:unhideWhenUsed="1"/>
+    <w:lsdException w:name="Table Professional" w:semiHidden="1" w:unhideWhenUsed="1"/>
+    <w:lsdException w:name="Table Subtle 1" w:semiHidden="1" w:unhideWhenUsed="1"/>
+    <w:lsdException w:name="Table Subtle 2" w:semiHidden="1" w:unhideWhenUsed="1"/>
+    <w:lsdException w:name="Table Web 1" w:semiHidden="1" w:unhideWhenUsed="1"/>
+    <w:lsdException w:name="Table Web 2" w:semiHidden="1" w:unhideWhenUsed="1"/>
+    <w:lsdException w:name="Table Web 3" w:semiHidden="1" w:unhideWhenUsed="1"/>
+    <w:lsdException w:name="Balloon Text" w:semiHidden="1" w:unhideWhenUsed="1"/>
+    <w:lsdException w:name="Table Grid" w:uiPriority="39"/>
+    <w:lsdException w:name="Table Theme" w:semiHidden="1" w:unhideWhenUsed="1"/>
+    <w:lsdException w:name="Note Level 1" w:semiHidden="1" w:unhideWhenUsed="1"/>
+    <w:lsdException w:name="Note Level 2" w:semiHidden="1" w:unhideWhenUsed="1"/>
+    <w:lsdException w:name="Note Level 3" w:semiHidden="1" w:unhideWhenUsed="1"/>
+    <w:lsdException w:name="Note Level 4" w:semiHidden="1" w:unhideWhenUsed="1"/>
+    <w:lsdException w:name="Note Level 5" w:semiHidden="1" w:unhideWhenUsed="1"/>
+    <w:lsdException w:name="Note Level 6" w:semiHidden="1" w:unhideWhenUsed="1"/>
+    <w:lsdException w:name="Note Level 7" w:semiHidden="1" w:unhideWhenUsed="1"/>
+    <w:lsdException w:name="Note Level 8" w:semiHidden="1" w:unhideWhenUsed="1"/>
+    <w:lsdException w:name="Note Level 9" w:semiHidden="1" w:unhideWhenUsed="1"/>
+    <w:lsdException w:name="Placeholder Text" w:semiHidden="1"/>
+    <w:lsdException w:name="No Spacing" w:uiPriority="1" w:qFormat="1"/>
+    <w:lsdException w:name="Light Shading" w:uiPriority="60"/>
+    <w:lsdException w:name="Light List" w:uiPriority="61"/>
+    <w:lsdException w:name="Light Grid" w:uiPriority="62"/>
+    <w:lsdException w:name="Medium Shading 1" w:uiPriority="63"/>
+    <w:lsdException w:name="Medium Shading 2" w:uiPriority="64"/>
+    <w:lsdException w:name="Medium List 1" w:uiPriority="65"/>
+    <w:lsdException w:name="Medium List 2" w:uiPriority="66"/>
+    <w:lsdException w:name="Medium Grid 1" w:uiPriority="67"/>
+    <w:lsdException w:name="Medium Grid 2" w:uiPriority="68"/>
+    <w:lsdException w:name="Medium Grid 3" w:uiPriority="69"/>
+    <w:lsdException w:name="Dark List" w:uiPriority="70"/>
+    <w:lsdException w:name="Colorful Shading" w:uiPriority="71"/>
+    <w:lsdException w:name="Colorful List" w:uiPriority="72"/>
+    <w:lsdException w:name="Colorful Grid" w:uiPriority="73"/>
+    <w:lsdException w:name="Light Shading Accent 1" w:uiPriority="60"/>
+    <w:lsdException w:name="Light List Accent 1" w:uiPriority="61"/>
+    <w:lsdException w:name="Light Grid Accent 1" w:uiPriority="62"/>
+    <w:lsdException w:name="Medium Shading 1 Accent 1" w:uiPriority="63"/>
+    <w:lsdException w:name="Medium Shading 2 Accent 1" w:uiPriority="64"/>
+    <w:lsdException w:name="Medium List 1 Accent 1" w:uiPriority="65"/>
+    <w:lsdException w:name="Revision" w:semiHidden="1"/>
+    <w:lsdException w:name="List Paragraph" w:uiPriority="34" w:qFormat="1"/>
+    <w:lsdException w:name="Quote" w:uiPriority="29" w:qFormat="1"/>
+    <w:lsdException w:name="Intense Quote" w:uiPriority="30" w:qFormat="1"/>
+    <w:lsdException w:name="Medium List 2 Accent 1" w:uiPriority="66"/>
+    <w:lsdException w:name="Medium Grid 1 Accent 1" w:uiPriority="67"/>
+    <w:lsdException w:name="Medium Grid 2 Accent 1" w:uiPriority="68"/>
+    <w:lsdException w:name="Medium Grid 3 Accent 1" w:uiPriority="69"/>
+    <w:lsdException w:name="Dark List Accent 1" w:uiPriority="70"/>
+    <w:lsdException w:name="Colorful Shading Accent 1" w:uiPriority="71"/>
+    <w:lsdException w:name="Colorful List Accent 1" w:uiPriority="72"/>
+    <w:lsdException w:name="Colorful Grid Accent 1" w:uiPriority="73"/>
+    <w:lsdException w:name="Light Shading Accent 2" w:uiPriority="60"/>
+    <w:lsdException w:name="Light List Accent 2" w:uiPriority="61"/>
+    <w:lsdException w:name="Light Grid Accent 2" w:uiPriority="62"/>
+    <w:lsdException w:name="Medium Shading 1 Accent 2" w:uiPriority="63"/>
+    <w:lsdException w:name="Medium Shading 2 Accent 2" w:uiPriority="64"/>
+    <w:lsdException w:name="Medium List 1 Accent 2" w:uiPriority="65"/>
+    <w:lsdException w:name="Medium List 2 Accent 2" w:uiPriority="66"/>
+    <w:lsdException w:name="Medium Grid 1 Accent 2" w:uiPriority="67"/>
+    <w:lsdException w:name="Medium Grid 2 Accent 2" w:uiPriority="68"/>
+    <w:lsdException w:name="Medium Grid 3 Accent 2" w:uiPriority="69"/>
+    <w:lsdException w:name="Dark List Accent 2" w:uiPriority="70"/>
+    <w:lsdException w:name="Colorful Shading Accent 2" w:uiPriority="71"/>
+    <w:lsdException w:name="Colorful List Accent 2" w:uiPriority="72"/>
+    <w:lsdException w:name="Colorful Grid Accent 2" w:uiPriority="73"/>
+    <w:lsdException w:name="Light Shading Accent 3" w:uiPriority="60"/>
+    <w:lsdException w:name="Light List Accent 3" w:uiPriority="61"/>
+    <w:lsdException w:name="Light Grid Accent 3" w:uiPriority="62"/>
+    <w:lsdException w:name="Medium Shading 1 Accent 3" w:uiPriority="63"/>
+    <w:lsdException w:name="Medium Shading 2 Accent 3" w:uiPriority="64"/>
+    <w:lsdException w:name="Medium List 1 Accent 3" w:uiPriority="65"/>
+    <w:lsdException w:name="Medium List 2 Accent 3" w:uiPriority="66"/>
+    <w:lsdException w:name="Medium Grid 1 Accent 3" w:uiPriority="67"/>
+    <w:lsdException w:name="Medium Grid 2 Accent 3" w:uiPriority="68"/>
+    <w:lsdException w:name="Medium Grid 3 Accent 3" w:uiPriority="69"/>
+    <w:lsdException w:name="Dark List Accent 3" w:uiPriority="70"/>
+    <w:lsdException w:name="Colorful Shading Accent 3" w:uiPriority="71"/>
+    <w:lsdException w:name="Colorful List Accent 3" w:uiPriority="72"/>
+    <w:lsdException w:name="Colorful Grid Accent 3" w:uiPriority="73"/>
+    <w:lsdException w:name="Light Shading Accent 4" w:uiPriority="60"/>
+    <w:lsdException w:name="Light List Accent 4" w:uiPriority="61"/>
+    <w:lsdException w:name="Light Grid Accent 4" w:uiPriority="62"/>
+    <w:lsdException w:name="Medium Shading 1 Accent 4" w:uiPriority="63"/>
+    <w:lsdException w:name="Medium Shading 2 Accent 4" w:uiPriority="64"/>
+    <w:lsdException w:name="Medium List 1 Accent 4" w:uiPriority="65"/>
+    <w:lsdException w:name="Medium List 2 Accent 4" w:uiPriority="66"/>
+    <w:lsdException w:name="Medium Grid 1 Accent 4" w:uiPriority="67"/>
+    <w:lsdException w:name="Medium Grid 2 Accent 4" w:uiPriority="68"/>
+    <w:lsdException w:name="Medium Grid 3 Accent 4" w:uiPriority="69"/>
+    <w:lsdException w:name="Dark List Accent 4" w:uiPriority="70"/>
+    <w:lsdException w:name="Colorful Shading Accent 4" w:uiPriority="71"/>
+    <w:lsdException w:name="Colorful List Accent 4" w:uiPriority="72"/>
+    <w:lsdException w:name="Colorful Grid Accent 4" w:uiPriority="73"/>
+    <w:lsdException w:name="Light Shading Accent 5" w:uiPriority="60"/>
+    <w:lsdException w:name="Light List Accent 5" w:uiPriority="61"/>
+    <w:lsdException w:name="Light Grid Accent 5" w:uiPriority="62"/>
+    <w:lsdException w:name="Medium Shading 1 Accent 5" w:uiPriority="63"/>
+    <w:lsdException w:name="Medium Shading 2 Accent 5" w:uiPriority="64"/>
+    <w:lsdException w:name="Medium List 1 Accent 5" w:uiPriority="65"/>
+    <w:lsdException w:name="Medium List 2 Accent 5" w:uiPriority="66"/>
+    <w:lsdException w:name="Medium Grid 1 Accent 5" w:uiPriority="67"/>
+    <w:lsdException w:name="Medium Grid 2 Accent 5" w:uiPriority="68"/>
+    <w:lsdException w:name="Medium Grid 3 Accent 5" w:uiPriority="69"/>
+    <w:lsdException w:name="Dark List Accent 5" w:uiPriority="70"/>
+    <w:lsdException w:name="Colorful Shading Accent 5" w:uiPriority="71"/>
+    <w:lsdException w:name="Colorful List Accent 5" w:uiPriority="72"/>
+    <w:lsdException w:name="Colorful Grid Accent 5" w:uiPriority="73"/>
+    <w:lsdException w:name="Light Shading Accent 6" w:uiPriority="60"/>
+    <w:lsdException w:name="Light List Accent 6" w:uiPriority="61"/>
+    <w:lsdException w:name="Light Grid Accent 6" w:uiPriority="62"/>
+    <w:lsdException w:name="Medium Shading 1 Accent 6" w:uiPriority="63"/>
+    <w:lsdException w:name="Medium Shading 2 Accent 6" w:uiPriority="64"/>
+    <w:lsdException w:name="Medium List 1 Accent 6" w:uiPriority="65"/>
+    <w:lsdException w:name="Medium List 2 Accent 6" w:uiPriority="66"/>
+    <w:lsdException w:name="Medium Grid 1 Accent 6" w:uiPriority="67"/>
+    <w:lsdException w:name="Medium Grid 2 Accent 6" w:uiPriority="68"/>
+    <w:lsdException w:name="Medium Grid 3 Accent 6" w:uiPriority="69"/>
+    <w:lsdException w:name="Dark List Accent 6" w:uiPriority="70"/>
+    <w:lsdException w:name="Colorful Shading Accent 6" w:uiPriority="71"/>
+    <w:lsdException w:name="Colorful List Accent 6" w:uiPriority="72"/>
+    <w:lsdException w:name="Colorful Grid Accent 6" w:uiPriority="73"/>
+    <w:lsdException w:name="Subtle Emphasis" w:uiPriority="19" w:qFormat="1"/>
+    <w:lsdException w:name="Intense Emphasis" w:uiPriority="21" w:qFormat="1"/>
+    <w:lsdException w:name="Subtle Reference" w:uiPriority="31" w:qFormat="1"/>
+    <w:lsdException w:name="Intense Reference" w:uiPriority="32" w:qFormat="1"/>
+    <w:lsdException w:name="Book Title" w:uiPriority="33" w:qFormat="1"/>
+    <w:lsdException w:name="Bibliography" w:semiHidden="1" w:uiPriority="37" w:unhideWhenUsed="1"/>
+    <w:lsdException w:name="TOC Heading" w:semiHidden="1" w:uiPriority="39" w:unhideWhenUsed="1" w:qFormat="1"/>
+    <w:lsdException w:name="Plain Table 1" w:uiPriority="41"/>
+    <w:lsdException w:name="Plain Table 2" w:uiPriority="42"/>
+    <w:lsdException w:name="Plain Table 3" w:uiPriority="43"/>
+    <w:lsdException w:name="Plain Table 4" w:uiPriority="44"/>
+    <w:lsdException w:name="Plain Table 5" w:uiPriority="45"/>
+    <w:lsdException w:name="Grid Table Light" w:uiPriority="40"/>
+    <w:lsdException w:name="Grid Table 1 Light" w:uiPriority="46"/>
+    <w:lsdException w:name="Grid Table 2" w:uiPriority="47"/>
+    <w:lsdException w:name="Grid Table 3" w:uiPriority="48"/>
+    <w:lsdException w:name="Grid Table 4" w:uiPriority="49"/>
+    <w:lsdException w:name="Grid Table 5 Dark" w:uiPriority="50"/>
+    <w:lsdException w:name="Grid Table 6 Colorful" w:uiPriority="51"/>
+    <w:lsdException w:name="Grid Table 7 Colorful" w:uiPriority="52"/>
+    <w:lsdException w:name="Grid Table 1 Light Accent 1" w:uiPriority="46"/>
+    <w:lsdException w:name="Grid Table 2 Accent 1" w:uiPriority="47"/>
+    <w:lsdException w:name="Grid Table 3 Accent 1" w:uiPriority="48"/>
+    <w:lsdException w:name="Grid Table 4 Accent 1" w:uiPriority="49"/>
+    <w:lsdException w:name="Grid Table 5 Dark Accent 1" w:uiPriority="50"/>
+    <w:lsdException w:name="Grid Table 6 Colorful Accent 1" w:uiPriority="51"/>
+    <w:lsdException w:name="Grid Table 7 Colorful Accent 1" w:uiPriority="52"/>
+    <w:lsdException w:name="Grid Table 1 Light Accent 2" w:uiPriority="46"/>
+    <w:lsdException w:name="Grid Table 2 Accent 2" w:uiPriority="47"/>
+    <w:lsdException w:name="Grid Table 3 Accent 2" w:uiPriority="48"/>
+    <w:lsdException w:name="Grid Table 4 Accent 2" w:uiPriority="49"/>
+    <w:lsdException w:name="Grid Table 5 Dark Accent 2" w:uiPriority="50"/>
+    <w:lsdException w:name="Grid Table 6 Colorful Accent 2" w:uiPriority="51"/>
+    <w:lsdException w:name="Grid Table 7 Colorful Accent 2" w:uiPriority="52"/>
+    <w:lsdException w:name="Grid Table 1 Light Accent 3" w:uiPriority="46"/>
+    <w:lsdException w:name="Grid Table 2 Accent 3" w:uiPriority="47"/>
+    <w:lsdException w:name="Grid Table 3 Accent 3" w:uiPriority="48"/>
+    <w:lsdException w:name="Grid Table 4 Accent 3" w:uiPriority="49"/>
+    <w:lsdException w:name="Grid Table 5 Dark Accent 3" w:uiPriority="50"/>
+    <w:lsdException w:name="Grid Table 6 Colorful Accent 3" w:uiPriority="51"/>
+    <w:lsdException w:name="Grid Table 7 Colorful Accent 3" w:uiPriority="52"/>
+    <w:lsdException w:name="Grid Table 1 Light Accent 4" w:uiPriority="46"/>
+    <w:lsdException w:name="Grid Table 2 Accent 4" w:uiPriority="47"/>
+    <w:lsdException w:name="Grid Table 3 Accent 4" w:uiPriority="48"/>
+    <w:lsdException w:name="Grid Table 4 Accent 4" w:uiPriority="49"/>
+    <w:lsdException w:name="Grid Table 5 Dark Accent 4" w:uiPriority="50"/>
+    <w:lsdException w:name="Grid Table 6 Colorful Accent 4" w:uiPriority="51"/>
+    <w:lsdException w:name="Grid Table 7 Colorful Accent 4" w:uiPriority="52"/>
+    <w:lsdException w:name="Grid Table 1 Light Accent 5" w:uiPriority="46"/>
+    <w:lsdException w:name="Grid Table 2 Accent 5" w:uiPriority="47"/>
+    <w:lsdException w:name="Grid Table 3 Accent 5" w:uiPriority="48"/>
+    <w:lsdException w:name="Grid Table 4 Accent 5" w:uiPriority="49"/>
+    <w:lsdException w:name="Grid Table 5 Dark Accent 5" w:uiPriority="50"/>
+    <w:lsdException w:name="Grid Table 6 Colorful Accent 5" w:uiPriority="51"/>
+    <w:lsdException w:name="Grid Table 7 Colorful Accent 5" w:uiPriority="52"/>
+    <w:lsdException w:name="Grid Table 1 Light Accent 6" w:uiPriority="46"/>
+    <w:lsdException w:name="Grid Table 2 Accent 6" w:uiPriority="47"/>
+    <w:lsdException w:name="Grid Table 3 Accent 6" w:uiPriority="48"/>
+    <w:lsdException w:name="Grid Table 4 Accent 6" w:uiPriority="49"/>
+    <w:lsdException w:name="Grid Table 5 Dark Accent 6" w:uiPriority="50"/>
+    <w:lsdException w:name="Grid Table 6 Colorful Accent 6" w:uiPriority="51"/>
+    <w:lsdException w:name="Grid Table 7 Colorful Accent 6" w:uiPriority="52"/>
+    <w:lsdException w:name="List Table 1 Light" w:uiPriority="46"/>
+    <w:lsdException w:name="List Table 2" w:uiPriority="47"/>
+    <w:lsdException w:name="List Table 3" w:uiPriority="48"/>
+    <w:lsdException w:name="List Table 4" w:uiPriority="49"/>
+    <w:lsdException w:name="List Table 5 Dark" w:uiPriority="50"/>
+    <w:lsdException w:name="List Table 6 Colorful" w:uiPriority="51"/>
+    <w:lsdException w:name="List Table 7 Colorful" w:uiPriority="52"/>
+    <w:lsdException w:name="List Table 1 Light Accent 1" w:uiPriority="46"/>
+    <w:lsdException w:name="List Table 2 Accent 1" w:uiPriority="47"/>
+    <w:lsdException w:name="List Table 3 Accent 1" w:uiPriority="48"/>
+    <w:lsdException w:name="List Table 4 Accent 1" w:uiPriority="49"/>
+    <w:lsdException w:name="List Table 5 Dark Accent 1" w:uiPriority="50"/>
+    <w:lsdException w:name="List Table 6 Colorful Accent 1" w:uiPriority="51"/>
+    <w:lsdException w:name="List Table 7 Colorful Accent 1" w:uiPriority="52"/>
+    <w:lsdException w:name="List Table 1 Light Accent 2" w:uiPriority="46"/>
+    <w:lsdException w:name="List Table 2 Accent 2" w:uiPriority="47"/>
+    <w:lsdException w:name="List Table 3 Accent 2" w:uiPriority="48"/>
+    <w:lsdException w:name="List Table 4 Accent 2" w:uiPriority="49"/>
+    <w:lsdException w:name="List Table 5 Dark Accent 2" w:uiPriority="50"/>
+    <w:lsdException w:name="List Table 6 Colorful Accent 2" w:uiPriority="51"/>
+    <w:lsdException w:name="List Table 7 Colorful Accent 2" w:uiPriority="52"/>
+    <w:lsdException w:name="List Table 1 Light Accent 3" w:uiPriority="46"/>
+    <w:lsdException w:name="List Table 2 Accent 3" w:uiPriority="47"/>
+    <w:lsdException w:name="List Table 3 Accent 3" w:uiPriority="48"/>
+    <w:lsdException w:name="List Table 4 Accent 3" w:uiPriority="49"/>
+    <w:lsdException w:name="List Table 5 Dark Accent 3" w:uiPriority="50"/>
+    <w:lsdException w:name="List Table 6 Colorful Accent 3" w:uiPriority="51"/>
+    <w:lsdException w:name="List Table 7 Colorful Accent 3" w:uiPriority="52"/>
+    <w:lsdException w:name="List Table 1 Light Accent 4" w:uiPriority="46"/>
+    <w:lsdException w:name="List Table 2 Accent 4" w:uiPriority="47"/>
+    <w:lsdException w:name="List Table 3 Accent 4" w:uiPriority="48"/>
+    <w:lsdException w:name="List Table 4 Accent 4" w:uiPriority="49"/>
+    <w:lsdException w:name="List Table 5 Dark Accent 4" w:uiPriority="50"/>
+    <w:lsdException w:name="List Table 6 Colorful Accent 4" w:uiPriority="51"/>
+    <w:lsdException w:name="List Table 7 Colorful Accent 4" w:uiPriority="52"/>
+    <w:lsdException w:name="List Table 1 Light Accent 5" w:uiPriority="46"/>
+    <w:lsdException w:name="List Table 2 Accent 5" w:uiPriority="47"/>
+    <w:lsdException w:name="List Table 3 Accent 5" w:uiPriority="48"/>
+    <w:lsdException w:name="List Table 4 Accent 5" w:uiPriority="49"/>
+    <w:lsdException w:name="List Table 5 Dark Accent 5" w:uiPriority="50"/>
+    <w:lsdException w:name="List Table 6 Colorful Accent 5" w:uiPriority="51"/>
+    <w:lsdException w:name="List Table 7 Colorful Accent 5" w:uiPriority="52"/>
+    <w:lsdException w:name="List Table 1 Light Accent 6" w:uiPriority="46"/>
+    <w:lsdException w:name="List Table 2 Accent 6" w:uiPriority="47"/>
+    <w:lsdException w:name="List Table 3 Accent 6" w:uiPriority="48"/>
+    <w:lsdException w:name="List Table 4 Accent 6" w:uiPriority="49"/>
+    <w:lsdException w:name="List Table 5 Dark Accent 6" w:uiPriority="50"/>
+    <w:lsdException w:name="List Table 6 Colorful Accent 6" w:uiPriority="51"/>
+    <w:lsdException w:name="List Table 7 Colorful Accent 6" w:uiPriority="52"/>
+    <w:lsdException w:name="Mention" w:semiHidden="1" w:unhideWhenUsed="1"/>
+    <w:lsdException w:name="Smart Hyperlink" w:semiHidden="1" w:unhideWhenUsed="1"/>
+  </w:latentStyles>
+  <w:style w:type="paragraph" w:default="1" w:styleId="Normal">
+    <w:name w:val="Normal"/>
+    <w:qFormat/>
+    <w:rsid w:val="00920B1C"/>
+  </w:style>
+  <w:style w:type="paragraph" w:styleId="Heading1">
+    <w:name w:val="heading 1"/>
+    <w:basedOn w:val="Normal"/>
+    <w:next w:val="Normal"/>
+    <w:link w:val="Heading1Char"/>
+    <w:uiPriority w:val="9"/>
+    <w:qFormat/>
+    <w:rsid w:val="00920B1C"/>
+    <w:pPr>
+      <w:spacing w:before="600" w:after="0" w:line="360" w:lineRule="auto"/>
+      <w:ind w:firstLine="0"/>
+      <w:outlineLvl w:val="0"/>
+    </w:pPr>
+    <w:rPr>
+      <w:rFonts w:asciiTheme="majorHAnsi" w:eastAsiaTheme="majorEastAsia" w:hAnsiTheme="majorHAnsi" w:cstheme="majorBidi"/>
+      <w:b/>
+      <w:bCs/>
+      <w:i/>
+      <w:iCs/>
+      <w:sz w:val="32"/>
+      <w:szCs w:val="32"/>
+    </w:rPr>
+  </w:style>
+  <w:style w:type="paragraph" w:styleId="Heading2">
+    <w:name w:val="heading 2"/>
+    <w:basedOn w:val="Normal"/>
+    <w:next w:val="Normal"/>
+    <w:link w:val="Heading2Char"/>
+    <w:uiPriority w:val="9"/>
+    <w:semiHidden/>
+    <w:unhideWhenUsed/>
+    <w:qFormat/>
+    <w:rsid w:val="00920B1C"/>
+    <w:pPr>
+      <w:spacing w:before="320" w:after="0" w:line="360" w:lineRule="auto"/>
+      <w:ind w:firstLine="0"/>
+      <w:outlineLvl w:val="1"/>
+    </w:pPr>
+    <w:rPr>
+      <w:rFonts w:asciiTheme="majorHAnsi" w:eastAsiaTheme="majorEastAsia" w:hAnsiTheme="majorHAnsi" w:cstheme="majorBidi"/>
+      <w:b/>
+      <w:bCs/>
+      <w:i/>
+      <w:iCs/>
+      <w:sz w:val="28"/>
+      <w:szCs w:val="28"/>
+    </w:rPr>
+  </w:style>
+  <w:style w:type="paragraph" w:styleId="Heading3">
+    <w:name w:val="heading 3"/>
+    <w:basedOn w:val="Normal"/>
+    <w:next w:val="Normal"/>
+    <w:link w:val="Heading3Char"/>
+    <w:uiPriority w:val="9"/>
+    <w:semiHidden/>
+    <w:unhideWhenUsed/>
+    <w:qFormat/>
+    <w:rsid w:val="00920B1C"/>
+    <w:pPr>
+      <w:spacing w:before="320" w:after="0" w:line="360" w:lineRule="auto"/>
+      <w:ind w:firstLine="0"/>
+      <w:outlineLvl w:val="2"/>
+    </w:pPr>
+    <w:rPr>
+      <w:rFonts w:asciiTheme="majorHAnsi" w:eastAsiaTheme="majorEastAsia" w:hAnsiTheme="majorHAnsi" w:cstheme="majorBidi"/>
+      <w:b/>
+      <w:bCs/>
+      <w:i/>
+      <w:iCs/>
+      <w:sz w:val="26"/>
+      <w:szCs w:val="26"/>
+    </w:rPr>
+  </w:style>
+  <w:style w:type="paragraph" w:styleId="Heading4">
+    <w:name w:val="heading 4"/>
+    <w:basedOn w:val="Normal"/>
+    <w:next w:val="Normal"/>
+    <w:link w:val="Heading4Char"/>
+    <w:uiPriority w:val="9"/>
+    <w:semiHidden/>
+    <w:unhideWhenUsed/>
+    <w:qFormat/>
+    <w:rsid w:val="00920B1C"/>
+    <w:pPr>
+      <w:spacing w:before="280" w:after="0" w:line="360" w:lineRule="auto"/>
+      <w:ind w:firstLine="0"/>
+      <w:outlineLvl w:val="3"/>
+    </w:pPr>
+    <w:rPr>
+      <w:rFonts w:asciiTheme="majorHAnsi" w:eastAsiaTheme="majorEastAsia" w:hAnsiTheme="majorHAnsi" w:cstheme="majorBidi"/>
+      <w:b/>
+      <w:bCs/>
+      <w:i/>
+      <w:iCs/>
+      <w:sz w:val="24"/>
+      <w:szCs w:val="24"/>
+    </w:rPr>
+  </w:style>
+  <w:style w:type="paragraph" w:styleId="Heading5">
+    <w:name w:val="heading 5"/>
+    <w:basedOn w:val="Normal"/>
+    <w:next w:val="Normal"/>
+    <w:link w:val="Heading5Char"/>
+    <w:uiPriority w:val="9"/>
+    <w:semiHidden/>
+    <w:unhideWhenUsed/>
+    <w:qFormat/>
+    <w:rsid w:val="00920B1C"/>
+    <w:pPr>
+      <w:spacing w:before="280" w:after="0" w:line="360" w:lineRule="auto"/>
+      <w:ind w:firstLine="0"/>
+      <w:outlineLvl w:val="4"/>
+    </w:pPr>
+    <w:rPr>
+      <w:rFonts w:asciiTheme="majorHAnsi" w:eastAsiaTheme="majorEastAsia" w:hAnsiTheme="majorHAnsi" w:cstheme="majorBidi"/>
+      <w:b/>
+      <w:bCs/>
+      <w:i/>
+      <w:iCs/>
+    </w:rPr>
+  </w:style>
+  <w:style w:type="paragraph" w:styleId="Heading6">
+    <w:name w:val="heading 6"/>
+    <w:basedOn w:val="Normal"/>
+    <w:next w:val="Normal"/>
+    <w:link w:val="Heading6Char"/>
+    <w:uiPriority w:val="9"/>
+    <w:semiHidden/>
+    <w:unhideWhenUsed/>
+    <w:qFormat/>
+    <w:rsid w:val="00920B1C"/>
+    <w:pPr>
+      <w:spacing w:before="280" w:after="80" w:line="360" w:lineRule="auto"/>
+      <w:ind w:firstLine="0"/>
+      <w:outlineLvl w:val="5"/>
+    </w:pPr>
+    <w:rPr>
+      <w:rFonts w:asciiTheme="majorHAnsi" w:eastAsiaTheme="majorEastAsia" w:hAnsiTheme="majorHAnsi" w:cstheme="majorBidi"/>
+      <w:b/>
+      <w:bCs/>
+      <w:i/>
+      <w:iCs/>
+    </w:rPr>
+  </w:style>
+  <w:style w:type="paragraph" w:styleId="Heading7">
+    <w:name w:val="heading 7"/>
+    <w:basedOn w:val="Normal"/>
+    <w:next w:val="Normal"/>
+    <w:link w:val="Heading7Char"/>
+    <w:uiPriority w:val="9"/>
+    <w:semiHidden/>
+    <w:unhideWhenUsed/>
+    <w:qFormat/>
+    <w:rsid w:val="00920B1C"/>
+    <w:pPr>
+      <w:spacing w:before="280" w:after="0" w:line="360" w:lineRule="auto"/>
+      <w:ind w:firstLine="0"/>
+      <w:outlineLvl w:val="6"/>
+    </w:pPr>
+    <w:rPr>
+      <w:rFonts w:asciiTheme="majorHAnsi" w:eastAsiaTheme="majorEastAsia" w:hAnsiTheme="majorHAnsi" w:cstheme="majorBidi"/>
+      <w:b/>
+      <w:bCs/>
+      <w:i/>
+      <w:iCs/>
+      <w:sz w:val="20"/>
+      <w:szCs w:val="20"/>
+    </w:rPr>
+  </w:style>
+  <w:style w:type="paragraph" w:styleId="Heading8">
+    <w:name w:val="heading 8"/>
+    <w:basedOn w:val="Normal"/>
+    <w:next w:val="Normal"/>
+    <w:link w:val="Heading8Char"/>
+    <w:uiPriority w:val="9"/>
+    <w:semiHidden/>
+    <w:unhideWhenUsed/>
+    <w:qFormat/>
+    <w:rsid w:val="00920B1C"/>
+    <w:pPr>
+      <w:spacing w:before="280" w:after="0" w:line="360" w:lineRule="auto"/>
+      <w:ind w:firstLine="0"/>
+      <w:outlineLvl w:val="7"/>
+    </w:pPr>
+    <w:rPr>
+      <w:rFonts w:asciiTheme="majorHAnsi" w:eastAsiaTheme="majorEastAsia" w:hAnsiTheme="majorHAnsi" w:cstheme="majorBidi"/>
+      <w:b/>
+      <w:bCs/>
+      <w:i/>
+      <w:iCs/>
+      <w:sz w:val="18"/>
+      <w:szCs w:val="18"/>
+    </w:rPr>
+  </w:style>
+  <w:style w:type="paragraph" w:styleId="Heading9">
+    <w:name w:val="heading 9"/>
+    <w:basedOn w:val="Normal"/>
+    <w:next w:val="Normal"/>
+    <w:link w:val="Heading9Char"/>
+    <w:uiPriority w:val="9"/>
+    <w:semiHidden/>
+    <w:unhideWhenUsed/>
+    <w:qFormat/>
+    <w:rsid w:val="00920B1C"/>
+    <w:pPr>
+      <w:spacing w:before="280" w:after="0" w:line="360" w:lineRule="auto"/>
+      <w:ind w:firstLine="0"/>
+      <w:outlineLvl w:val="8"/>
+    </w:pPr>
+    <w:rPr>
+      <w:rFonts w:asciiTheme="majorHAnsi" w:eastAsiaTheme="majorEastAsia" w:hAnsiTheme="majorHAnsi" w:cstheme="majorBidi"/>
+      <w:i/>
+      <w:iCs/>
+      <w:sz w:val="18"/>
+      <w:szCs w:val="18"/>
+    </w:rPr>
+  </w:style>
+  <w:style w:type="character" w:default="1" w:styleId="DefaultParagraphFont">
+    <w:name w:val="Default Paragraph Font"/>
+    <w:uiPriority w:val="1"/>
+    <w:semiHidden/>
+    <w:unhideWhenUsed/>
+  </w:style>
+  <w:style w:type="table" w:default="1" w:styleId="TableNormal">
+    <w:name w:val="Normal Table"/>
+    <w:uiPriority w:val="99"/>
+    <w:semiHidden/>
+    <w:unhideWhenUsed/>
+    <w:tblPr>
+      <w:tblInd w:w="0" w:type="dxa"/>
+      <w:tblCellMar>
+        <w:top w:w="0" w:type="dxa"/>
+        <w:left w:w="108" w:type="dxa"/>
+        <w:bottom w:w="0" w:type="dxa"/>
+        <w:right w:w="108" w:type="dxa"/>
+      </w:tblCellMar>
+    </w:tblPr>
+  </w:style>
+  <w:style w:type="numbering" w:default="1" w:styleId="NoList">
+    <w:name w:val="No List"/>
+    <w:uiPriority w:val="99"/>
+    <w:semiHidden/>
+    <w:unhideWhenUsed/>
+  </w:style>
+  <w:style w:type="paragraph" w:styleId="Title">
+    <w:name w:val="Title"/>
+    <w:basedOn w:val="Normal"/>
+    <w:next w:val="Normal"/>
+    <w:link w:val="TitleChar"/>
+    <w:uiPriority w:val="10"/>
+    <w:qFormat/>
+    <w:rsid w:val="00920B1C"/>
+    <w:pPr>
+      <w:spacing w:line="240" w:lineRule="auto"/>
+      <w:ind w:firstLine="0"/>
+    </w:pPr>
+    <w:rPr>
+      <w:rFonts w:asciiTheme="majorHAnsi" w:eastAsiaTheme="majorEastAsia" w:hAnsiTheme="majorHAnsi" w:cstheme="majorBidi"/>
+      <w:b/>
+      <w:bCs/>
+      <w:i/>
+      <w:iCs/>
+      <w:spacing w:val="10"/>
+      <w:sz w:val="60"/>
+      <w:szCs w:val="60"/>
+    </w:rPr>
+  </w:style>
+  <w:style w:type="character" w:customStyle="1" w:styleId="TitleChar">
+    <w:name w:val="Title Char"/>
+    <w:basedOn w:val="DefaultParagraphFont"/>
+    <w:link w:val="Title"/>
+    <w:uiPriority w:val="10"/>
+    <w:rsid w:val="00920B1C"/>
+    <w:rPr>
+      <w:rFonts w:asciiTheme="majorHAnsi" w:eastAsiaTheme="majorEastAsia" w:hAnsiTheme="majorHAnsi" w:cstheme="majorBidi"/>
+      <w:b/>
+      <w:bCs/>
+      <w:i/>
+      <w:iCs/>
+      <w:spacing w:val="10"/>
+      <w:sz w:val="60"/>
+      <w:szCs w:val="60"/>
+    </w:rPr>
+  </w:style>
+  <w:style w:type="paragraph" w:styleId="NoSpacing">
+    <w:name w:val="No Spacing"/>
+    <w:basedOn w:val="Normal"/>
+    <w:link w:val="NoSpacingChar"/>
+    <w:uiPriority w:val="1"/>
+    <w:qFormat/>
+    <w:rsid w:val="00920B1C"/>
+    <w:pPr>
+      <w:spacing w:after="0" w:line="240" w:lineRule="auto"/>
+      <w:ind w:firstLine="0"/>
+    </w:pPr>
+  </w:style>
+  <w:style w:type="character" w:customStyle="1" w:styleId="NoSpacingChar">
+    <w:name w:val="No Spacing Char"/>
+    <w:basedOn w:val="DefaultParagraphFont"/>
+    <w:link w:val="NoSpacing"/>
+    <w:uiPriority w:val="1"/>
+    <w:rsid w:val="00BF6724"/>
+  </w:style>
+  <w:style w:type="paragraph" w:styleId="Header">
+    <w:name w:val="header"/>
+    <w:basedOn w:val="Normal"/>
+    <w:link w:val="HeaderChar"/>
+    <w:uiPriority w:val="99"/>
+    <w:unhideWhenUsed/>
+    <w:rsid w:val="00D76AF5"/>
+    <w:pPr>
+      <w:tabs>
+        <w:tab w:val="center" w:pos="4513"/>
+        <w:tab w:val="right" w:pos="9026"/>
+      </w:tabs>
+    </w:pPr>
+  </w:style>
+  <w:style w:type="character" w:customStyle="1" w:styleId="HeaderChar">
+    <w:name w:val="Header Char"/>
+    <w:basedOn w:val="DefaultParagraphFont"/>
+    <w:link w:val="Header"/>
+    <w:uiPriority w:val="99"/>
+    <w:rsid w:val="00D76AF5"/>
+    <w:rPr>
+      <w:lang w:val="en-GB"/>
+    </w:rPr>
+  </w:style>
+  <w:style w:type="paragraph" w:styleId="Footer">
+    <w:name w:val="footer"/>
+    <w:basedOn w:val="Normal"/>
+    <w:link w:val="FooterChar"/>
+    <w:uiPriority w:val="99"/>
+    <w:unhideWhenUsed/>
+    <w:rsid w:val="00D76AF5"/>
+    <w:pPr>
+      <w:tabs>
+        <w:tab w:val="center" w:pos="4513"/>
+        <w:tab w:val="right" w:pos="9026"/>
+      </w:tabs>
+    </w:pPr>
+  </w:style>
+  <w:style w:type="character" w:customStyle="1" w:styleId="FooterChar">
+    <w:name w:val="Footer Char"/>
+    <w:basedOn w:val="DefaultParagraphFont"/>
+    <w:link w:val="Footer"/>
+    <w:uiPriority w:val="99"/>
+    <w:rsid w:val="00D76AF5"/>
+    <w:rPr>
+      <w:lang w:val="en-GB"/>
+    </w:rPr>
+  </w:style>
+  <w:style w:type="character" w:styleId="PageNumber">
+    <w:name w:val="page number"/>
+    <w:basedOn w:val="DefaultParagraphFont"/>
+    <w:uiPriority w:val="99"/>
+    <w:semiHidden/>
+    <w:unhideWhenUsed/>
+    <w:rsid w:val="0010082F"/>
+  </w:style>
+  <w:style w:type="character" w:customStyle="1" w:styleId="Heading1Char">
+    <w:name w:val="Heading 1 Char"/>
+    <w:basedOn w:val="DefaultParagraphFont"/>
+    <w:link w:val="Heading1"/>
+    <w:uiPriority w:val="9"/>
+    <w:rsid w:val="00920B1C"/>
+    <w:rPr>
+      <w:rFonts w:asciiTheme="majorHAnsi" w:eastAsiaTheme="majorEastAsia" w:hAnsiTheme="majorHAnsi" w:cstheme="majorBidi"/>
+      <w:b/>
+      <w:bCs/>
+      <w:i/>
+      <w:iCs/>
+      <w:sz w:val="32"/>
+      <w:szCs w:val="32"/>
+    </w:rPr>
+  </w:style>
+  <w:style w:type="paragraph" w:styleId="TOCHeading">
+    <w:name w:val="TOC Heading"/>
+    <w:basedOn w:val="Heading1"/>
+    <w:next w:val="Normal"/>
+    <w:uiPriority w:val="39"/>
+    <w:unhideWhenUsed/>
+    <w:qFormat/>
+    <w:rsid w:val="00920B1C"/>
+    <w:pPr>
+      <w:outlineLvl w:val="9"/>
+    </w:pPr>
+  </w:style>
+  <w:style w:type="paragraph" w:styleId="TOC1">
+    <w:name w:val="toc 1"/>
+    <w:basedOn w:val="Normal"/>
+    <w:next w:val="Normal"/>
+    <w:autoRedefine/>
+    <w:uiPriority w:val="39"/>
+    <w:unhideWhenUsed/>
+    <w:rsid w:val="0010082F"/>
+    <w:pPr>
+      <w:spacing w:before="120"/>
+    </w:pPr>
+    <w:rPr>
+      <w:b/>
+      <w:bCs/>
+      <w:caps/>
+    </w:rPr>
+  </w:style>
+  <w:style w:type="paragraph" w:styleId="TOC2">
+    <w:name w:val="toc 2"/>
+    <w:basedOn w:val="Normal"/>
+    <w:next w:val="Normal"/>
+    <w:autoRedefine/>
+    <w:uiPriority w:val="39"/>
+    <w:semiHidden/>
+    <w:unhideWhenUsed/>
+    <w:rsid w:val="0010082F"/>
+    <w:pPr>
+      <w:ind w:left="240"/>
+    </w:pPr>
+    <w:rPr>
+      <w:smallCaps/>
+    </w:rPr>
+  </w:style>
+  <w:style w:type="paragraph" w:styleId="TOC3">
+    <w:name w:val="toc 3"/>
+    <w:basedOn w:val="Normal"/>
+    <w:next w:val="Normal"/>
+    <w:autoRedefine/>
+    <w:uiPriority w:val="39"/>
+    <w:semiHidden/>
+    <w:unhideWhenUsed/>
+    <w:rsid w:val="0010082F"/>
+    <w:pPr>
+      <w:ind w:left="480"/>
+    </w:pPr>
+    <w:rPr>
+      <w:i/>
+      <w:iCs/>
+    </w:rPr>
+  </w:style>
+  <w:style w:type="paragraph" w:styleId="TOC4">
+    <w:name w:val="toc 4"/>
+    <w:basedOn w:val="Normal"/>
+    <w:next w:val="Normal"/>
+    <w:autoRedefine/>
+    <w:uiPriority w:val="39"/>
+    <w:semiHidden/>
+    <w:unhideWhenUsed/>
+    <w:rsid w:val="0010082F"/>
+    <w:pPr>
+      <w:ind w:left="720"/>
+    </w:pPr>
+    <w:rPr>
+      <w:sz w:val="18"/>
+      <w:szCs w:val="18"/>
+    </w:rPr>
+  </w:style>
+  <w:style w:type="paragraph" w:styleId="TOC5">
+    <w:name w:val="toc 5"/>
+    <w:basedOn w:val="Normal"/>
+    <w:next w:val="Normal"/>
+    <w:autoRedefine/>
+    <w:uiPriority w:val="39"/>
+    <w:semiHidden/>
+    <w:unhideWhenUsed/>
+    <w:rsid w:val="0010082F"/>
+    <w:pPr>
+      <w:ind w:left="960"/>
+    </w:pPr>
+    <w:rPr>
+      <w:sz w:val="18"/>
+      <w:szCs w:val="18"/>
+    </w:rPr>
+  </w:style>
+  <w:style w:type="paragraph" w:styleId="TOC6">
+    <w:name w:val="toc 6"/>
+    <w:basedOn w:val="Normal"/>
+    <w:next w:val="Normal"/>
+    <w:autoRedefine/>
+    <w:uiPriority w:val="39"/>
+    <w:semiHidden/>
+    <w:unhideWhenUsed/>
+    <w:rsid w:val="0010082F"/>
+    <w:pPr>
+      <w:ind w:left="1200"/>
+    </w:pPr>
+    <w:rPr>
+      <w:sz w:val="18"/>
+      <w:szCs w:val="18"/>
+    </w:rPr>
+  </w:style>
+  <w:style w:type="paragraph" w:styleId="TOC7">
+    <w:name w:val="toc 7"/>
+    <w:basedOn w:val="Normal"/>
+    <w:next w:val="Normal"/>
+    <w:autoRedefine/>
+    <w:uiPriority w:val="39"/>
+    <w:semiHidden/>
+    <w:unhideWhenUsed/>
+    <w:rsid w:val="0010082F"/>
+    <w:pPr>
+      <w:ind w:left="1440"/>
+    </w:pPr>
+    <w:rPr>
+      <w:sz w:val="18"/>
+      <w:szCs w:val="18"/>
+    </w:rPr>
+  </w:style>
+  <w:style w:type="paragraph" w:styleId="TOC8">
+    <w:name w:val="toc 8"/>
+    <w:basedOn w:val="Normal"/>
+    <w:next w:val="Normal"/>
+    <w:autoRedefine/>
+    <w:uiPriority w:val="39"/>
+    <w:semiHidden/>
+    <w:unhideWhenUsed/>
+    <w:rsid w:val="0010082F"/>
+    <w:pPr>
+      <w:ind w:left="1680"/>
+    </w:pPr>
+    <w:rPr>
+      <w:sz w:val="18"/>
+      <w:szCs w:val="18"/>
+    </w:rPr>
+  </w:style>
+  <w:style w:type="paragraph" w:styleId="TOC9">
+    <w:name w:val="toc 9"/>
+    <w:basedOn w:val="Normal"/>
+    <w:next w:val="Normal"/>
+    <w:autoRedefine/>
+    <w:uiPriority w:val="39"/>
+    <w:semiHidden/>
+    <w:unhideWhenUsed/>
+    <w:rsid w:val="0010082F"/>
+    <w:pPr>
+      <w:ind w:left="1920"/>
+    </w:pPr>
+    <w:rPr>
+      <w:sz w:val="18"/>
+      <w:szCs w:val="18"/>
+    </w:rPr>
+  </w:style>
+  <w:style w:type="character" w:styleId="Hyperlink">
+    <w:name w:val="Hyperlink"/>
+    <w:basedOn w:val="DefaultParagraphFont"/>
+    <w:uiPriority w:val="99"/>
+    <w:unhideWhenUsed/>
+    <w:rsid w:val="0010082F"/>
+    <w:rPr>
+      <w:color w:val="0563C1" w:themeColor="hyperlink"/>
+      <w:u w:val="single"/>
+    </w:rPr>
+  </w:style>
+  <w:style w:type="character" w:customStyle="1" w:styleId="Heading2Char">
+    <w:name w:val="Heading 2 Char"/>
+    <w:basedOn w:val="DefaultParagraphFont"/>
+    <w:link w:val="Heading2"/>
+    <w:uiPriority w:val="9"/>
+    <w:semiHidden/>
+    <w:rsid w:val="00920B1C"/>
+    <w:rPr>
+      <w:rFonts w:asciiTheme="majorHAnsi" w:eastAsiaTheme="majorEastAsia" w:hAnsiTheme="majorHAnsi" w:cstheme="majorBidi"/>
+      <w:b/>
+      <w:bCs/>
+      <w:i/>
+      <w:iCs/>
+      <w:sz w:val="28"/>
+      <w:szCs w:val="28"/>
+    </w:rPr>
+  </w:style>
+  <w:style w:type="character" w:customStyle="1" w:styleId="Heading3Char">
+    <w:name w:val="Heading 3 Char"/>
+    <w:basedOn w:val="DefaultParagraphFont"/>
+    <w:link w:val="Heading3"/>
+    <w:uiPriority w:val="9"/>
+    <w:semiHidden/>
+    <w:rsid w:val="00920B1C"/>
+    <w:rPr>
+      <w:rFonts w:asciiTheme="majorHAnsi" w:eastAsiaTheme="majorEastAsia" w:hAnsiTheme="majorHAnsi" w:cstheme="majorBidi"/>
+      <w:b/>
+      <w:bCs/>
+      <w:i/>
+      <w:iCs/>
+      <w:sz w:val="26"/>
+      <w:szCs w:val="26"/>
+    </w:rPr>
+  </w:style>
+  <w:style w:type="character" w:customStyle="1" w:styleId="Heading4Char">
+    <w:name w:val="Heading 4 Char"/>
+    <w:basedOn w:val="DefaultParagraphFont"/>
+    <w:link w:val="Heading4"/>
+    <w:uiPriority w:val="9"/>
+    <w:semiHidden/>
+    <w:rsid w:val="00920B1C"/>
+    <w:rPr>
+      <w:rFonts w:asciiTheme="majorHAnsi" w:eastAsiaTheme="majorEastAsia" w:hAnsiTheme="majorHAnsi" w:cstheme="majorBidi"/>
+      <w:b/>
+      <w:bCs/>
+      <w:i/>
+      <w:iCs/>
+      <w:sz w:val="24"/>
+      <w:szCs w:val="24"/>
+    </w:rPr>
+  </w:style>
+  <w:style w:type="character" w:customStyle="1" w:styleId="Heading5Char">
+    <w:name w:val="Heading 5 Char"/>
+    <w:basedOn w:val="DefaultParagraphFont"/>
+    <w:link w:val="Heading5"/>
+    <w:uiPriority w:val="9"/>
+    <w:semiHidden/>
+    <w:rsid w:val="00920B1C"/>
+    <w:rPr>
+      <w:rFonts w:asciiTheme="majorHAnsi" w:eastAsiaTheme="majorEastAsia" w:hAnsiTheme="majorHAnsi" w:cstheme="majorBidi"/>
+      <w:b/>
+      <w:bCs/>
+      <w:i/>
+      <w:iCs/>
+    </w:rPr>
+  </w:style>
+  <w:style w:type="character" w:customStyle="1" w:styleId="Heading6Char">
+    <w:name w:val="Heading 6 Char"/>
+    <w:basedOn w:val="DefaultParagraphFont"/>
+    <w:link w:val="Heading6"/>
+    <w:uiPriority w:val="9"/>
+    <w:semiHidden/>
+    <w:rsid w:val="00920B1C"/>
+    <w:rPr>
+      <w:rFonts w:asciiTheme="majorHAnsi" w:eastAsiaTheme="majorEastAsia" w:hAnsiTheme="majorHAnsi" w:cstheme="majorBidi"/>
+      <w:b/>
+      <w:bCs/>
+      <w:i/>
+      <w:iCs/>
+    </w:rPr>
+  </w:style>
+  <w:style w:type="character" w:customStyle="1" w:styleId="Heading7Char">
+    <w:name w:val="Heading 7 Char"/>
+    <w:basedOn w:val="DefaultParagraphFont"/>
+    <w:link w:val="Heading7"/>
+    <w:uiPriority w:val="9"/>
+    <w:semiHidden/>
+    <w:rsid w:val="00920B1C"/>
+    <w:rPr>
+      <w:rFonts w:asciiTheme="majorHAnsi" w:eastAsiaTheme="majorEastAsia" w:hAnsiTheme="majorHAnsi" w:cstheme="majorBidi"/>
+      <w:b/>
+      <w:bCs/>
+      <w:i/>
+      <w:iCs/>
+      <w:sz w:val="20"/>
+      <w:szCs w:val="20"/>
+    </w:rPr>
+  </w:style>
+  <w:style w:type="character" w:customStyle="1" w:styleId="Heading8Char">
+    <w:name w:val="Heading 8 Char"/>
+    <w:basedOn w:val="DefaultParagraphFont"/>
+    <w:link w:val="Heading8"/>
+    <w:uiPriority w:val="9"/>
+    <w:semiHidden/>
+    <w:rsid w:val="00920B1C"/>
+    <w:rPr>
+      <w:rFonts w:asciiTheme="majorHAnsi" w:eastAsiaTheme="majorEastAsia" w:hAnsiTheme="majorHAnsi" w:cstheme="majorBidi"/>
+      <w:b/>
+      <w:bCs/>
+      <w:i/>
+      <w:iCs/>
+      <w:sz w:val="18"/>
+      <w:szCs w:val="18"/>
+    </w:rPr>
+  </w:style>
+  <w:style w:type="character" w:customStyle="1" w:styleId="Heading9Char">
+    <w:name w:val="Heading 9 Char"/>
+    <w:basedOn w:val="DefaultParagraphFont"/>
+    <w:link w:val="Heading9"/>
+    <w:uiPriority w:val="9"/>
+    <w:semiHidden/>
+    <w:rsid w:val="00920B1C"/>
+    <w:rPr>
+      <w:rFonts w:asciiTheme="majorHAnsi" w:eastAsiaTheme="majorEastAsia" w:hAnsiTheme="majorHAnsi" w:cstheme="majorBidi"/>
+      <w:i/>
+      <w:iCs/>
+      <w:sz w:val="18"/>
+      <w:szCs w:val="18"/>
+    </w:rPr>
+  </w:style>
+  <w:style w:type="paragraph" w:styleId="Caption">
+    <w:name w:val="caption"/>
+    <w:basedOn w:val="Normal"/>
+    <w:next w:val="Normal"/>
+    <w:uiPriority w:val="35"/>
+    <w:semiHidden/>
+    <w:unhideWhenUsed/>
+    <w:qFormat/>
+    <w:rsid w:val="00920B1C"/>
+    <w:rPr>
+      <w:b/>
+      <w:bCs/>
+      <w:sz w:val="18"/>
+      <w:szCs w:val="18"/>
+    </w:rPr>
+  </w:style>
+  <w:style w:type="paragraph" w:styleId="Subtitle">
+    <w:name w:val="Subtitle"/>
+    <w:basedOn w:val="Normal"/>
+    <w:next w:val="Normal"/>
+    <w:link w:val="SubtitleChar"/>
+    <w:uiPriority w:val="11"/>
+    <w:qFormat/>
+    <w:rsid w:val="00920B1C"/>
+    <w:pPr>
+      <w:spacing w:after="320"/>
+      <w:jc w:val="right"/>
+    </w:pPr>
+    <w:rPr>
+      <w:i/>
+      <w:iCs/>
+      <w:color w:val="808080" w:themeColor="text1" w:themeTint="7F"/>
+      <w:spacing w:val="10"/>
+      <w:sz w:val="24"/>
+      <w:szCs w:val="24"/>
+    </w:rPr>
+  </w:style>
+  <w:style w:type="character" w:customStyle="1" w:styleId="SubtitleChar">
+    <w:name w:val="Subtitle Char"/>
+    <w:basedOn w:val="DefaultParagraphFont"/>
+    <w:link w:val="Subtitle"/>
+    <w:uiPriority w:val="11"/>
+    <w:rsid w:val="00920B1C"/>
+    <w:rPr>
+      <w:i/>
+      <w:iCs/>
+      <w:color w:val="808080" w:themeColor="text1" w:themeTint="7F"/>
+      <w:spacing w:val="10"/>
+      <w:sz w:val="24"/>
+      <w:szCs w:val="24"/>
+    </w:rPr>
+  </w:style>
+  <w:style w:type="character" w:styleId="Strong">
+    <w:name w:val="Strong"/>
+    <w:basedOn w:val="DefaultParagraphFont"/>
+    <w:uiPriority w:val="22"/>
+    <w:qFormat/>
+    <w:rsid w:val="00920B1C"/>
+    <w:rPr>
+      <w:b/>
+      <w:bCs/>
+      <w:spacing w:val="0"/>
+    </w:rPr>
+  </w:style>
+  <w:style w:type="character" w:styleId="Emphasis">
+    <w:name w:val="Emphasis"/>
+    <w:uiPriority w:val="20"/>
+    <w:qFormat/>
+    <w:rsid w:val="00920B1C"/>
+    <w:rPr>
+      <w:b/>
+      <w:bCs/>
+      <w:i/>
+      <w:iCs/>
+      <w:color w:val="auto"/>
+    </w:rPr>
+  </w:style>
+  <w:style w:type="paragraph" w:styleId="ListParagraph">
+    <w:name w:val="List Paragraph"/>
+    <w:basedOn w:val="Normal"/>
+    <w:uiPriority w:val="34"/>
+    <w:qFormat/>
+    <w:rsid w:val="00920B1C"/>
+    <w:pPr>
+      <w:ind w:left="720"/>
+      <w:contextualSpacing/>
+    </w:pPr>
+  </w:style>
+  <w:style w:type="paragraph" w:styleId="Quote">
+    <w:name w:val="Quote"/>
+    <w:basedOn w:val="Normal"/>
+    <w:next w:val="Normal"/>
+    <w:link w:val="QuoteChar"/>
+    <w:uiPriority w:val="29"/>
+    <w:qFormat/>
+    <w:rsid w:val="00920B1C"/>
+    <w:rPr>
+      <w:color w:val="5A5A5A" w:themeColor="text1" w:themeTint="A5"/>
+    </w:rPr>
+  </w:style>
+  <w:style w:type="character" w:customStyle="1" w:styleId="QuoteChar">
+    <w:name w:val="Quote Char"/>
+    <w:basedOn w:val="DefaultParagraphFont"/>
+    <w:link w:val="Quote"/>
+    <w:uiPriority w:val="29"/>
+    <w:rsid w:val="00920B1C"/>
+    <w:rPr>
+      <w:color w:val="5A5A5A" w:themeColor="text1" w:themeTint="A5"/>
+    </w:rPr>
+  </w:style>
+  <w:style w:type="paragraph" w:styleId="IntenseQuote">
+    <w:name w:val="Intense Quote"/>
+    <w:basedOn w:val="Normal"/>
+    <w:next w:val="Normal"/>
+    <w:link w:val="IntenseQuoteChar"/>
+    <w:uiPriority w:val="30"/>
+    <w:qFormat/>
+    <w:rsid w:val="00920B1C"/>
+    <w:pPr>
+      <w:spacing w:before="320" w:after="480" w:line="240" w:lineRule="auto"/>
+      <w:ind w:left="720" w:right="720" w:firstLine="0"/>
+      <w:jc w:val="center"/>
+    </w:pPr>
+    <w:rPr>
+      <w:rFonts w:asciiTheme="majorHAnsi" w:eastAsiaTheme="majorEastAsia" w:hAnsiTheme="majorHAnsi" w:cstheme="majorBidi"/>
+      <w:i/>
+      <w:iCs/>
+      <w:sz w:val="20"/>
+      <w:szCs w:val="20"/>
+    </w:rPr>
+  </w:style>
+  <w:style w:type="character" w:customStyle="1" w:styleId="IntenseQuoteChar">
+    <w:name w:val="Intense Quote Char"/>
+    <w:basedOn w:val="DefaultParagraphFont"/>
+    <w:link w:val="IntenseQuote"/>
+    <w:uiPriority w:val="30"/>
+    <w:rsid w:val="00920B1C"/>
+    <w:rPr>
+      <w:rFonts w:asciiTheme="majorHAnsi" w:eastAsiaTheme="majorEastAsia" w:hAnsiTheme="majorHAnsi" w:cstheme="majorBidi"/>
+      <w:i/>
+      <w:iCs/>
+      <w:sz w:val="20"/>
+      <w:szCs w:val="20"/>
+    </w:rPr>
+  </w:style>
+  <w:style w:type="character" w:styleId="SubtleEmphasis">
+    <w:name w:val="Subtle Emphasis"/>
+    <w:uiPriority w:val="19"/>
+    <w:qFormat/>
+    <w:rsid w:val="00920B1C"/>
+    <w:rPr>
+      <w:i/>
+      <w:iCs/>
+      <w:color w:val="5A5A5A" w:themeColor="text1" w:themeTint="A5"/>
+    </w:rPr>
+  </w:style>
+  <w:style w:type="character" w:styleId="IntenseEmphasis">
+    <w:name w:val="Intense Emphasis"/>
+    <w:uiPriority w:val="21"/>
+    <w:qFormat/>
+    <w:rsid w:val="00920B1C"/>
+    <w:rPr>
+      <w:b/>
+      <w:bCs/>
+      <w:i/>
+      <w:iCs/>
+      <w:color w:val="auto"/>
+      <w:u w:val="single"/>
+    </w:rPr>
+  </w:style>
+  <w:style w:type="character" w:styleId="SubtleReference">
+    <w:name w:val="Subtle Reference"/>
+    <w:uiPriority w:val="31"/>
+    <w:qFormat/>
+    <w:rsid w:val="00920B1C"/>
+    <w:rPr>
+      <w:smallCaps/>
+    </w:rPr>
+  </w:style>
+  <w:style w:type="character" w:styleId="IntenseReference">
+    <w:name w:val="Intense Reference"/>
+    <w:uiPriority w:val="32"/>
+    <w:qFormat/>
+    <w:rsid w:val="00920B1C"/>
+    <w:rPr>
+      <w:b/>
+      <w:bCs/>
+      <w:smallCaps/>
+      <w:color w:val="auto"/>
+    </w:rPr>
+  </w:style>
+  <w:style w:type="character" w:styleId="BookTitle">
+    <w:name w:val="Book Title"/>
+    <w:uiPriority w:val="33"/>
+    <w:qFormat/>
+    <w:rsid w:val="00920B1C"/>
+    <w:rPr>
+      <w:rFonts w:asciiTheme="majorHAnsi" w:eastAsiaTheme="majorEastAsia" w:hAnsiTheme="majorHAnsi" w:cstheme="majorBidi"/>
+      <w:b/>
+      <w:bCs/>
+      <w:smallCaps/>
+      <w:color w:val="auto"/>
+      <w:u w:val="single"/>
+    </w:rPr>
+  </w:style>
+</w:styles>
+</file>
+
+<file path=word/glossary/document.xml><?xml version="1.0" encoding="utf-8"?>
+<w:glossaryDocument xmlns:wpc="http://schemas.microsoft.com/office/word/2010/wordprocessingCanvas" xmlns:mo="http://schemas.microsoft.com/office/mac/office/2008/main" xmlns:mc="http://schemas.openxmlformats.org/markup-compatibility/2006" xmlns:mv="urn:schemas-microsoft-com:mac:vml" xmlns:o="urn:schemas-microsoft-com:office:office" xmlns:r="http://schemas.openxmlformats.org/officeDocument/2006/relationships" xmlns:m="http://schemas.openxmlformats.org/officeDocument/2006/math" xmlns:v="urn:schemas-microsoft-com:vml" xmlns:wp14="http://schemas.microsoft.com/office/word/2010/wordprocessingDrawing" xmlns:wp="http://schemas.openxmlformats.org/drawingml/2006/wordprocessingDrawing" xmlns:w10="urn:schemas-microsoft-com:office:word" xmlns:w="http://schemas.openxmlformats.org/wordprocessingml/2006/main" xmlns:w14="http://schemas.microsoft.com/office/word/2010/wordml" xmlns:w15="http://schemas.microsoft.com/office/word/2012/wordml" xmlns:wpg="http://schemas.microsoft.com/office/word/2010/wordprocessingGroup" xmlns:wpi="http://schemas.microsoft.com/office/word/2010/wordprocessingInk" xmlns:wne="http://schemas.microsoft.com/office/word/2006/wordml" xmlns:wps="http://schemas.microsoft.com/office/word/2010/wordprocessingShape" mc:Ignorable="w14 w15 wp14"/>
+</file>
+
+<file path=word/glossary/fontTable.xml><?xml version="1.0" encoding="utf-8"?>
+<w:fonts xmlns:mc="http://schemas.openxmlformats.org/markup-compatibility/2006" xmlns:r="http://schemas.openxmlformats.org/officeDocument/2006/relationships" xmlns:w="http://schemas.openxmlformats.org/wordprocessingml/2006/main" xmlns:w14="http://schemas.microsoft.com/office/word/2010/wordml" xmlns:w15="http://schemas.microsoft.com/office/word/2012/wordml" mc:Ignorable="w14 w15">
+  <w:font w:name="Calibri">
+    <w:panose1 w:val="020F0502020204030204"/>
+    <w:charset w:val="00"/>
+    <w:family w:val="auto"/>
+    <w:pitch w:val="variable"/>
+    <w:sig w:usb0="E00002FF" w:usb1="4000ACFF" w:usb2="00000001" w:usb3="00000000" w:csb0="0000019F" w:csb1="00000000"/>
+  </w:font>
+  <w:font w:name="Times New Roman">
+    <w:panose1 w:val="02020603050405020304"/>
+    <w:charset w:val="00"/>
+    <w:family w:val="auto"/>
+    <w:pitch w:val="variable"/>
+    <w:sig w:usb0="E0002AEF" w:usb1="C0007841" w:usb2="00000009" w:usb3="00000000" w:csb0="000001FF" w:csb1="00000000"/>
+  </w:font>
+  <w:font w:name="Calibri Light">
+    <w:panose1 w:val="020F0302020204030204"/>
+    <w:charset w:val="00"/>
+    <w:family w:val="auto"/>
+    <w:pitch w:val="variable"/>
+    <w:sig w:usb0="A00002EF" w:usb1="4000207B" w:usb2="00000000" w:usb3="00000000" w:csb0="0000019F" w:csb1="00000000"/>
+  </w:font>
+  <w:font w:name="Arial">
+    <w:panose1 w:val="020B0604020202020204"/>
+    <w:charset w:val="00"/>
+    <w:family w:val="auto"/>
+    <w:pitch w:val="variable"/>
+    <w:sig w:usb0="E0002AFF" w:usb1="C0007843" w:usb2="00000009" w:usb3="00000000" w:csb0="000001FF" w:csb1="00000000"/>
+  </w:font>
+</w:fonts>
+</file>
+
+<file path=word/glossary/settings.xml><?xml version="1.0" encoding="utf-8"?>
+<w:settings xmlns:mc="http://schemas.openxmlformats.org/markup-compatibility/2006" xmlns:o="urn:schemas-microsoft-com:office:office" xmlns:r="http://schemas.openxmlformats.org/officeDocument/2006/relationships" xmlns:m="http://schemas.openxmlformats.org/officeDocument/2006/math" xmlns:v="urn:schemas-microsoft-com:vml" xmlns:w10="urn:schemas-microsoft-com:office:word" xmlns:w="http://schemas.openxmlformats.org/wordprocessingml/2006/main" xmlns:w14="http://schemas.microsoft.com/office/word/2010/wordml" xmlns:w15="http://schemas.microsoft.com/office/word/2012/wordml" xmlns:sl="http://schemas.openxmlformats.org/schemaLibrary/2006/main" mc:Ignorable="w14 w15">
+  <w:view w:val="normal"/>
+  <w:defaultTabStop w:val="720"/>
+  <w:characterSpacingControl w:val="doNotCompress"/>
+  <w:compat>
+    <w:useFELayout/>
+    <w:compatSetting w:name="compatibilityMode" w:uri="http://schemas.microsoft.com/office/word" w:val="15"/>
+    <w:compatSetting w:name="overrideTableStyleFontSizeAndJustification" w:uri="http://schemas.microsoft.com/office/word" w:val="1"/>
+    <w:compatSetting w:name="enableOpenTypeFeatures" w:uri="http://schemas.microsoft.com/office/word" w:val="1"/>
+    <w:compatSetting w:name="doNotFlipMirrorIndents" w:uri="http://schemas.microsoft.com/office/word" w:val="1"/>
+    <w:compatSetting w:name="differentiateMultirowTableHeaders" w:uri="http://schemas.microsoft.com/office/word" w:val="1"/>
+  </w:compat>
+  <w:rsids>
+    <w:rsidRoot w:val="002D2C23"/>
+    <w:rsid w:val="0000506F"/>
+    <w:rsid w:val="002D2C23"/>
+  </w:rsids>
+  <m:mathPr>
+    <m:mathFont m:val="Cambria Math"/>
+    <m:brkBin m:val="before"/>
+    <m:brkBinSub m:val="--"/>
+    <m:smallFrac m:val="0"/>
+    <m:dispDef/>
+    <m:lMargin m:val="0"/>
+    <m:rMargin m:val="0"/>
+    <m:defJc m:val="centerGroup"/>
+    <m:wrapIndent m:val="1440"/>
+    <m:intLim m:val="subSup"/>
+    <m:naryLim m:val="undOvr"/>
+  </m:mathPr>
+  <w:themeFontLang w:val="en-GB" w:eastAsia="x-none" w:bidi="x-none"/>
+  <w:clrSchemeMapping w:bg1="light1" w:t1="dark1" w:bg2="light2" w:t2="dark2" w:accent1="accent1" w:accent2="accent2" w:accent3="accent3" w:accent4="accent4" w:accent5="accent5" w:accent6="accent6" w:hyperlink="hyperlink" w:followedHyperlink="followedHyperlink"/>
+  <w:decimalSymbol w:val="."/>
+  <w:listSeparator w:val=","/>
+  <w14:defaultImageDpi w14:val="32767"/>
+  <w15:chartTrackingRefBased/>
+</w:settings>
+</file>
+
+<file path=word/glossary/styles.xml><?xml version="1.0" encoding="utf-8"?>
+<w:styles xmlns:mc="http://schemas.openxmlformats.org/markup-compatibility/2006" xmlns:r="http://schemas.openxmlformats.org/officeDocument/2006/relationships" xmlns:w="http://schemas.openxmlformats.org/wordprocessingml/2006/main" xmlns:w14="http://schemas.microsoft.com/office/word/2010/wordml" xmlns:w15="http://schemas.microsoft.com/office/word/2012/wordml" mc:Ignorable="w14 w15">
+  <w:docDefaults>
+    <w:rPrDefault>
+      <w:rPr>
+        <w:rFonts w:asciiTheme="minorHAnsi" w:eastAsiaTheme="minorEastAsia" w:hAnsiTheme="minorHAnsi" w:cstheme="minorBidi"/>
         <w:sz w:val="24"/>
         <w:szCs w:val="24"/>
-        <w:lang w:val="en-US" w:eastAsia="en-US" w:bidi="ar-SA"/>
+        <w:lang w:val="en-GB" w:eastAsia="en-GB" w:bidi="ar-SA"/>
       </w:rPr>
     </w:rPrDefault>
     <w:pPrDefault/>
@@ -1052,9 +3860,6 @@
   <w:style w:type="paragraph" w:default="1" w:styleId="Normal">
     <w:name w:val="Normal"/>
     <w:qFormat/>
-    <w:rPr>
-      <w:lang w:val="en-GB"/>
-    </w:rPr>
   </w:style>
   <w:style w:type="character" w:default="1" w:styleId="DefaultParagraphFont">
     <w:name w:val="Default Paragraph Font"/>
@@ -1083,68 +3888,23 @@
     <w:semiHidden/>
     <w:unhideWhenUsed/>
   </w:style>
-  <w:style w:type="paragraph" w:styleId="Title">
-    <w:name w:val="Title"/>
-    <w:next w:val="Normal"/>
-    <w:link w:val="TitleChar"/>
-    <w:uiPriority w:val="10"/>
-    <w:qFormat/>
-    <w:rsid w:val="003B2B71"/>
-    <w:pPr>
-      <w:spacing w:after="160"/>
-      <w:contextualSpacing/>
-    </w:pPr>
-    <w:rPr>
-      <w:rFonts w:asciiTheme="majorHAnsi" w:eastAsiaTheme="majorEastAsia" w:hAnsiTheme="majorHAnsi" w:cstheme="majorBidi"/>
-      <w:smallCaps/>
-      <w:color w:val="323E4F" w:themeColor="text2" w:themeShade="BF"/>
-      <w:spacing w:val="5"/>
-      <w:sz w:val="72"/>
-      <w:szCs w:val="72"/>
-    </w:rPr>
-  </w:style>
-  <w:style w:type="character" w:customStyle="1" w:styleId="TitleChar">
-    <w:name w:val="Title Char"/>
-    <w:basedOn w:val="DefaultParagraphFont"/>
-    <w:link w:val="Title"/>
-    <w:uiPriority w:val="10"/>
-    <w:rsid w:val="003B2B71"/>
-    <w:rPr>
-      <w:rFonts w:asciiTheme="majorHAnsi" w:eastAsiaTheme="majorEastAsia" w:hAnsiTheme="majorHAnsi" w:cstheme="majorBidi"/>
-      <w:smallCaps/>
-      <w:color w:val="323E4F" w:themeColor="text2" w:themeShade="BF"/>
-      <w:spacing w:val="5"/>
-      <w:sz w:val="72"/>
-      <w:szCs w:val="72"/>
-    </w:rPr>
-  </w:style>
-  <w:style w:type="paragraph" w:styleId="NoSpacing">
-    <w:name w:val="No Spacing"/>
-    <w:link w:val="NoSpacingChar"/>
-    <w:uiPriority w:val="1"/>
-    <w:qFormat/>
-    <w:rsid w:val="00BF6724"/>
-    <w:rPr>
-      <w:rFonts w:eastAsiaTheme="minorEastAsia"/>
-      <w:sz w:val="22"/>
-      <w:szCs w:val="22"/>
-      <w:lang w:eastAsia="zh-CN"/>
-    </w:rPr>
-  </w:style>
-  <w:style w:type="character" w:customStyle="1" w:styleId="NoSpacingChar">
-    <w:name w:val="No Spacing Char"/>
-    <w:basedOn w:val="DefaultParagraphFont"/>
-    <w:link w:val="NoSpacing"/>
-    <w:uiPriority w:val="1"/>
-    <w:rsid w:val="00BF6724"/>
-    <w:rPr>
-      <w:rFonts w:eastAsiaTheme="minorEastAsia"/>
-      <w:sz w:val="22"/>
-      <w:szCs w:val="22"/>
-      <w:lang w:eastAsia="zh-CN"/>
-    </w:rPr>
+  <w:style w:type="paragraph" w:customStyle="1" w:styleId="1533E16769B02F49AA9E97FDFC61A577">
+    <w:name w:val="1533E16769B02F49AA9E97FDFC61A577"/>
+    <w:rsid w:val="002D2C23"/>
+  </w:style>
+  <w:style w:type="paragraph" w:customStyle="1" w:styleId="4E78B8EB8B7E894EBAB347D2FC9E6608">
+    <w:name w:val="4E78B8EB8B7E894EBAB347D2FC9E6608"/>
+    <w:rsid w:val="002D2C23"/>
   </w:style>
 </w:styles>
+</file>
+
+<file path=word/glossary/webSettings.xml><?xml version="1.0" encoding="utf-8"?>
+<w:webSettings xmlns:mc="http://schemas.openxmlformats.org/markup-compatibility/2006" xmlns:r="http://schemas.openxmlformats.org/officeDocument/2006/relationships" xmlns:w="http://schemas.openxmlformats.org/wordprocessingml/2006/main" xmlns:w14="http://schemas.microsoft.com/office/word/2010/wordml" xmlns:w15="http://schemas.microsoft.com/office/word/2012/wordml" mc:Ignorable="w14 w15">
+  <w:allowPNG/>
+  <w:doNotSaveAsSingleFile/>
+  <w:pixelsPerInch w:val="96"/>
+</w:webSettings>
 </file>
 
 <file path=word/theme/theme1.xml><?xml version="1.0" encoding="utf-8"?>
@@ -1406,4 +4166,16 @@
     </a:ext>
   </a:extLst>
 </a:theme>
+</file>
+
+<file path=customXml/item1.xml><?xml version="1.0" encoding="utf-8"?>
+<b:Sources xmlns:b="http://schemas.openxmlformats.org/officeDocument/2006/bibliography" xmlns="http://schemas.openxmlformats.org/officeDocument/2006/bibliography" SelectedStyle="/HarvardAnglia2008OfficeOnline.xsl" StyleName="Harvard - Anglia"/>
+</file>
+
+<file path=customXml/itemProps1.xml><?xml version="1.0" encoding="utf-8"?>
+<ds:datastoreItem xmlns:ds="http://schemas.openxmlformats.org/officeDocument/2006/customXml" ds:itemID="{BB966515-27F1-D04C-8B73-CC8EB9E7680E}">
+  <ds:schemaRefs>
+    <ds:schemaRef ds:uri="http://schemas.openxmlformats.org/officeDocument/2006/bibliography"/>
+  </ds:schemaRefs>
+</ds:datastoreItem>
 </file>
--- a/Project_Report.docx
+++ b/Project_Report.docx
@@ -22,1024 +22,383 @@
       </w:sdtEndPr>
       <w:sdtContent>
         <w:p>
+          <w:pPr>
+            <w:ind w:left="1350" w:hanging="990"/>
+          </w:pPr>
+        </w:p>
+        <w:p>
+          <w:pPr>
+            <w:ind w:left="1350" w:hanging="990"/>
+            <w:jc w:val="center"/>
+            <w:rPr>
+              <w:rFonts w:ascii="Times New Roman" w:hAnsi="Times New Roman" w:cs="Times New Roman"/>
+              <w:bCs/>
+              <w:iCs/>
+              <w:color w:val="000000" w:themeColor="text1"/>
+              <w:lang w:eastAsia="zh-CN"/>
+            </w:rPr>
+          </w:pPr>
           <w:r>
             <w:rPr>
-              <w:noProof/>
-              <w:lang w:val="en-GB" w:eastAsia="en-GB"/>
-            </w:rPr>
-            <mc:AlternateContent>
-              <mc:Choice Requires="wpg">
-                <w:drawing>
-                  <wp:anchor distT="0" distB="0" distL="114300" distR="114300" simplePos="0" relativeHeight="251662336" behindDoc="0" locked="0" layoutInCell="1" allowOverlap="1" wp14:anchorId="51BB14E1" wp14:editId="111CCF83">
-                    <wp:simplePos x="0" y="0"/>
-                    <wp:positionH relativeFrom="page">
-                      <wp:align>center</wp:align>
-                    </wp:positionH>
-                    <mc:AlternateContent>
-                      <mc:Choice Requires="wp14">
-                        <wp:positionV relativeFrom="page">
-                          <wp14:pctPosVOffset>2300</wp14:pctPosVOffset>
-                        </wp:positionV>
-                      </mc:Choice>
-                      <mc:Fallback>
-                        <wp:positionV relativeFrom="page">
-                          <wp:posOffset>245745</wp:posOffset>
-                        </wp:positionV>
-                      </mc:Fallback>
-                    </mc:AlternateContent>
-                    <wp:extent cx="7315200" cy="1215391"/>
-                    <wp:effectExtent l="0" t="0" r="1270" b="1905"/>
-                    <wp:wrapNone/>
-                    <wp:docPr id="149" name="Group 149"/>
-                    <wp:cNvGraphicFramePr/>
-                    <a:graphic xmlns:a="http://schemas.openxmlformats.org/drawingml/2006/main">
-                      <a:graphicData uri="http://schemas.microsoft.com/office/word/2010/wordprocessingGroup">
-                        <wpg:wgp>
-                          <wpg:cNvGrpSpPr/>
-                          <wpg:grpSpPr>
-                            <a:xfrm>
-                              <a:off x="0" y="0"/>
-                              <a:ext cx="7315200" cy="1215391"/>
-                              <a:chOff x="0" y="-1"/>
-                              <a:chExt cx="7315200" cy="1216153"/>
-                            </a:xfrm>
-                          </wpg:grpSpPr>
-                          <wps:wsp>
-                            <wps:cNvPr id="150" name="Rectangle 51"/>
-                            <wps:cNvSpPr/>
-                            <wps:spPr>
-                              <a:xfrm>
-                                <a:off x="0" y="-1"/>
-                                <a:ext cx="7315200" cy="1130373"/>
-                              </a:xfrm>
-                              <a:custGeom>
-                                <a:avLst/>
-                                <a:gdLst>
-                                  <a:gd name="connsiteX0" fmla="*/ 0 w 7312660"/>
-                                  <a:gd name="connsiteY0" fmla="*/ 0 h 1215390"/>
-                                  <a:gd name="connsiteX1" fmla="*/ 7312660 w 7312660"/>
-                                  <a:gd name="connsiteY1" fmla="*/ 0 h 1215390"/>
-                                  <a:gd name="connsiteX2" fmla="*/ 7312660 w 7312660"/>
-                                  <a:gd name="connsiteY2" fmla="*/ 1215390 h 1215390"/>
-                                  <a:gd name="connsiteX3" fmla="*/ 0 w 7312660"/>
-                                  <a:gd name="connsiteY3" fmla="*/ 1215390 h 1215390"/>
-                                  <a:gd name="connsiteX4" fmla="*/ 0 w 7312660"/>
-                                  <a:gd name="connsiteY4" fmla="*/ 0 h 1215390"/>
-                                  <a:gd name="connsiteX0" fmla="*/ 0 w 7312660"/>
-                                  <a:gd name="connsiteY0" fmla="*/ 0 h 1215390"/>
-                                  <a:gd name="connsiteX1" fmla="*/ 7312660 w 7312660"/>
-                                  <a:gd name="connsiteY1" fmla="*/ 0 h 1215390"/>
-                                  <a:gd name="connsiteX2" fmla="*/ 7312660 w 7312660"/>
-                                  <a:gd name="connsiteY2" fmla="*/ 1215390 h 1215390"/>
-                                  <a:gd name="connsiteX3" fmla="*/ 3667125 w 7312660"/>
-                                  <a:gd name="connsiteY3" fmla="*/ 1209675 h 1215390"/>
-                                  <a:gd name="connsiteX4" fmla="*/ 0 w 7312660"/>
-                                  <a:gd name="connsiteY4" fmla="*/ 1215390 h 1215390"/>
-                                  <a:gd name="connsiteX5" fmla="*/ 0 w 7312660"/>
-                                  <a:gd name="connsiteY5" fmla="*/ 0 h 1215390"/>
-                                  <a:gd name="connsiteX0" fmla="*/ 0 w 7312660"/>
-                                  <a:gd name="connsiteY0" fmla="*/ 0 h 1215390"/>
-                                  <a:gd name="connsiteX1" fmla="*/ 7312660 w 7312660"/>
-                                  <a:gd name="connsiteY1" fmla="*/ 0 h 1215390"/>
-                                  <a:gd name="connsiteX2" fmla="*/ 7312660 w 7312660"/>
-                                  <a:gd name="connsiteY2" fmla="*/ 1215390 h 1215390"/>
-                                  <a:gd name="connsiteX3" fmla="*/ 3619500 w 7312660"/>
-                                  <a:gd name="connsiteY3" fmla="*/ 733425 h 1215390"/>
-                                  <a:gd name="connsiteX4" fmla="*/ 0 w 7312660"/>
-                                  <a:gd name="connsiteY4" fmla="*/ 1215390 h 1215390"/>
-                                  <a:gd name="connsiteX5" fmla="*/ 0 w 7312660"/>
-                                  <a:gd name="connsiteY5" fmla="*/ 0 h 1215390"/>
-                                  <a:gd name="connsiteX0" fmla="*/ 0 w 7312660"/>
-                                  <a:gd name="connsiteY0" fmla="*/ 0 h 1215390"/>
-                                  <a:gd name="connsiteX1" fmla="*/ 7312660 w 7312660"/>
-                                  <a:gd name="connsiteY1" fmla="*/ 0 h 1215390"/>
-                                  <a:gd name="connsiteX2" fmla="*/ 7312660 w 7312660"/>
-                                  <a:gd name="connsiteY2" fmla="*/ 1129665 h 1215390"/>
-                                  <a:gd name="connsiteX3" fmla="*/ 3619500 w 7312660"/>
-                                  <a:gd name="connsiteY3" fmla="*/ 733425 h 1215390"/>
-                                  <a:gd name="connsiteX4" fmla="*/ 0 w 7312660"/>
-                                  <a:gd name="connsiteY4" fmla="*/ 1215390 h 1215390"/>
-                                  <a:gd name="connsiteX5" fmla="*/ 0 w 7312660"/>
-                                  <a:gd name="connsiteY5" fmla="*/ 0 h 1215390"/>
-                                  <a:gd name="connsiteX0" fmla="*/ 9525 w 7322185"/>
-                                  <a:gd name="connsiteY0" fmla="*/ 0 h 1129665"/>
-                                  <a:gd name="connsiteX1" fmla="*/ 7322185 w 7322185"/>
-                                  <a:gd name="connsiteY1" fmla="*/ 0 h 1129665"/>
-                                  <a:gd name="connsiteX2" fmla="*/ 7322185 w 7322185"/>
-                                  <a:gd name="connsiteY2" fmla="*/ 1129665 h 1129665"/>
-                                  <a:gd name="connsiteX3" fmla="*/ 3629025 w 7322185"/>
-                                  <a:gd name="connsiteY3" fmla="*/ 733425 h 1129665"/>
-                                  <a:gd name="connsiteX4" fmla="*/ 0 w 7322185"/>
-                                  <a:gd name="connsiteY4" fmla="*/ 1091565 h 1129665"/>
-                                  <a:gd name="connsiteX5" fmla="*/ 9525 w 7322185"/>
-                                  <a:gd name="connsiteY5" fmla="*/ 0 h 1129665"/>
-                                  <a:gd name="connsiteX0" fmla="*/ 0 w 7312660"/>
-                                  <a:gd name="connsiteY0" fmla="*/ 0 h 1129665"/>
-                                  <a:gd name="connsiteX1" fmla="*/ 7312660 w 7312660"/>
-                                  <a:gd name="connsiteY1" fmla="*/ 0 h 1129665"/>
-                                  <a:gd name="connsiteX2" fmla="*/ 7312660 w 7312660"/>
-                                  <a:gd name="connsiteY2" fmla="*/ 1129665 h 1129665"/>
-                                  <a:gd name="connsiteX3" fmla="*/ 3619500 w 7312660"/>
-                                  <a:gd name="connsiteY3" fmla="*/ 733425 h 1129665"/>
-                                  <a:gd name="connsiteX4" fmla="*/ 0 w 7312660"/>
-                                  <a:gd name="connsiteY4" fmla="*/ 1091565 h 1129665"/>
-                                  <a:gd name="connsiteX5" fmla="*/ 0 w 7312660"/>
-                                  <a:gd name="connsiteY5" fmla="*/ 0 h 1129665"/>
-                                </a:gdLst>
-                                <a:ahLst/>
-                                <a:cxnLst>
-                                  <a:cxn ang="0">
-                                    <a:pos x="connsiteX0" y="connsiteY0"/>
-                                  </a:cxn>
-                                  <a:cxn ang="0">
-                                    <a:pos x="connsiteX1" y="connsiteY1"/>
-                                  </a:cxn>
-                                  <a:cxn ang="0">
-                                    <a:pos x="connsiteX2" y="connsiteY2"/>
-                                  </a:cxn>
-                                  <a:cxn ang="0">
-                                    <a:pos x="connsiteX3" y="connsiteY3"/>
-                                  </a:cxn>
-                                  <a:cxn ang="0">
-                                    <a:pos x="connsiteX4" y="connsiteY4"/>
-                                  </a:cxn>
-                                  <a:cxn ang="0">
-                                    <a:pos x="connsiteX5" y="connsiteY5"/>
-                                  </a:cxn>
-                                </a:cxnLst>
-                                <a:rect l="l" t="t" r="r" b="b"/>
-                                <a:pathLst>
-                                  <a:path w="7312660" h="1129665">
-                                    <a:moveTo>
-                                      <a:pt x="0" y="0"/>
-                                    </a:moveTo>
-                                    <a:lnTo>
-                                      <a:pt x="7312660" y="0"/>
-                                    </a:lnTo>
-                                    <a:lnTo>
-                                      <a:pt x="7312660" y="1129665"/>
-                                    </a:lnTo>
-                                    <a:lnTo>
-                                      <a:pt x="3619500" y="733425"/>
-                                    </a:lnTo>
-                                    <a:lnTo>
-                                      <a:pt x="0" y="1091565"/>
-                                    </a:lnTo>
-                                    <a:lnTo>
-                                      <a:pt x="0" y="0"/>
-                                    </a:lnTo>
-                                    <a:close/>
-                                  </a:path>
-                                </a:pathLst>
-                              </a:custGeom>
-                              <a:ln>
-                                <a:noFill/>
-                              </a:ln>
-                            </wps:spPr>
-                            <wps:style>
-                              <a:lnRef idx="2">
-                                <a:schemeClr val="accent1">
-                                  <a:shade val="50000"/>
-                                </a:schemeClr>
-                              </a:lnRef>
-                              <a:fillRef idx="1">
-                                <a:schemeClr val="accent1"/>
-                              </a:fillRef>
-                              <a:effectRef idx="0">
-                                <a:schemeClr val="accent1"/>
-                              </a:effectRef>
-                              <a:fontRef idx="minor">
-                                <a:schemeClr val="lt1"/>
-                              </a:fontRef>
-                            </wps:style>
-                            <wps:bodyPr rot="0" spcFirstLastPara="0" vertOverflow="overflow" horzOverflow="overflow" vert="horz" wrap="square" lIns="91440" tIns="45720" rIns="91440" bIns="45720" numCol="1" spcCol="0" rtlCol="0" fromWordArt="0" anchor="ctr" anchorCtr="0" forceAA="0" compatLnSpc="1">
-                              <a:prstTxWarp prst="textNoShape">
-                                <a:avLst/>
-                              </a:prstTxWarp>
-                              <a:noAutofit/>
-                            </wps:bodyPr>
-                          </wps:wsp>
-                          <wps:wsp>
-                            <wps:cNvPr id="151" name="Rectangle 151"/>
-                            <wps:cNvSpPr/>
-                            <wps:spPr>
-                              <a:xfrm>
-                                <a:off x="0" y="0"/>
-                                <a:ext cx="7315200" cy="1216152"/>
-                              </a:xfrm>
-                              <a:prstGeom prst="rect">
-                                <a:avLst/>
-                              </a:prstGeom>
-                              <a:blipFill>
-                                <a:blip r:embed="rId7"/>
-                                <a:stretch>
-                                  <a:fillRect r="-7574"/>
-                                </a:stretch>
-                              </a:blipFill>
-                              <a:ln>
-                                <a:noFill/>
-                              </a:ln>
-                            </wps:spPr>
-                            <wps:style>
-                              <a:lnRef idx="2">
-                                <a:schemeClr val="accent1">
-                                  <a:shade val="50000"/>
-                                </a:schemeClr>
-                              </a:lnRef>
-                              <a:fillRef idx="1">
-                                <a:schemeClr val="accent1"/>
-                              </a:fillRef>
-                              <a:effectRef idx="0">
-                                <a:schemeClr val="accent1"/>
-                              </a:effectRef>
-                              <a:fontRef idx="minor">
-                                <a:schemeClr val="lt1"/>
-                              </a:fontRef>
-                            </wps:style>
-                            <wps:bodyPr rot="0" spcFirstLastPara="0" vertOverflow="overflow" horzOverflow="overflow" vert="horz" wrap="square" lIns="91440" tIns="45720" rIns="91440" bIns="45720" numCol="1" spcCol="0" rtlCol="0" fromWordArt="0" anchor="ctr" anchorCtr="0" forceAA="0" compatLnSpc="1">
-                              <a:prstTxWarp prst="textNoShape">
-                                <a:avLst/>
-                              </a:prstTxWarp>
-                              <a:noAutofit/>
-                            </wps:bodyPr>
-                          </wps:wsp>
-                        </wpg:wgp>
-                      </a:graphicData>
-                    </a:graphic>
-                    <wp14:sizeRelH relativeFrom="page">
-                      <wp14:pctWidth>94100</wp14:pctWidth>
-                    </wp14:sizeRelH>
-                    <wp14:sizeRelV relativeFrom="page">
-                      <wp14:pctHeight>12100</wp14:pctHeight>
-                    </wp14:sizeRelV>
-                  </wp:anchor>
-                </w:drawing>
-              </mc:Choice>
-              <mc:Fallback>
-                <w:pict>
-                  <v:group w14:anchorId="5424FF1C" id="Group 149" o:spid="_x0000_s1026" style="position:absolute;margin-left:0;margin-top:0;width:8in;height:95.7pt;z-index:251662336;mso-width-percent:941;mso-height-percent:121;mso-top-percent:23;mso-position-horizontal:center;mso-position-horizontal-relative:page;mso-position-vertical-relative:page;mso-width-percent:941;mso-height-percent:121;mso-top-percent:23" coordorigin=",-1" coordsize="7315200,1216153" o:gfxdata="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">
-                    <v:shape id="Rectangle 51" o:spid="_x0000_s1027" style="position:absolute;top:-1;width:7315200;height:1130373;visibility:visible;mso-wrap-style:square;v-text-anchor:middle" coordsize="7312660,1129665" o:gfxdata="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" path="m0,0l7312660,,7312660,1129665,3619500,733425,,1091565,,0xe" fillcolor="#4472c4 [3204]" stroked="f" strokeweight="1pt">
-                      <v:stroke joinstyle="miter"/>
-                      <v:path arrowok="t" o:connecttype="custom" o:connectlocs="0,0;7315200,0;7315200,1130373;3620757,733885;0,1092249;0,0" o:connectangles="0,0,0,0,0,0"/>
-                    </v:shape>
-                    <v:rect id="Rectangle 151" o:spid="_x0000_s1028" style="position:absolute;width:7315200;height:1216152;visibility:visible;mso-wrap-style:square;v-text-anchor:middle" o:gfxdata="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" stroked="f" strokeweight="1pt">
-                      <v:fill r:id="rId8" o:title="" rotate="t" type="frame"/>
-                    </v:rect>
-                    <w10:wrap anchorx="page" anchory="page"/>
-                  </v:group>
-                </w:pict>
-              </mc:Fallback>
-            </mc:AlternateContent>
+              <w:rFonts w:ascii="Times New Roman" w:hAnsi="Times New Roman" w:cs="Times New Roman"/>
+              <w:bCs/>
+              <w:iCs/>
+              <w:color w:val="000000" w:themeColor="text1"/>
+              <w:lang w:eastAsia="zh-CN"/>
+            </w:rPr>
+            <w:t>AN INVESTIGATION INTO THE DE</w:t>
           </w:r>
           <w:r>
             <w:rPr>
-              <w:noProof/>
-              <w:lang w:val="en-GB" w:eastAsia="en-GB"/>
-            </w:rPr>
-            <mc:AlternateContent>
-              <mc:Choice Requires="wps">
-                <w:drawing>
-                  <wp:anchor distT="0" distB="0" distL="114300" distR="114300" simplePos="0" relativeHeight="251660288" behindDoc="0" locked="0" layoutInCell="1" allowOverlap="1" wp14:anchorId="19518AEA" wp14:editId="684B00EE">
-                    <wp:simplePos x="0" y="0"/>
-                    <wp:positionH relativeFrom="page">
-                      <wp:align>center</wp:align>
-                    </wp:positionH>
-                    <mc:AlternateContent>
-                      <mc:Choice Requires="wp14">
-                        <wp:positionV relativeFrom="page">
-                          <wp14:pctPosVOffset>81800</wp14:pctPosVOffset>
-                        </wp:positionV>
-                      </mc:Choice>
-                      <mc:Fallback>
-                        <wp:positionV relativeFrom="page">
-                          <wp:posOffset>8747125</wp:posOffset>
-                        </wp:positionV>
-                      </mc:Fallback>
-                    </mc:AlternateContent>
-                    <wp:extent cx="7315200" cy="914400"/>
-                    <wp:effectExtent l="0" t="0" r="0" b="8255"/>
-                    <wp:wrapSquare wrapText="bothSides"/>
-                    <wp:docPr id="152" name="Text Box 152"/>
-                    <wp:cNvGraphicFramePr/>
-                    <a:graphic xmlns:a="http://schemas.openxmlformats.org/drawingml/2006/main">
-                      <a:graphicData uri="http://schemas.microsoft.com/office/word/2010/wordprocessingShape">
-                        <wps:wsp>
-                          <wps:cNvSpPr txBox="1"/>
-                          <wps:spPr>
-                            <a:xfrm>
-                              <a:off x="0" y="0"/>
-                              <a:ext cx="7315200" cy="914400"/>
-                            </a:xfrm>
-                            <a:prstGeom prst="rect">
-                              <a:avLst/>
-                            </a:prstGeom>
-                            <a:noFill/>
-                            <a:ln w="6350">
-                              <a:noFill/>
-                            </a:ln>
-                            <a:effectLst/>
-                          </wps:spPr>
-                          <wps:style>
-                            <a:lnRef idx="0">
-                              <a:schemeClr val="accent1"/>
-                            </a:lnRef>
-                            <a:fillRef idx="0">
-                              <a:schemeClr val="accent1"/>
-                            </a:fillRef>
-                            <a:effectRef idx="0">
-                              <a:schemeClr val="accent1"/>
-                            </a:effectRef>
-                            <a:fontRef idx="minor">
-                              <a:schemeClr val="dk1"/>
-                            </a:fontRef>
-                          </wps:style>
-                          <wps:txbx>
-                            <w:txbxContent>
-                              <w:sdt>
-                                <w:sdtPr>
-                                  <w:rPr>
-                                    <w:color w:val="595959" w:themeColor="text1" w:themeTint="A6"/>
-                                    <w:sz w:val="28"/>
-                                    <w:szCs w:val="28"/>
-                                  </w:rPr>
-                                  <w:alias w:val="Author"/>
-                                  <w:tag w:val=""/>
-                                  <w:id w:val="789243997"/>
-                                  <w:dataBinding w:prefixMappings="xmlns:ns0='http://purl.org/dc/elements/1.1/' xmlns:ns1='http://schemas.openxmlformats.org/package/2006/metadata/core-properties' " w:xpath="/ns1:coreProperties[1]/ns0:creator[1]" w:storeItemID="{6C3C8BC8-F283-45AE-878A-BAB7291924A1}"/>
-                                  <w:text/>
-                                </w:sdtPr>
-                                <w:sdtContent>
-                                  <w:p>
-                                    <w:pPr>
-                                      <w:pStyle w:val="NoSpacing"/>
-                                      <w:jc w:val="right"/>
-                                      <w:rPr>
-                                        <w:color w:val="595959" w:themeColor="text1" w:themeTint="A6"/>
-                                        <w:sz w:val="28"/>
-                                        <w:szCs w:val="28"/>
-                                      </w:rPr>
-                                    </w:pPr>
-                                    <w:r>
-                                      <w:rPr>
-                                        <w:color w:val="595959" w:themeColor="text1" w:themeTint="A6"/>
-                                        <w:sz w:val="28"/>
-                                        <w:szCs w:val="28"/>
-                                        <w:lang w:val="en-GB"/>
-                                      </w:rPr>
-                                      <w:t>Owen Prosser (14514822)</w:t>
-                                    </w:r>
-                                  </w:p>
-                                </w:sdtContent>
-                              </w:sdt>
-                              <w:p>
-                                <w:pPr>
-                                  <w:pStyle w:val="NoSpacing"/>
-                                  <w:jc w:val="right"/>
-                                  <w:rPr>
-                                    <w:color w:val="595959" w:themeColor="text1" w:themeTint="A6"/>
-                                    <w:sz w:val="18"/>
-                                    <w:szCs w:val="18"/>
-                                  </w:rPr>
-                                </w:pPr>
-                                <w:sdt>
-                                  <w:sdtPr>
-                                    <w:rPr>
-                                      <w:color w:val="595959" w:themeColor="text1" w:themeTint="A6"/>
-                                      <w:sz w:val="18"/>
-                                      <w:szCs w:val="18"/>
-                                    </w:rPr>
-                                    <w:alias w:val="Email"/>
-                                    <w:tag w:val="Email"/>
-                                    <w:id w:val="942260680"/>
-                                    <w:showingPlcHdr/>
-                                    <w:dataBinding w:prefixMappings="xmlns:ns0='http://schemas.microsoft.com/office/2006/coverPageProps' " w:xpath="/ns0:CoverPageProperties[1]/ns0:CompanyEmail[1]" w:storeItemID="{55AF091B-3C7A-41E3-B477-F2FDAA23CFDA}"/>
-                                    <w:text/>
-                                  </w:sdtPr>
-                                  <w:sdtContent>
-                                    <w:r>
-                                      <w:rPr>
-                                        <w:color w:val="595959" w:themeColor="text1" w:themeTint="A6"/>
-                                        <w:sz w:val="18"/>
-                                        <w:szCs w:val="18"/>
-                                      </w:rPr>
-                                      <w:t>[Email address]</w:t>
-                                    </w:r>
-                                  </w:sdtContent>
-                                </w:sdt>
-                              </w:p>
-                            </w:txbxContent>
-                          </wps:txbx>
-                          <wps:bodyPr rot="0" spcFirstLastPara="0" vertOverflow="overflow" horzOverflow="overflow" vert="horz" wrap="square" lIns="1600200" tIns="0" rIns="685800" bIns="0" numCol="1" spcCol="0" rtlCol="0" fromWordArt="0" anchor="b" anchorCtr="0" forceAA="0" compatLnSpc="1">
-                            <a:prstTxWarp prst="textNoShape">
-                              <a:avLst/>
-                            </a:prstTxWarp>
-                            <a:noAutofit/>
-                          </wps:bodyPr>
-                        </wps:wsp>
-                      </a:graphicData>
-                    </a:graphic>
-                    <wp14:sizeRelH relativeFrom="page">
-                      <wp14:pctWidth>94100</wp14:pctWidth>
-                    </wp14:sizeRelH>
-                    <wp14:sizeRelV relativeFrom="page">
-                      <wp14:pctHeight>9200</wp14:pctHeight>
-                    </wp14:sizeRelV>
-                  </wp:anchor>
-                </w:drawing>
-              </mc:Choice>
-              <mc:Fallback>
-                <w:pict>
-                  <v:shapetype w14:anchorId="19518AEA" id="_x0000_t202" coordsize="21600,21600" o:spt="202" path="m0,0l0,21600,21600,21600,21600,0xe">
-                    <v:stroke joinstyle="miter"/>
-                    <v:path gradientshapeok="t" o:connecttype="rect"/>
-                  </v:shapetype>
-                  <v:shape id="Text Box 152" o:spid="_x0000_s1026" type="#_x0000_t202" style="position:absolute;left:0;text-align:left;margin-left:0;margin-top:0;width:8in;height:1in;z-index:251660288;visibility:visible;mso-wrap-style:square;mso-width-percent:941;mso-height-percent:92;mso-top-percent:818;mso-wrap-distance-left:9pt;mso-wrap-distance-top:0;mso-wrap-distance-right:9pt;mso-wrap-distance-bottom:0;mso-position-horizontal:center;mso-position-horizontal-relative:page;mso-position-vertical-relative:page;mso-width-percent:941;mso-height-percent:92;mso-top-percent:818;mso-width-relative:page;mso-height-relative:page;v-text-anchor:bottom" o:gfxdata="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" filled="f" stroked="f" strokeweight=".5pt">
-                    <v:textbox inset="126pt,0,54pt,0">
-                      <w:txbxContent>
-                        <w:sdt>
-                          <w:sdtPr>
-                            <w:rPr>
-                              <w:color w:val="595959" w:themeColor="text1" w:themeTint="A6"/>
-                              <w:sz w:val="28"/>
-                              <w:szCs w:val="28"/>
-                            </w:rPr>
-                            <w:alias w:val="Author"/>
-                            <w:tag w:val=""/>
-                            <w:id w:val="789243997"/>
-                            <w:dataBinding w:prefixMappings="xmlns:ns0='http://purl.org/dc/elements/1.1/' xmlns:ns1='http://schemas.openxmlformats.org/package/2006/metadata/core-properties' " w:xpath="/ns1:coreProperties[1]/ns0:creator[1]" w:storeItemID="{6C3C8BC8-F283-45AE-878A-BAB7291924A1}"/>
-                            <w:text/>
-                          </w:sdtPr>
-                          <w:sdtContent>
-                            <w:p>
-                              <w:pPr>
-                                <w:pStyle w:val="NoSpacing"/>
-                                <w:jc w:val="right"/>
-                                <w:rPr>
-                                  <w:color w:val="595959" w:themeColor="text1" w:themeTint="A6"/>
-                                  <w:sz w:val="28"/>
-                                  <w:szCs w:val="28"/>
-                                </w:rPr>
-                              </w:pPr>
-                              <w:r>
-                                <w:rPr>
-                                  <w:color w:val="595959" w:themeColor="text1" w:themeTint="A6"/>
-                                  <w:sz w:val="28"/>
-                                  <w:szCs w:val="28"/>
-                                  <w:lang w:val="en-GB"/>
-                                </w:rPr>
-                                <w:t>Owen Prosser (14514822)</w:t>
-                              </w:r>
-                            </w:p>
-                          </w:sdtContent>
-                        </w:sdt>
-                        <w:p>
-                          <w:pPr>
-                            <w:pStyle w:val="NoSpacing"/>
-                            <w:jc w:val="right"/>
-                            <w:rPr>
-                              <w:color w:val="595959" w:themeColor="text1" w:themeTint="A6"/>
-                              <w:sz w:val="18"/>
-                              <w:szCs w:val="18"/>
-                            </w:rPr>
-                          </w:pPr>
-                          <w:sdt>
-                            <w:sdtPr>
-                              <w:rPr>
-                                <w:color w:val="595959" w:themeColor="text1" w:themeTint="A6"/>
-                                <w:sz w:val="18"/>
-                                <w:szCs w:val="18"/>
-                              </w:rPr>
-                              <w:alias w:val="Email"/>
-                              <w:tag w:val="Email"/>
-                              <w:id w:val="942260680"/>
-                              <w:showingPlcHdr/>
-                              <w:dataBinding w:prefixMappings="xmlns:ns0='http://schemas.microsoft.com/office/2006/coverPageProps' " w:xpath="/ns0:CoverPageProperties[1]/ns0:CompanyEmail[1]" w:storeItemID="{55AF091B-3C7A-41E3-B477-F2FDAA23CFDA}"/>
-                              <w:text/>
-                            </w:sdtPr>
-                            <w:sdtContent>
-                              <w:r>
-                                <w:rPr>
-                                  <w:color w:val="595959" w:themeColor="text1" w:themeTint="A6"/>
-                                  <w:sz w:val="18"/>
-                                  <w:szCs w:val="18"/>
-                                </w:rPr>
-                                <w:t>[Email address]</w:t>
-                              </w:r>
-                            </w:sdtContent>
-                          </w:sdt>
-                        </w:p>
-                      </w:txbxContent>
-                    </v:textbox>
-                    <w10:wrap type="square" anchorx="page" anchory="page"/>
-                  </v:shape>
-                </w:pict>
-              </mc:Fallback>
-            </mc:AlternateContent>
+              <w:rFonts w:ascii="Times New Roman" w:hAnsi="Times New Roman" w:cs="Times New Roman"/>
+              <w:bCs/>
+              <w:iCs/>
+              <w:color w:val="000000" w:themeColor="text1"/>
+              <w:lang w:eastAsia="zh-CN"/>
+            </w:rPr>
+            <w:t>VELOPMENT AND USE OF A COMPUTER-</w:t>
           </w:r>
           <w:r>
             <w:rPr>
-              <w:noProof/>
-              <w:lang w:val="en-GB" w:eastAsia="en-GB"/>
-            </w:rPr>
-            <mc:AlternateContent>
-              <mc:Choice Requires="wps">
-                <w:drawing>
-                  <wp:anchor distT="0" distB="0" distL="114300" distR="114300" simplePos="0" relativeHeight="251661312" behindDoc="0" locked="0" layoutInCell="1" allowOverlap="1" wp14:anchorId="206FA712" wp14:editId="766913A2">
-                    <wp:simplePos x="0" y="0"/>
-                    <wp:positionH relativeFrom="page">
-                      <wp:align>center</wp:align>
-                    </wp:positionH>
-                    <mc:AlternateContent>
-                      <mc:Choice Requires="wp14">
-                        <wp:positionV relativeFrom="page">
-                          <wp14:pctPosVOffset>70000</wp14:pctPosVOffset>
-                        </wp:positionV>
-                      </mc:Choice>
-                      <mc:Fallback>
-                        <wp:positionV relativeFrom="page">
-                          <wp:posOffset>7485380</wp:posOffset>
-                        </wp:positionV>
-                      </mc:Fallback>
-                    </mc:AlternateContent>
-                    <wp:extent cx="7110730" cy="688340"/>
-                    <wp:effectExtent l="0" t="0" r="0" b="0"/>
-                    <wp:wrapSquare wrapText="bothSides"/>
-                    <wp:docPr id="153" name="Text Box 153"/>
-                    <wp:cNvGraphicFramePr/>
-                    <a:graphic xmlns:a="http://schemas.openxmlformats.org/drawingml/2006/main">
-                      <a:graphicData uri="http://schemas.microsoft.com/office/word/2010/wordprocessingShape">
-                        <wps:wsp>
-                          <wps:cNvSpPr txBox="1"/>
-                          <wps:spPr>
-                            <a:xfrm>
-                              <a:off x="0" y="0"/>
-                              <a:ext cx="7110730" cy="688340"/>
-                            </a:xfrm>
-                            <a:prstGeom prst="rect">
-                              <a:avLst/>
-                            </a:prstGeom>
-                            <a:noFill/>
-                            <a:ln w="6350">
-                              <a:noFill/>
-                            </a:ln>
-                            <a:effectLst/>
-                          </wps:spPr>
-                          <wps:style>
-                            <a:lnRef idx="0">
-                              <a:schemeClr val="accent1"/>
-                            </a:lnRef>
-                            <a:fillRef idx="0">
-                              <a:schemeClr val="accent1"/>
-                            </a:fillRef>
-                            <a:effectRef idx="0">
-                              <a:schemeClr val="accent1"/>
-                            </a:effectRef>
-                            <a:fontRef idx="minor">
-                              <a:schemeClr val="dk1"/>
-                            </a:fontRef>
-                          </wps:style>
-                          <wps:txbx>
-                            <w:txbxContent>
-                              <w:p>
-                                <w:pPr>
-                                  <w:pStyle w:val="NoSpacing"/>
-                                  <w:jc w:val="right"/>
-                                  <w:rPr>
-                                    <w:color w:val="4472C4" w:themeColor="accent1"/>
-                                    <w:sz w:val="28"/>
-                                    <w:szCs w:val="28"/>
-                                  </w:rPr>
-                                </w:pPr>
-                                <w:r>
-                                  <w:rPr>
-                                    <w:color w:val="4472C4" w:themeColor="accent1"/>
-                                    <w:sz w:val="28"/>
-                                    <w:szCs w:val="28"/>
-                                  </w:rPr>
-                                  <w:t>Abstract</w:t>
-                                </w:r>
-                              </w:p>
-                              <w:sdt>
-                                <w:sdtPr>
-                                  <w:rPr>
-                                    <w:color w:val="595959" w:themeColor="text1" w:themeTint="A6"/>
-                                    <w:sz w:val="20"/>
-                                    <w:szCs w:val="20"/>
-                                  </w:rPr>
-                                  <w:alias w:val="Abstract"/>
-                                  <w:tag w:val=""/>
-                                  <w:id w:val="1375273687"/>
-                                  <w:showingPlcHdr/>
-                                  <w:dataBinding w:prefixMappings="xmlns:ns0='http://schemas.microsoft.com/office/2006/coverPageProps' " w:xpath="/ns0:CoverPageProperties[1]/ns0:Abstract[1]" w:storeItemID="{55AF091B-3C7A-41E3-B477-F2FDAA23CFDA}"/>
-                                  <w:text w:multiLine="1"/>
-                                </w:sdtPr>
-                                <w:sdtContent>
-                                  <w:p>
-                                    <w:pPr>
-                                      <w:pStyle w:val="NoSpacing"/>
-                                      <w:jc w:val="right"/>
-                                      <w:rPr>
-                                        <w:color w:val="595959" w:themeColor="text1" w:themeTint="A6"/>
-                                        <w:sz w:val="20"/>
-                                        <w:szCs w:val="20"/>
-                                      </w:rPr>
-                                    </w:pPr>
-                                    <w:r>
-                                      <w:rPr>
-                                        <w:color w:val="595959" w:themeColor="text1" w:themeTint="A6"/>
-                                        <w:sz w:val="20"/>
-                                        <w:szCs w:val="20"/>
-                                      </w:rPr>
-                                      <w:t xml:space="preserve">[Draw your reader in with an engaging abstract. It is typically a short summary of the document. </w:t>
-                                    </w:r>
-                                    <w:r>
-                                      <w:rPr>
-                                        <w:color w:val="595959" w:themeColor="text1" w:themeTint="A6"/>
-                                        <w:sz w:val="20"/>
-                                        <w:szCs w:val="20"/>
-                                      </w:rPr>
-                                      <w:br/>
-                                      <w:t>When you’re ready to add your content, just click here and start typing.]</w:t>
-                                    </w:r>
-                                  </w:p>
-                                </w:sdtContent>
-                              </w:sdt>
-                            </w:txbxContent>
-                          </wps:txbx>
-                          <wps:bodyPr rot="0" spcFirstLastPara="0" vertOverflow="overflow" horzOverflow="overflow" vert="horz" wrap="square" lIns="1600200" tIns="0" rIns="685800" bIns="0" numCol="1" spcCol="0" rtlCol="0" fromWordArt="0" anchor="t" anchorCtr="0" forceAA="0" compatLnSpc="1">
-                            <a:prstTxWarp prst="textNoShape">
-                              <a:avLst/>
-                            </a:prstTxWarp>
-                            <a:spAutoFit/>
-                          </wps:bodyPr>
-                        </wps:wsp>
-                      </a:graphicData>
-                    </a:graphic>
-                    <wp14:sizeRelH relativeFrom="page">
-                      <wp14:pctWidth>94100</wp14:pctWidth>
-                    </wp14:sizeRelH>
-                    <wp14:sizeRelV relativeFrom="page">
-                      <wp14:pctHeight>10000</wp14:pctHeight>
-                    </wp14:sizeRelV>
-                  </wp:anchor>
-                </w:drawing>
-              </mc:Choice>
-              <mc:Fallback>
-                <w:pict>
-                  <v:shape w14:anchorId="206FA712" id="Text Box 153" o:spid="_x0000_s1027" type="#_x0000_t202" style="position:absolute;left:0;text-align:left;margin-left:0;margin-top:0;width:559.9pt;height:54.2pt;z-index:251661312;visibility:visible;mso-wrap-style:square;mso-width-percent:941;mso-height-percent:100;mso-top-percent:700;mso-wrap-distance-left:9pt;mso-wrap-distance-top:0;mso-wrap-distance-right:9pt;mso-wrap-distance-bottom:0;mso-position-horizontal:center;mso-position-horizontal-relative:page;mso-position-vertical-relative:page;mso-width-percent:941;mso-height-percent:100;mso-top-percent:700;mso-width-relative:page;mso-height-relative:page;v-text-anchor:top" o:gfxdata="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" filled="f" stroked="f" strokeweight=".5pt">
-                    <v:textbox style="mso-fit-shape-to-text:t" inset="126pt,0,54pt,0">
-                      <w:txbxContent>
-                        <w:p>
-                          <w:pPr>
-                            <w:pStyle w:val="NoSpacing"/>
-                            <w:jc w:val="right"/>
-                            <w:rPr>
-                              <w:color w:val="4472C4" w:themeColor="accent1"/>
-                              <w:sz w:val="28"/>
-                              <w:szCs w:val="28"/>
-                            </w:rPr>
-                          </w:pPr>
-                          <w:r>
-                            <w:rPr>
-                              <w:color w:val="4472C4" w:themeColor="accent1"/>
-                              <w:sz w:val="28"/>
-                              <w:szCs w:val="28"/>
-                            </w:rPr>
-                            <w:t>Abstract</w:t>
-                          </w:r>
-                        </w:p>
-                        <w:sdt>
-                          <w:sdtPr>
-                            <w:rPr>
-                              <w:color w:val="595959" w:themeColor="text1" w:themeTint="A6"/>
-                              <w:sz w:val="20"/>
-                              <w:szCs w:val="20"/>
-                            </w:rPr>
-                            <w:alias w:val="Abstract"/>
-                            <w:tag w:val=""/>
-                            <w:id w:val="1375273687"/>
-                            <w:showingPlcHdr/>
-                            <w:dataBinding w:prefixMappings="xmlns:ns0='http://schemas.microsoft.com/office/2006/coverPageProps' " w:xpath="/ns0:CoverPageProperties[1]/ns0:Abstract[1]" w:storeItemID="{55AF091B-3C7A-41E3-B477-F2FDAA23CFDA}"/>
-                            <w:text w:multiLine="1"/>
-                          </w:sdtPr>
-                          <w:sdtContent>
-                            <w:p>
-                              <w:pPr>
-                                <w:pStyle w:val="NoSpacing"/>
-                                <w:jc w:val="right"/>
-                                <w:rPr>
-                                  <w:color w:val="595959" w:themeColor="text1" w:themeTint="A6"/>
-                                  <w:sz w:val="20"/>
-                                  <w:szCs w:val="20"/>
-                                </w:rPr>
-                              </w:pPr>
-                              <w:r>
-                                <w:rPr>
-                                  <w:color w:val="595959" w:themeColor="text1" w:themeTint="A6"/>
-                                  <w:sz w:val="20"/>
-                                  <w:szCs w:val="20"/>
-                                </w:rPr>
-                                <w:t xml:space="preserve">[Draw your reader in with an engaging abstract. It is typically a short summary of the document. </w:t>
-                              </w:r>
-                              <w:r>
-                                <w:rPr>
-                                  <w:color w:val="595959" w:themeColor="text1" w:themeTint="A6"/>
-                                  <w:sz w:val="20"/>
-                                  <w:szCs w:val="20"/>
-                                </w:rPr>
-                                <w:br/>
-                                <w:t>When you’re ready to add your content, just click here and start typing.]</w:t>
-                              </w:r>
-                            </w:p>
-                          </w:sdtContent>
-                        </w:sdt>
-                      </w:txbxContent>
-                    </v:textbox>
-                    <w10:wrap type="square" anchorx="page" anchory="page"/>
-                  </v:shape>
-                </w:pict>
-              </mc:Fallback>
-            </mc:AlternateContent>
-          </w:r>
-          <w:r>
-            <w:rPr>
-              <w:noProof/>
-              <w:lang w:val="en-GB" w:eastAsia="en-GB"/>
-            </w:rPr>
-            <mc:AlternateContent>
-              <mc:Choice Requires="wps">
-                <w:drawing>
-                  <wp:anchor distT="0" distB="0" distL="114300" distR="114300" simplePos="0" relativeHeight="251659264" behindDoc="0" locked="0" layoutInCell="1" allowOverlap="1" wp14:anchorId="38233399" wp14:editId="397F5743">
-                    <wp:simplePos x="0" y="0"/>
-                    <wp:positionH relativeFrom="page">
-                      <wp:align>center</wp:align>
-                    </wp:positionH>
-                    <mc:AlternateContent>
-                      <mc:Choice Requires="wp14">
-                        <wp:positionV relativeFrom="page">
-                          <wp14:pctPosVOffset>30000</wp14:pctPosVOffset>
-                        </wp:positionV>
-                      </mc:Choice>
-                      <mc:Fallback>
-                        <wp:positionV relativeFrom="page">
-                          <wp:posOffset>3208020</wp:posOffset>
-                        </wp:positionV>
-                      </mc:Fallback>
-                    </mc:AlternateContent>
-                    <wp:extent cx="7315200" cy="3638550"/>
-                    <wp:effectExtent l="0" t="0" r="0" b="6350"/>
-                    <wp:wrapSquare wrapText="bothSides"/>
-                    <wp:docPr id="154" name="Text Box 154"/>
-                    <wp:cNvGraphicFramePr/>
-                    <a:graphic xmlns:a="http://schemas.openxmlformats.org/drawingml/2006/main">
-                      <a:graphicData uri="http://schemas.microsoft.com/office/word/2010/wordprocessingShape">
-                        <wps:wsp>
-                          <wps:cNvSpPr txBox="1"/>
-                          <wps:spPr>
-                            <a:xfrm>
-                              <a:off x="0" y="0"/>
-                              <a:ext cx="7315200" cy="3638550"/>
-                            </a:xfrm>
-                            <a:prstGeom prst="rect">
-                              <a:avLst/>
-                            </a:prstGeom>
-                            <a:noFill/>
-                            <a:ln w="6350">
-                              <a:noFill/>
-                            </a:ln>
-                            <a:effectLst/>
-                          </wps:spPr>
-                          <wps:style>
-                            <a:lnRef idx="0">
-                              <a:schemeClr val="accent1"/>
-                            </a:lnRef>
-                            <a:fillRef idx="0">
-                              <a:schemeClr val="accent1"/>
-                            </a:fillRef>
-                            <a:effectRef idx="0">
-                              <a:schemeClr val="accent1"/>
-                            </a:effectRef>
-                            <a:fontRef idx="minor">
-                              <a:schemeClr val="dk1"/>
-                            </a:fontRef>
-                          </wps:style>
-                          <wps:txbx>
-                            <w:txbxContent>
-                              <w:p>
-                                <w:pPr>
-                                  <w:jc w:val="right"/>
-                                  <w:rPr>
-                                    <w:color w:val="4472C4" w:themeColor="accent1"/>
-                                    <w:sz w:val="64"/>
-                                    <w:szCs w:val="64"/>
-                                  </w:rPr>
-                                </w:pPr>
-                                <w:sdt>
-                                  <w:sdtPr>
-                                    <w:rPr>
-                                      <w:caps/>
-                                      <w:color w:val="4472C4" w:themeColor="accent1"/>
-                                      <w:sz w:val="64"/>
-                                      <w:szCs w:val="64"/>
-                                    </w:rPr>
-                                    <w:alias w:val="Title"/>
-                                    <w:tag w:val=""/>
-                                    <w:id w:val="630141079"/>
-                                    <w:dataBinding w:prefixMappings="xmlns:ns0='http://purl.org/dc/elements/1.1/' xmlns:ns1='http://schemas.openxmlformats.org/package/2006/metadata/core-properties' " w:xpath="/ns1:coreProperties[1]/ns0:title[1]" w:storeItemID="{6C3C8BC8-F283-45AE-878A-BAB7291924A1}"/>
-                                    <w:text w:multiLine="1"/>
-                                  </w:sdtPr>
-                                  <w:sdtEndPr>
-                                    <w:rPr>
-                                      <w:caps w:val="0"/>
-                                    </w:rPr>
-                                  </w:sdtEndPr>
-                                  <w:sdtContent>
-                                    <w:r>
-                                      <w:rPr>
-                                        <w:caps/>
-                                        <w:color w:val="4472C4" w:themeColor="accent1"/>
-                                        <w:sz w:val="64"/>
-                                        <w:szCs w:val="64"/>
-                                        <w:lang w:val="en-GB"/>
-                                      </w:rPr>
-                                      <w:t>Computer vision fall detection</w:t>
-                                    </w:r>
-                                  </w:sdtContent>
-                                </w:sdt>
-                              </w:p>
-                              <w:sdt>
-                                <w:sdtPr>
-                                  <w:rPr>
-                                    <w:color w:val="404040" w:themeColor="text1" w:themeTint="BF"/>
-                                    <w:sz w:val="36"/>
-                                    <w:szCs w:val="36"/>
-                                  </w:rPr>
-                                  <w:alias w:val="Subtitle"/>
-                                  <w:tag w:val=""/>
-                                  <w:id w:val="1759551507"/>
-                                  <w:dataBinding w:prefixMappings="xmlns:ns0='http://purl.org/dc/elements/1.1/' xmlns:ns1='http://schemas.openxmlformats.org/package/2006/metadata/core-properties' " w:xpath="/ns1:coreProperties[1]/ns0:subject[1]" w:storeItemID="{6C3C8BC8-F283-45AE-878A-BAB7291924A1}"/>
-                                  <w:text/>
-                                </w:sdtPr>
-                                <w:sdtContent>
-                                  <w:p>
-                                    <w:pPr>
-                                      <w:jc w:val="right"/>
-                                      <w:rPr>
-                                        <w:smallCaps/>
-                                        <w:color w:val="404040" w:themeColor="text1" w:themeTint="BF"/>
-                                        <w:sz w:val="36"/>
-                                        <w:szCs w:val="36"/>
-                                      </w:rPr>
-                                    </w:pPr>
-                                    <w:r>
-                                      <w:rPr>
-                                        <w:color w:val="404040" w:themeColor="text1" w:themeTint="BF"/>
-                                        <w:sz w:val="36"/>
-                                        <w:szCs w:val="36"/>
-                                        <w:lang w:val="en-GB"/>
-                                      </w:rPr>
-                                      <w:t>Owen Prosser – PRO14514822</w:t>
-                                    </w:r>
-                                  </w:p>
-                                </w:sdtContent>
-                              </w:sdt>
-                            </w:txbxContent>
-                          </wps:txbx>
-                          <wps:bodyPr rot="0" spcFirstLastPara="0" vertOverflow="overflow" horzOverflow="overflow" vert="horz" wrap="square" lIns="1600200" tIns="0" rIns="685800" bIns="0" numCol="1" spcCol="0" rtlCol="0" fromWordArt="0" anchor="b" anchorCtr="0" forceAA="0" compatLnSpc="1">
-                            <a:prstTxWarp prst="textNoShape">
-                              <a:avLst/>
-                            </a:prstTxWarp>
-                            <a:noAutofit/>
-                          </wps:bodyPr>
-                        </wps:wsp>
-                      </a:graphicData>
-                    </a:graphic>
-                    <wp14:sizeRelH relativeFrom="page">
-                      <wp14:pctWidth>94100</wp14:pctWidth>
-                    </wp14:sizeRelH>
-                    <wp14:sizeRelV relativeFrom="page">
-                      <wp14:pctHeight>36300</wp14:pctHeight>
-                    </wp14:sizeRelV>
-                  </wp:anchor>
-                </w:drawing>
-              </mc:Choice>
-              <mc:Fallback>
-                <w:pict>
-                  <v:shape w14:anchorId="38233399" id="Text Box 154" o:spid="_x0000_s1028" type="#_x0000_t202" style="position:absolute;left:0;text-align:left;margin-left:0;margin-top:0;width:8in;height:286.5pt;z-index:251659264;visibility:visible;mso-wrap-style:square;mso-width-percent:941;mso-height-percent:363;mso-top-percent:300;mso-wrap-distance-left:9pt;mso-wrap-distance-top:0;mso-wrap-distance-right:9pt;mso-wrap-distance-bottom:0;mso-position-horizontal:center;mso-position-horizontal-relative:page;mso-position-vertical-relative:page;mso-width-percent:941;mso-height-percent:363;mso-top-percent:300;mso-width-relative:page;mso-height-relative:page;v-text-anchor:bottom" o:gfxdata="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" filled="f" stroked="f" strokeweight=".5pt">
-                    <v:textbox inset="126pt,0,54pt,0">
-                      <w:txbxContent>
-                        <w:p>
-                          <w:pPr>
-                            <w:jc w:val="right"/>
-                            <w:rPr>
-                              <w:color w:val="4472C4" w:themeColor="accent1"/>
-                              <w:sz w:val="64"/>
-                              <w:szCs w:val="64"/>
-                            </w:rPr>
-                          </w:pPr>
-                          <w:sdt>
-                            <w:sdtPr>
-                              <w:rPr>
-                                <w:caps/>
-                                <w:color w:val="4472C4" w:themeColor="accent1"/>
-                                <w:sz w:val="64"/>
-                                <w:szCs w:val="64"/>
-                              </w:rPr>
-                              <w:alias w:val="Title"/>
-                              <w:tag w:val=""/>
-                              <w:id w:val="630141079"/>
-                              <w:dataBinding w:prefixMappings="xmlns:ns0='http://purl.org/dc/elements/1.1/' xmlns:ns1='http://schemas.openxmlformats.org/package/2006/metadata/core-properties' " w:xpath="/ns1:coreProperties[1]/ns0:title[1]" w:storeItemID="{6C3C8BC8-F283-45AE-878A-BAB7291924A1}"/>
-                              <w:text w:multiLine="1"/>
-                            </w:sdtPr>
-                            <w:sdtEndPr>
-                              <w:rPr>
-                                <w:caps w:val="0"/>
-                              </w:rPr>
-                            </w:sdtEndPr>
-                            <w:sdtContent>
-                              <w:r>
-                                <w:rPr>
-                                  <w:caps/>
-                                  <w:color w:val="4472C4" w:themeColor="accent1"/>
-                                  <w:sz w:val="64"/>
-                                  <w:szCs w:val="64"/>
-                                  <w:lang w:val="en-GB"/>
-                                </w:rPr>
-                                <w:t>Computer vision fall detection</w:t>
-                              </w:r>
-                            </w:sdtContent>
-                          </w:sdt>
-                        </w:p>
-                        <w:sdt>
-                          <w:sdtPr>
-                            <w:rPr>
-                              <w:color w:val="404040" w:themeColor="text1" w:themeTint="BF"/>
-                              <w:sz w:val="36"/>
-                              <w:szCs w:val="36"/>
-                            </w:rPr>
-                            <w:alias w:val="Subtitle"/>
-                            <w:tag w:val=""/>
-                            <w:id w:val="1759551507"/>
-                            <w:dataBinding w:prefixMappings="xmlns:ns0='http://purl.org/dc/elements/1.1/' xmlns:ns1='http://schemas.openxmlformats.org/package/2006/metadata/core-properties' " w:xpath="/ns1:coreProperties[1]/ns0:subject[1]" w:storeItemID="{6C3C8BC8-F283-45AE-878A-BAB7291924A1}"/>
-                            <w:text/>
-                          </w:sdtPr>
-                          <w:sdtContent>
-                            <w:p>
-                              <w:pPr>
-                                <w:jc w:val="right"/>
-                                <w:rPr>
-                                  <w:smallCaps/>
-                                  <w:color w:val="404040" w:themeColor="text1" w:themeTint="BF"/>
-                                  <w:sz w:val="36"/>
-                                  <w:szCs w:val="36"/>
-                                </w:rPr>
-                              </w:pPr>
-                              <w:r>
-                                <w:rPr>
-                                  <w:color w:val="404040" w:themeColor="text1" w:themeTint="BF"/>
-                                  <w:sz w:val="36"/>
-                                  <w:szCs w:val="36"/>
-                                  <w:lang w:val="en-GB"/>
-                                </w:rPr>
-                                <w:t>Owen Prosser – PRO14514822</w:t>
-                              </w:r>
-                            </w:p>
-                          </w:sdtContent>
-                        </w:sdt>
-                      </w:txbxContent>
-                    </v:textbox>
-                    <w10:wrap type="square" anchorx="page" anchory="page"/>
-                  </v:shape>
-                </w:pict>
-              </mc:Fallback>
-            </mc:AlternateContent>
+              <w:rFonts w:ascii="Times New Roman" w:hAnsi="Times New Roman" w:cs="Times New Roman"/>
+              <w:bCs/>
+              <w:iCs/>
+              <w:color w:val="000000" w:themeColor="text1"/>
+              <w:lang w:eastAsia="zh-CN"/>
+            </w:rPr>
+            <w:t xml:space="preserve">VISION </w:t>
           </w:r>
         </w:p>
         <w:p>
           <w:pPr>
-            <w:rPr>
-              <w:color w:val="4472C4" w:themeColor="accent1"/>
+            <w:ind w:left="1350" w:hanging="990"/>
+            <w:jc w:val="center"/>
+            <w:rPr>
+              <w:rFonts w:ascii="Times New Roman" w:hAnsi="Times New Roman" w:cs="Times New Roman"/>
+              <w:bCs/>
+              <w:iCs/>
+              <w:color w:val="000000" w:themeColor="text1"/>
               <w:lang w:eastAsia="zh-CN"/>
             </w:rPr>
           </w:pPr>
           <w:r>
             <w:rPr>
-              <w:b/>
-              <w:bCs/>
-              <w:i/>
+              <w:rFonts w:ascii="Times New Roman" w:hAnsi="Times New Roman" w:cs="Times New Roman"/>
+              <w:bCs/>
               <w:iCs/>
-              <w:color w:val="4472C4" w:themeColor="accent1"/>
+              <w:color w:val="000000" w:themeColor="text1"/>
               <w:lang w:eastAsia="zh-CN"/>
             </w:rPr>
-            <w:br w:type="page"/>
+            <w:t>SYSTEM TO DETECT HUMAN FALLS IN THE HOME OR CARE</w:t>
+          </w:r>
+          <w:r>
+            <w:rPr>
+              <w:rFonts w:ascii="Times New Roman" w:hAnsi="Times New Roman" w:cs="Times New Roman"/>
+              <w:bCs/>
+              <w:iCs/>
+              <w:color w:val="000000" w:themeColor="text1"/>
+              <w:lang w:eastAsia="zh-CN"/>
+            </w:rPr>
+            <w:t>-</w:t>
+          </w:r>
+          <w:r>
+            <w:rPr>
+              <w:rFonts w:ascii="Times New Roman" w:hAnsi="Times New Roman" w:cs="Times New Roman"/>
+              <w:bCs/>
+              <w:iCs/>
+              <w:color w:val="000000" w:themeColor="text1"/>
+              <w:lang w:eastAsia="zh-CN"/>
+            </w:rPr>
+            <w:t>ENVIRONMENT.</w:t>
           </w:r>
         </w:p>
-        <w:bookmarkStart w:id="0" w:name="_GoBack" w:displacedByCustomXml="next"/>
-        <w:bookmarkEnd w:id="0" w:displacedByCustomXml="next"/>
+        <w:p>
+          <w:pPr>
+            <w:ind w:left="1350" w:hanging="990"/>
+            <w:rPr>
+              <w:rFonts w:ascii="Times New Roman" w:hAnsi="Times New Roman" w:cs="Times New Roman"/>
+              <w:bCs/>
+              <w:iCs/>
+              <w:color w:val="000000" w:themeColor="text1"/>
+              <w:lang w:eastAsia="zh-CN"/>
+            </w:rPr>
+          </w:pPr>
+        </w:p>
+        <w:p>
+          <w:pPr>
+            <w:ind w:left="1350" w:hanging="990"/>
+            <w:jc w:val="center"/>
+            <w:rPr>
+              <w:rFonts w:ascii="Times New Roman" w:hAnsi="Times New Roman" w:cs="Times New Roman"/>
+              <w:bCs/>
+              <w:iCs/>
+              <w:color w:val="000000" w:themeColor="text1"/>
+              <w:lang w:eastAsia="zh-CN"/>
+            </w:rPr>
+          </w:pPr>
+          <w:r>
+            <w:rPr>
+              <w:rFonts w:ascii="Times New Roman" w:hAnsi="Times New Roman" w:cs="Times New Roman"/>
+              <w:bCs/>
+              <w:iCs/>
+              <w:color w:val="000000" w:themeColor="text1"/>
+              <w:lang w:eastAsia="zh-CN"/>
+            </w:rPr>
+            <w:t>by</w:t>
+          </w:r>
+        </w:p>
+        <w:p>
+          <w:pPr>
+            <w:ind w:left="1350" w:hanging="990"/>
+            <w:jc w:val="center"/>
+            <w:rPr>
+              <w:rFonts w:ascii="Times New Roman" w:hAnsi="Times New Roman" w:cs="Times New Roman"/>
+              <w:bCs/>
+              <w:iCs/>
+              <w:color w:val="000000" w:themeColor="text1"/>
+              <w:lang w:eastAsia="zh-CN"/>
+            </w:rPr>
+          </w:pPr>
+          <w:r>
+            <w:rPr>
+              <w:rFonts w:ascii="Times New Roman" w:hAnsi="Times New Roman" w:cs="Times New Roman"/>
+              <w:bCs/>
+              <w:iCs/>
+              <w:color w:val="000000" w:themeColor="text1"/>
+              <w:lang w:eastAsia="zh-CN"/>
+            </w:rPr>
+            <w:t>OWEN PROSSER</w:t>
+          </w:r>
+        </w:p>
+        <w:p>
+          <w:pPr>
+            <w:ind w:left="1350" w:hanging="990"/>
+            <w:jc w:val="center"/>
+            <w:rPr>
+              <w:rFonts w:ascii="Times New Roman" w:hAnsi="Times New Roman" w:cs="Times New Roman"/>
+              <w:bCs/>
+              <w:iCs/>
+              <w:color w:val="000000" w:themeColor="text1"/>
+              <w:lang w:eastAsia="zh-CN"/>
+            </w:rPr>
+          </w:pPr>
+          <w:r>
+            <w:rPr>
+              <w:rFonts w:ascii="Times New Roman" w:hAnsi="Times New Roman" w:cs="Times New Roman"/>
+              <w:bCs/>
+              <w:iCs/>
+              <w:color w:val="000000" w:themeColor="text1"/>
+              <w:lang w:eastAsia="zh-CN"/>
+            </w:rPr>
+            <w:t>PRO14514822</w:t>
+          </w:r>
+        </w:p>
+        <w:p>
+          <w:pPr>
+            <w:ind w:left="1350" w:hanging="990"/>
+            <w:jc w:val="center"/>
+            <w:rPr>
+              <w:rFonts w:ascii="Times New Roman" w:hAnsi="Times New Roman" w:cs="Times New Roman"/>
+              <w:bCs/>
+              <w:iCs/>
+              <w:color w:val="000000" w:themeColor="text1"/>
+              <w:lang w:eastAsia="zh-CN"/>
+            </w:rPr>
+          </w:pPr>
+        </w:p>
+        <w:p>
+          <w:pPr>
+            <w:ind w:left="1350" w:hanging="990"/>
+            <w:jc w:val="center"/>
+            <w:rPr>
+              <w:rFonts w:ascii="Times New Roman" w:hAnsi="Times New Roman" w:cs="Times New Roman"/>
+              <w:bCs/>
+              <w:iCs/>
+              <w:color w:val="000000" w:themeColor="text1"/>
+              <w:lang w:eastAsia="zh-CN"/>
+            </w:rPr>
+          </w:pPr>
+          <w:r>
+            <w:rPr>
+              <w:rFonts w:ascii="Times New Roman" w:hAnsi="Times New Roman" w:cs="Times New Roman"/>
+              <w:bCs/>
+              <w:iCs/>
+              <w:color w:val="000000" w:themeColor="text1"/>
+              <w:lang w:eastAsia="zh-CN"/>
+            </w:rPr>
+            <w:t>A dissertation in partial fulfillment of the requirements for the degree of</w:t>
+          </w:r>
+        </w:p>
+        <w:p>
+          <w:pPr>
+            <w:ind w:left="1350" w:hanging="990"/>
+            <w:jc w:val="center"/>
+            <w:rPr>
+              <w:rFonts w:ascii="Times New Roman" w:hAnsi="Times New Roman" w:cs="Times New Roman"/>
+              <w:bCs/>
+              <w:iCs/>
+              <w:color w:val="000000" w:themeColor="text1"/>
+              <w:lang w:eastAsia="zh-CN"/>
+            </w:rPr>
+          </w:pPr>
+        </w:p>
+        <w:p>
+          <w:pPr>
+            <w:ind w:left="1350" w:hanging="990"/>
+            <w:jc w:val="center"/>
+            <w:rPr>
+              <w:rFonts w:ascii="Times New Roman" w:hAnsi="Times New Roman" w:cs="Times New Roman"/>
+              <w:bCs/>
+              <w:iCs/>
+              <w:color w:val="000000" w:themeColor="text1"/>
+              <w:lang w:eastAsia="zh-CN"/>
+            </w:rPr>
+          </w:pPr>
+          <w:r>
+            <w:rPr>
+              <w:rFonts w:ascii="Times New Roman" w:hAnsi="Times New Roman" w:cs="Times New Roman"/>
+              <w:bCs/>
+              <w:iCs/>
+              <w:color w:val="000000" w:themeColor="text1"/>
+              <w:lang w:eastAsia="zh-CN"/>
+            </w:rPr>
+            <w:t>BSc (Hons) Computer Science</w:t>
+          </w:r>
+        </w:p>
+        <w:p>
+          <w:pPr>
+            <w:ind w:left="1350" w:hanging="990"/>
+            <w:jc w:val="center"/>
+            <w:rPr>
+              <w:rFonts w:ascii="Times New Roman" w:hAnsi="Times New Roman" w:cs="Times New Roman"/>
+              <w:bCs/>
+              <w:iCs/>
+              <w:color w:val="000000" w:themeColor="text1"/>
+              <w:lang w:eastAsia="zh-CN"/>
+            </w:rPr>
+          </w:pPr>
+        </w:p>
+        <w:p>
+          <w:pPr>
+            <w:ind w:left="1350" w:hanging="990"/>
+            <w:jc w:val="center"/>
+            <w:rPr>
+              <w:rFonts w:ascii="Times New Roman" w:hAnsi="Times New Roman" w:cs="Times New Roman"/>
+              <w:bCs/>
+              <w:iCs/>
+              <w:color w:val="000000" w:themeColor="text1"/>
+              <w:lang w:eastAsia="zh-CN"/>
+            </w:rPr>
+          </w:pPr>
+          <w:r>
+            <w:rPr>
+              <w:rFonts w:ascii="Times New Roman" w:hAnsi="Times New Roman" w:cs="Times New Roman"/>
+              <w:bCs/>
+              <w:iCs/>
+              <w:color w:val="000000" w:themeColor="text1"/>
+              <w:lang w:eastAsia="zh-CN"/>
+            </w:rPr>
+            <w:t>School of Computer Science</w:t>
+          </w:r>
+        </w:p>
+        <w:p>
+          <w:pPr>
+            <w:ind w:left="1350" w:hanging="990"/>
+            <w:jc w:val="center"/>
+            <w:rPr>
+              <w:rFonts w:ascii="Times New Roman" w:hAnsi="Times New Roman" w:cs="Times New Roman"/>
+              <w:bCs/>
+              <w:iCs/>
+              <w:color w:val="000000" w:themeColor="text1"/>
+              <w:lang w:eastAsia="zh-CN"/>
+            </w:rPr>
+          </w:pPr>
+        </w:p>
+        <w:p>
+          <w:pPr>
+            <w:ind w:left="1350" w:hanging="990"/>
+            <w:jc w:val="center"/>
+            <w:rPr>
+              <w:rFonts w:ascii="Times New Roman" w:hAnsi="Times New Roman" w:cs="Times New Roman"/>
+              <w:bCs/>
+              <w:iCs/>
+              <w:color w:val="000000" w:themeColor="text1"/>
+              <w:lang w:eastAsia="zh-CN"/>
+            </w:rPr>
+          </w:pPr>
+          <w:r>
+            <w:rPr>
+              <w:rFonts w:ascii="Times New Roman" w:hAnsi="Times New Roman" w:cs="Times New Roman"/>
+              <w:bCs/>
+              <w:iCs/>
+              <w:color w:val="000000" w:themeColor="text1"/>
+              <w:lang w:eastAsia="zh-CN"/>
+            </w:rPr>
+            <w:t>University of Lincoln</w:t>
+          </w:r>
+        </w:p>
+        <w:p>
+          <w:pPr>
+            <w:ind w:left="1350" w:hanging="990"/>
+            <w:jc w:val="center"/>
+            <w:rPr>
+              <w:rFonts w:ascii="Times New Roman" w:hAnsi="Times New Roman" w:cs="Times New Roman"/>
+              <w:bCs/>
+              <w:iCs/>
+              <w:color w:val="000000" w:themeColor="text1"/>
+              <w:lang w:eastAsia="zh-CN"/>
+            </w:rPr>
+          </w:pPr>
+        </w:p>
+        <w:p>
+          <w:pPr>
+            <w:ind w:left="1350" w:hanging="990"/>
+            <w:jc w:val="center"/>
+            <w:rPr>
+              <w:rFonts w:ascii="Times New Roman" w:hAnsi="Times New Roman" w:cs="Times New Roman"/>
+              <w:bCs/>
+              <w:iCs/>
+              <w:color w:val="000000" w:themeColor="text1"/>
+              <w:lang w:eastAsia="zh-CN"/>
+            </w:rPr>
+          </w:pPr>
+          <w:r>
+            <w:rPr>
+              <w:rFonts w:ascii="Times New Roman" w:hAnsi="Times New Roman" w:cs="Times New Roman"/>
+              <w:bCs/>
+              <w:iCs/>
+              <w:color w:val="000000" w:themeColor="text1"/>
+              <w:lang w:eastAsia="zh-CN"/>
+            </w:rPr>
+            <w:t>2018</w:t>
+          </w:r>
+        </w:p>
+        <w:p>
+          <w:pPr>
+            <w:ind w:left="1350" w:hanging="990"/>
+            <w:jc w:val="center"/>
+            <w:rPr>
+              <w:rFonts w:ascii="Times New Roman" w:hAnsi="Times New Roman" w:cs="Times New Roman"/>
+              <w:bCs/>
+              <w:iCs/>
+              <w:color w:val="000000" w:themeColor="text1"/>
+              <w:lang w:eastAsia="zh-CN"/>
+            </w:rPr>
+          </w:pPr>
+        </w:p>
       </w:sdtContent>
     </w:sdt>
     <w:sdt>
       <w:sdtPr>
+        <w:rPr>
+          <w:rFonts w:asciiTheme="minorHAnsi" w:eastAsiaTheme="minorEastAsia" w:hAnsiTheme="minorHAnsi" w:cstheme="minorBidi"/>
+          <w:b w:val="0"/>
+          <w:bCs w:val="0"/>
+          <w:i w:val="0"/>
+          <w:iCs w:val="0"/>
+          <w:sz w:val="22"/>
+          <w:szCs w:val="22"/>
+        </w:rPr>
         <w:id w:val="1740281627"/>
         <w:docPartObj>
           <w:docPartGallery w:val="Table of Contents"/>
@@ -1048,12 +407,7 @@
       </w:sdtPr>
       <w:sdtEndPr>
         <w:rPr>
-          <w:rFonts w:asciiTheme="minorHAnsi" w:eastAsiaTheme="minorEastAsia" w:hAnsiTheme="minorHAnsi" w:cstheme="minorBidi"/>
-          <w:i w:val="0"/>
-          <w:iCs w:val="0"/>
           <w:noProof/>
-          <w:sz w:val="22"/>
-          <w:szCs w:val="22"/>
         </w:rPr>
       </w:sdtEndPr>
       <w:sdtContent>
@@ -1764,6 +1118,8 @@
       <w:r>
         <w:br w:type="page"/>
       </w:r>
+      <w:bookmarkStart w:id="0" w:name="_GoBack"/>
+      <w:bookmarkEnd w:id="0"/>
     </w:p>
     <w:p>
       <w:pPr>
@@ -1910,9 +1266,9 @@
       <w:proofErr w:type="spellEnd"/>
     </w:p>
     <w:sectPr>
-      <w:headerReference w:type="default" r:id="rId9"/>
-      <w:footerReference w:type="even" r:id="rId10"/>
-      <w:footerReference w:type="default" r:id="rId11"/>
+      <w:headerReference w:type="default" r:id="rId8"/>
+      <w:footerReference w:type="even" r:id="rId9"/>
+      <w:footerReference w:type="default" r:id="rId10"/>
       <w:pgSz w:w="11900" w:h="16840"/>
       <w:pgMar w:top="1440" w:right="1440" w:bottom="1440" w:left="1440" w:header="708" w:footer="708" w:gutter="0"/>
       <w:pgNumType w:start="0"/>
@@ -2020,7 +1376,7 @@
         <w:rStyle w:val="PageNumber"/>
         <w:noProof/>
       </w:rPr>
-      <w:t>1</w:t>
+      <w:t>3</w:t>
     </w:r>
     <w:r>
       <w:rPr>
@@ -3383,530 +2739,6 @@
 </w:styles>
 </file>
 
-<file path=word/glossary/document.xml><?xml version="1.0" encoding="utf-8"?>
-<w:glossaryDocument xmlns:wpc="http://schemas.microsoft.com/office/word/2010/wordprocessingCanvas" xmlns:mo="http://schemas.microsoft.com/office/mac/office/2008/main" xmlns:mc="http://schemas.openxmlformats.org/markup-compatibility/2006" xmlns:mv="urn:schemas-microsoft-com:mac:vml" xmlns:o="urn:schemas-microsoft-com:office:office" xmlns:r="http://schemas.openxmlformats.org/officeDocument/2006/relationships" xmlns:m="http://schemas.openxmlformats.org/officeDocument/2006/math" xmlns:v="urn:schemas-microsoft-com:vml" xmlns:wp14="http://schemas.microsoft.com/office/word/2010/wordprocessingDrawing" xmlns:wp="http://schemas.openxmlformats.org/drawingml/2006/wordprocessingDrawing" xmlns:w10="urn:schemas-microsoft-com:office:word" xmlns:w="http://schemas.openxmlformats.org/wordprocessingml/2006/main" xmlns:w14="http://schemas.microsoft.com/office/word/2010/wordml" xmlns:w15="http://schemas.microsoft.com/office/word/2012/wordml" xmlns:wpg="http://schemas.microsoft.com/office/word/2010/wordprocessingGroup" xmlns:wpi="http://schemas.microsoft.com/office/word/2010/wordprocessingInk" xmlns:wne="http://schemas.microsoft.com/office/word/2006/wordml" xmlns:wps="http://schemas.microsoft.com/office/word/2010/wordprocessingShape" mc:Ignorable="w14 w15 wp14"/>
-</file>
-
-<file path=word/glossary/fontTable.xml><?xml version="1.0" encoding="utf-8"?>
-<w:fonts xmlns:mc="http://schemas.openxmlformats.org/markup-compatibility/2006" xmlns:r="http://schemas.openxmlformats.org/officeDocument/2006/relationships" xmlns:w="http://schemas.openxmlformats.org/wordprocessingml/2006/main" xmlns:w14="http://schemas.microsoft.com/office/word/2010/wordml" xmlns:w15="http://schemas.microsoft.com/office/word/2012/wordml" mc:Ignorable="w14 w15">
-  <w:font w:name="Calibri">
-    <w:panose1 w:val="020F0502020204030204"/>
-    <w:charset w:val="00"/>
-    <w:family w:val="auto"/>
-    <w:pitch w:val="variable"/>
-    <w:sig w:usb0="E00002FF" w:usb1="4000ACFF" w:usb2="00000001" w:usb3="00000000" w:csb0="0000019F" w:csb1="00000000"/>
-  </w:font>
-  <w:font w:name="Times New Roman">
-    <w:panose1 w:val="02020603050405020304"/>
-    <w:charset w:val="00"/>
-    <w:family w:val="auto"/>
-    <w:pitch w:val="variable"/>
-    <w:sig w:usb0="E0002AEF" w:usb1="C0007841" w:usb2="00000009" w:usb3="00000000" w:csb0="000001FF" w:csb1="00000000"/>
-  </w:font>
-  <w:font w:name="Calibri Light">
-    <w:panose1 w:val="020F0302020204030204"/>
-    <w:charset w:val="00"/>
-    <w:family w:val="auto"/>
-    <w:pitch w:val="variable"/>
-    <w:sig w:usb0="A00002EF" w:usb1="4000207B" w:usb2="00000000" w:usb3="00000000" w:csb0="0000019F" w:csb1="00000000"/>
-  </w:font>
-  <w:font w:name="Arial">
-    <w:panose1 w:val="020B0604020202020204"/>
-    <w:charset w:val="00"/>
-    <w:family w:val="auto"/>
-    <w:pitch w:val="variable"/>
-    <w:sig w:usb0="E0002AFF" w:usb1="C0007843" w:usb2="00000009" w:usb3="00000000" w:csb0="000001FF" w:csb1="00000000"/>
-  </w:font>
-</w:fonts>
-</file>
-
-<file path=word/glossary/settings.xml><?xml version="1.0" encoding="utf-8"?>
-<w:settings xmlns:mc="http://schemas.openxmlformats.org/markup-compatibility/2006" xmlns:o="urn:schemas-microsoft-com:office:office" xmlns:r="http://schemas.openxmlformats.org/officeDocument/2006/relationships" xmlns:m="http://schemas.openxmlformats.org/officeDocument/2006/math" xmlns:v="urn:schemas-microsoft-com:vml" xmlns:w10="urn:schemas-microsoft-com:office:word" xmlns:w="http://schemas.openxmlformats.org/wordprocessingml/2006/main" xmlns:w14="http://schemas.microsoft.com/office/word/2010/wordml" xmlns:w15="http://schemas.microsoft.com/office/word/2012/wordml" xmlns:sl="http://schemas.openxmlformats.org/schemaLibrary/2006/main" mc:Ignorable="w14 w15">
-  <w:view w:val="normal"/>
-  <w:defaultTabStop w:val="720"/>
-  <w:characterSpacingControl w:val="doNotCompress"/>
-  <w:compat>
-    <w:useFELayout/>
-    <w:compatSetting w:name="compatibilityMode" w:uri="http://schemas.microsoft.com/office/word" w:val="15"/>
-    <w:compatSetting w:name="overrideTableStyleFontSizeAndJustification" w:uri="http://schemas.microsoft.com/office/word" w:val="1"/>
-    <w:compatSetting w:name="enableOpenTypeFeatures" w:uri="http://schemas.microsoft.com/office/word" w:val="1"/>
-    <w:compatSetting w:name="doNotFlipMirrorIndents" w:uri="http://schemas.microsoft.com/office/word" w:val="1"/>
-    <w:compatSetting w:name="differentiateMultirowTableHeaders" w:uri="http://schemas.microsoft.com/office/word" w:val="1"/>
-  </w:compat>
-  <w:rsids>
-    <w:rsidRoot w:val="002D2C23"/>
-    <w:rsid w:val="0000506F"/>
-    <w:rsid w:val="002D2C23"/>
-  </w:rsids>
-  <m:mathPr>
-    <m:mathFont m:val="Cambria Math"/>
-    <m:brkBin m:val="before"/>
-    <m:brkBinSub m:val="--"/>
-    <m:smallFrac m:val="0"/>
-    <m:dispDef/>
-    <m:lMargin m:val="0"/>
-    <m:rMargin m:val="0"/>
-    <m:defJc m:val="centerGroup"/>
-    <m:wrapIndent m:val="1440"/>
-    <m:intLim m:val="subSup"/>
-    <m:naryLim m:val="undOvr"/>
-  </m:mathPr>
-  <w:themeFontLang w:val="en-GB" w:eastAsia="x-none" w:bidi="x-none"/>
-  <w:clrSchemeMapping w:bg1="light1" w:t1="dark1" w:bg2="light2" w:t2="dark2" w:accent1="accent1" w:accent2="accent2" w:accent3="accent3" w:accent4="accent4" w:accent5="accent5" w:accent6="accent6" w:hyperlink="hyperlink" w:followedHyperlink="followedHyperlink"/>
-  <w:decimalSymbol w:val="."/>
-  <w:listSeparator w:val=","/>
-  <w14:defaultImageDpi w14:val="32767"/>
-  <w15:chartTrackingRefBased/>
-</w:settings>
-</file>
-
-<file path=word/glossary/styles.xml><?xml version="1.0" encoding="utf-8"?>
-<w:styles xmlns:mc="http://schemas.openxmlformats.org/markup-compatibility/2006" xmlns:r="http://schemas.openxmlformats.org/officeDocument/2006/relationships" xmlns:w="http://schemas.openxmlformats.org/wordprocessingml/2006/main" xmlns:w14="http://schemas.microsoft.com/office/word/2010/wordml" xmlns:w15="http://schemas.microsoft.com/office/word/2012/wordml" mc:Ignorable="w14 w15">
-  <w:docDefaults>
-    <w:rPrDefault>
-      <w:rPr>
-        <w:rFonts w:asciiTheme="minorHAnsi" w:eastAsiaTheme="minorEastAsia" w:hAnsiTheme="minorHAnsi" w:cstheme="minorBidi"/>
-        <w:sz w:val="24"/>
-        <w:szCs w:val="24"/>
-        <w:lang w:val="en-GB" w:eastAsia="en-GB" w:bidi="ar-SA"/>
-      </w:rPr>
-    </w:rPrDefault>
-    <w:pPrDefault/>
-  </w:docDefaults>
-  <w:latentStyles w:defLockedState="0" w:defUIPriority="99" w:defSemiHidden="0" w:defUnhideWhenUsed="0" w:defQFormat="0" w:count="382">
-    <w:lsdException w:name="Normal" w:uiPriority="0" w:qFormat="1"/>
-    <w:lsdException w:name="heading 1" w:uiPriority="9" w:qFormat="1"/>
-    <w:lsdException w:name="heading 2" w:semiHidden="1" w:uiPriority="9" w:unhideWhenUsed="1" w:qFormat="1"/>
-    <w:lsdException w:name="heading 3" w:semiHidden="1" w:uiPriority="9" w:unhideWhenUsed="1" w:qFormat="1"/>
-    <w:lsdException w:name="heading 4" w:semiHidden="1" w:uiPriority="9" w:unhideWhenUsed="1" w:qFormat="1"/>
-    <w:lsdException w:name="heading 5" w:semiHidden="1" w:uiPriority="9" w:unhideWhenUsed="1" w:qFormat="1"/>
-    <w:lsdException w:name="heading 6" w:semiHidden="1" w:uiPriority="9" w:unhideWhenUsed="1" w:qFormat="1"/>
-    <w:lsdException w:name="heading 7" w:semiHidden="1" w:uiPriority="9" w:unhideWhenUsed="1" w:qFormat="1"/>
-    <w:lsdException w:name="heading 8" w:semiHidden="1" w:uiPriority="9" w:unhideWhenUsed="1" w:qFormat="1"/>
-    <w:lsdException w:name="heading 9" w:semiHidden="1" w:uiPriority="9" w:unhideWhenUsed="1" w:qFormat="1"/>
-    <w:lsdException w:name="index 1" w:semiHidden="1" w:unhideWhenUsed="1"/>
-    <w:lsdException w:name="index 2" w:semiHidden="1" w:unhideWhenUsed="1"/>
-    <w:lsdException w:name="index 3" w:semiHidden="1" w:unhideWhenUsed="1"/>
-    <w:lsdException w:name="index 4" w:semiHidden="1" w:unhideWhenUsed="1"/>
-    <w:lsdException w:name="index 5" w:semiHidden="1" w:unhideWhenUsed="1"/>
-    <w:lsdException w:name="index 6" w:semiHidden="1" w:unhideWhenUsed="1"/>
-    <w:lsdException w:name="index 7" w:semiHidden="1" w:unhideWhenUsed="1"/>
-    <w:lsdException w:name="index 8" w:semiHidden="1" w:unhideWhenUsed="1"/>
-    <w:lsdException w:name="index 9" w:semiHidden="1" w:unhideWhenUsed="1"/>
-    <w:lsdException w:name="toc 1" w:semiHidden="1" w:uiPriority="39" w:unhideWhenUsed="1"/>
-    <w:lsdException w:name="toc 2" w:semiHidden="1" w:uiPriority="39" w:unhideWhenUsed="1"/>
-    <w:lsdException w:name="toc 3" w:semiHidden="1" w:uiPriority="39" w:unhideWhenUsed="1"/>
-    <w:lsdException w:name="toc 4" w:semiHidden="1" w:uiPriority="39" w:unhideWhenUsed="1"/>
-    <w:lsdException w:name="toc 5" w:semiHidden="1" w:uiPriority="39" w:unhideWhenUsed="1"/>
-    <w:lsdException w:name="toc 6" w:semiHidden="1" w:uiPriority="39" w:unhideWhenUsed="1"/>
-    <w:lsdException w:name="toc 7" w:semiHidden="1" w:uiPriority="39" w:unhideWhenUsed="1"/>
-    <w:lsdException w:name="toc 8" w:semiHidden="1" w:uiPriority="39" w:unhideWhenUsed="1"/>
-    <w:lsdException w:name="toc 9" w:semiHidden="1" w:uiPriority="39" w:unhideWhenUsed="1"/>
-    <w:lsdException w:name="Normal Indent" w:semiHidden="1" w:unhideWhenUsed="1"/>
-    <w:lsdException w:name="footnote text" w:semiHidden="1" w:unhideWhenUsed="1"/>
-    <w:lsdException w:name="annotation text" w:semiHidden="1" w:unhideWhenUsed="1"/>
-    <w:lsdException w:name="header" w:semiHidden="1" w:unhideWhenUsed="1"/>
-    <w:lsdException w:name="footer" w:semiHidden="1" w:unhideWhenUsed="1"/>
-    <w:lsdException w:name="index heading" w:semiHidden="1" w:unhideWhenUsed="1"/>
-    <w:lsdException w:name="caption" w:semiHidden="1" w:uiPriority="35" w:unhideWhenUsed="1" w:qFormat="1"/>
-    <w:lsdException w:name="table of figures" w:semiHidden="1" w:unhideWhenUsed="1"/>
-    <w:lsdException w:name="envelope address" w:semiHidden="1" w:unhideWhenUsed="1"/>
-    <w:lsdException w:name="envelope return" w:semiHidden="1" w:unhideWhenUsed="1"/>
-    <w:lsdException w:name="footnote reference" w:semiHidden="1" w:unhideWhenUsed="1"/>
-    <w:lsdException w:name="annotation reference" w:semiHidden="1" w:unhideWhenUsed="1"/>
-    <w:lsdException w:name="line number" w:semiHidden="1" w:unhideWhenUsed="1"/>
-    <w:lsdException w:name="page number" w:semiHidden="1" w:unhideWhenUsed="1"/>
-    <w:lsdException w:name="endnote reference" w:semiHidden="1" w:unhideWhenUsed="1"/>
-    <w:lsdException w:name="endnote text" w:semiHidden="1" w:unhideWhenUsed="1"/>
-    <w:lsdException w:name="table of authorities" w:semiHidden="1" w:unhideWhenUsed="1"/>
-    <w:lsdException w:name="macro" w:semiHidden="1" w:unhideWhenUsed="1"/>
-    <w:lsdException w:name="toa heading" w:semiHidden="1" w:unhideWhenUsed="1"/>
-    <w:lsdException w:name="List" w:semiHidden="1" w:unhideWhenUsed="1"/>
-    <w:lsdException w:name="List Bullet" w:semiHidden="1" w:unhideWhenUsed="1"/>
-    <w:lsdException w:name="List Number" w:semiHidden="1" w:unhideWhenUsed="1"/>
-    <w:lsdException w:name="List 2" w:semiHidden="1" w:unhideWhenUsed="1"/>
-    <w:lsdException w:name="List 3" w:semiHidden="1" w:unhideWhenUsed="1"/>
-    <w:lsdException w:name="List 4" w:semiHidden="1" w:unhideWhenUsed="1"/>
-    <w:lsdException w:name="List 5" w:semiHidden="1" w:unhideWhenUsed="1"/>
-    <w:lsdException w:name="List Bullet 2" w:semiHidden="1" w:unhideWhenUsed="1"/>
-    <w:lsdException w:name="List Bullet 3" w:semiHidden="1" w:unhideWhenUsed="1"/>
-    <w:lsdException w:name="List Bullet 4" w:semiHidden="1" w:unhideWhenUsed="1"/>
-    <w:lsdException w:name="List Bullet 5" w:semiHidden="1" w:unhideWhenUsed="1"/>
-    <w:lsdException w:name="List Number 2" w:semiHidden="1" w:unhideWhenUsed="1"/>
-    <w:lsdException w:name="List Number 3" w:semiHidden="1" w:unhideWhenUsed="1"/>
-    <w:lsdException w:name="List Number 4" w:semiHidden="1" w:unhideWhenUsed="1"/>
-    <w:lsdException w:name="List Number 5" w:semiHidden="1" w:unhideWhenUsed="1"/>
-    <w:lsdException w:name="Title" w:uiPriority="10" w:qFormat="1"/>
-    <w:lsdException w:name="Closing" w:semiHidden="1" w:unhideWhenUsed="1"/>
-    <w:lsdException w:name="Signature" w:semiHidden="1" w:unhideWhenUsed="1"/>
-    <w:lsdException w:name="Default Paragraph Font" w:semiHidden="1" w:uiPriority="1" w:unhideWhenUsed="1"/>
-    <w:lsdException w:name="Body Text" w:semiHidden="1" w:unhideWhenUsed="1"/>
-    <w:lsdException w:name="Body Text Indent" w:semiHidden="1" w:unhideWhenUsed="1"/>
-    <w:lsdException w:name="List Continue" w:semiHidden="1" w:unhideWhenUsed="1"/>
-    <w:lsdException w:name="List Continue 2" w:semiHidden="1" w:unhideWhenUsed="1"/>
-    <w:lsdException w:name="List Continue 3" w:semiHidden="1" w:unhideWhenUsed="1"/>
-    <w:lsdException w:name="List Continue 4" w:semiHidden="1" w:unhideWhenUsed="1"/>
-    <w:lsdException w:name="List Continue 5" w:semiHidden="1" w:unhideWhenUsed="1"/>
-    <w:lsdException w:name="Message Header" w:semiHidden="1" w:unhideWhenUsed="1"/>
-    <w:lsdException w:name="Subtitle" w:uiPriority="11" w:qFormat="1"/>
-    <w:lsdException w:name="Salutation" w:semiHidden="1" w:unhideWhenUsed="1"/>
-    <w:lsdException w:name="Date" w:semiHidden="1" w:unhideWhenUsed="1"/>
-    <w:lsdException w:name="Body Text First Indent" w:semiHidden="1" w:unhideWhenUsed="1"/>
-    <w:lsdException w:name="Body Text First Indent 2" w:semiHidden="1" w:unhideWhenUsed="1"/>
-    <w:lsdException w:name="Note Heading" w:semiHidden="1" w:unhideWhenUsed="1"/>
-    <w:lsdException w:name="Body Text 2" w:semiHidden="1" w:unhideWhenUsed="1"/>
-    <w:lsdException w:name="Body Text 3" w:semiHidden="1" w:unhideWhenUsed="1"/>
-    <w:lsdException w:name="Body Text Indent 2" w:semiHidden="1" w:unhideWhenUsed="1"/>
-    <w:lsdException w:name="Body Text Indent 3" w:semiHidden="1" w:unhideWhenUsed="1"/>
-    <w:lsdException w:name="Block Text" w:semiHidden="1" w:unhideWhenUsed="1"/>
-    <w:lsdException w:name="Hyperlink" w:semiHidden="1" w:unhideWhenUsed="1"/>
-    <w:lsdException w:name="FollowedHyperlink" w:semiHidden="1" w:unhideWhenUsed="1"/>
-    <w:lsdException w:name="Strong" w:uiPriority="22" w:qFormat="1"/>
-    <w:lsdException w:name="Emphasis" w:uiPriority="20" w:qFormat="1"/>
-    <w:lsdException w:name="Document Map" w:semiHidden="1" w:unhideWhenUsed="1"/>
-    <w:lsdException w:name="Plain Text" w:semiHidden="1" w:unhideWhenUsed="1"/>
-    <w:lsdException w:name="E-mail Signature" w:semiHidden="1" w:unhideWhenUsed="1"/>
-    <w:lsdException w:name="HTML Top of Form" w:semiHidden="1" w:unhideWhenUsed="1"/>
-    <w:lsdException w:name="HTML Bottom of Form" w:semiHidden="1" w:unhideWhenUsed="1"/>
-    <w:lsdException w:name="Normal (Web)" w:semiHidden="1" w:unhideWhenUsed="1"/>
-    <w:lsdException w:name="HTML Acronym" w:semiHidden="1" w:unhideWhenUsed="1"/>
-    <w:lsdException w:name="HTML Address" w:semiHidden="1" w:unhideWhenUsed="1"/>
-    <w:lsdException w:name="HTML Cite" w:semiHidden="1" w:unhideWhenUsed="1"/>
-    <w:lsdException w:name="HTML Code" w:semiHidden="1" w:unhideWhenUsed="1"/>
-    <w:lsdException w:name="HTML Definition" w:semiHidden="1" w:unhideWhenUsed="1"/>
-    <w:lsdException w:name="HTML Keyboard" w:semiHidden="1" w:unhideWhenUsed="1"/>
-    <w:lsdException w:name="HTML Preformatted" w:semiHidden="1" w:unhideWhenUsed="1"/>
-    <w:lsdException w:name="HTML Sample" w:semiHidden="1" w:unhideWhenUsed="1"/>
-    <w:lsdException w:name="HTML Typewriter" w:semiHidden="1" w:unhideWhenUsed="1"/>
-    <w:lsdException w:name="HTML Variable" w:semiHidden="1" w:unhideWhenUsed="1"/>
-    <w:lsdException w:name="Normal Table" w:semiHidden="1" w:unhideWhenUsed="1"/>
-    <w:lsdException w:name="annotation subject" w:semiHidden="1" w:unhideWhenUsed="1"/>
-    <w:lsdException w:name="No List" w:semiHidden="1" w:unhideWhenUsed="1"/>
-    <w:lsdException w:name="Outline List 1" w:semiHidden="1" w:unhideWhenUsed="1"/>
-    <w:lsdException w:name="Outline List 2" w:semiHidden="1" w:unhideWhenUsed="1"/>
-    <w:lsdException w:name="Outline List 3" w:semiHidden="1" w:unhideWhenUsed="1"/>
-    <w:lsdException w:name="Table Simple 1" w:semiHidden="1" w:unhideWhenUsed="1"/>
-    <w:lsdException w:name="Table Simple 2" w:semiHidden="1" w:unhideWhenUsed="1"/>
-    <w:lsdException w:name="Table Simple 3" w:semiHidden="1" w:unhideWhenUsed="1"/>
-    <w:lsdException w:name="Table Classic 1" w:semiHidden="1" w:unhideWhenUsed="1"/>
-    <w:lsdException w:name="Table Classic 2" w:semiHidden="1" w:unhideWhenUsed="1"/>
-    <w:lsdException w:name="Table Classic 3" w:semiHidden="1" w:unhideWhenUsed="1"/>
-    <w:lsdException w:name="Table Classic 4" w:semiHidden="1" w:unhideWhenUsed="1"/>
-    <w:lsdException w:name="Table Colorful 1" w:semiHidden="1" w:unhideWhenUsed="1"/>
-    <w:lsdException w:name="Table Colorful 2" w:semiHidden="1" w:unhideWhenUsed="1"/>
-    <w:lsdException w:name="Table Colorful 3" w:semiHidden="1" w:unhideWhenUsed="1"/>
-    <w:lsdException w:name="Table Columns 1" w:semiHidden="1" w:unhideWhenUsed="1"/>
-    <w:lsdException w:name="Table Columns 2" w:semiHidden="1" w:unhideWhenUsed="1"/>
-    <w:lsdException w:name="Table Columns 3" w:semiHidden="1" w:unhideWhenUsed="1"/>
-    <w:lsdException w:name="Table Columns 4" w:semiHidden="1" w:unhideWhenUsed="1"/>
-    <w:lsdException w:name="Table Columns 5" w:semiHidden="1" w:unhideWhenUsed="1"/>
-    <w:lsdException w:name="Table Grid 1" w:semiHidden="1" w:unhideWhenUsed="1"/>
-    <w:lsdException w:name="Table Grid 2" w:semiHidden="1" w:unhideWhenUsed="1"/>
-    <w:lsdException w:name="Table Grid 3" w:semiHidden="1" w:unhideWhenUsed="1"/>
-    <w:lsdException w:name="Table Grid 4" w:semiHidden="1" w:unhideWhenUsed="1"/>
-    <w:lsdException w:name="Table Grid 5" w:semiHidden="1" w:unhideWhenUsed="1"/>
-    <w:lsdException w:name="Table Grid 6" w:semiHidden="1" w:unhideWhenUsed="1"/>
-    <w:lsdException w:name="Table Grid 7" w:semiHidden="1" w:unhideWhenUsed="1"/>
-    <w:lsdException w:name="Table Grid 8" w:semiHidden="1" w:unhideWhenUsed="1"/>
-    <w:lsdException w:name="Table List 1" w:semiHidden="1" w:unhideWhenUsed="1"/>
-    <w:lsdException w:name="Table List 2" w:semiHidden="1" w:unhideWhenUsed="1"/>
-    <w:lsdException w:name="Table List 3" w:semiHidden="1" w:unhideWhenUsed="1"/>
-    <w:lsdException w:name="Table List 4" w:semiHidden="1" w:unhideWhenUsed="1"/>
-    <w:lsdException w:name="Table List 5" w:semiHidden="1" w:unhideWhenUsed="1"/>
-    <w:lsdException w:name="Table List 6" w:semiHidden="1" w:unhideWhenUsed="1"/>
-    <w:lsdException w:name="Table List 7" w:semiHidden="1" w:unhideWhenUsed="1"/>
-    <w:lsdException w:name="Table List 8" w:semiHidden="1" w:unhideWhenUsed="1"/>
-    <w:lsdException w:name="Table 3D effects 1" w:semiHidden="1" w:unhideWhenUsed="1"/>
-    <w:lsdException w:name="Table 3D effects 2" w:semiHidden="1" w:unhideWhenUsed="1"/>
-    <w:lsdException w:name="Table 3D effects 3" w:semiHidden="1" w:unhideWhenUsed="1"/>
-    <w:lsdException w:name="Table Contemporary" w:semiHidden="1" w:unhideWhenUsed="1"/>
-    <w:lsdException w:name="Table Elegant" w:semiHidden="1" w:unhideWhenUsed="1"/>
-    <w:lsdException w:name="Table Professional" w:semiHidden="1" w:unhideWhenUsed="1"/>
-    <w:lsdException w:name="Table Subtle 1" w:semiHidden="1" w:unhideWhenUsed="1"/>
-    <w:lsdException w:name="Table Subtle 2" w:semiHidden="1" w:unhideWhenUsed="1"/>
-    <w:lsdException w:name="Table Web 1" w:semiHidden="1" w:unhideWhenUsed="1"/>
-    <w:lsdException w:name="Table Web 2" w:semiHidden="1" w:unhideWhenUsed="1"/>
-    <w:lsdException w:name="Table Web 3" w:semiHidden="1" w:unhideWhenUsed="1"/>
-    <w:lsdException w:name="Balloon Text" w:semiHidden="1" w:unhideWhenUsed="1"/>
-    <w:lsdException w:name="Table Grid" w:uiPriority="39"/>
-    <w:lsdException w:name="Table Theme" w:semiHidden="1" w:unhideWhenUsed="1"/>
-    <w:lsdException w:name="Note Level 1" w:semiHidden="1" w:unhideWhenUsed="1"/>
-    <w:lsdException w:name="Note Level 2" w:semiHidden="1" w:unhideWhenUsed="1"/>
-    <w:lsdException w:name="Note Level 3" w:semiHidden="1" w:unhideWhenUsed="1"/>
-    <w:lsdException w:name="Note Level 4" w:semiHidden="1" w:unhideWhenUsed="1"/>
-    <w:lsdException w:name="Note Level 5" w:semiHidden="1" w:unhideWhenUsed="1"/>
-    <w:lsdException w:name="Note Level 6" w:semiHidden="1" w:unhideWhenUsed="1"/>
-    <w:lsdException w:name="Note Level 7" w:semiHidden="1" w:unhideWhenUsed="1"/>
-    <w:lsdException w:name="Note Level 8" w:semiHidden="1" w:unhideWhenUsed="1"/>
-    <w:lsdException w:name="Note Level 9" w:semiHidden="1" w:unhideWhenUsed="1"/>
-    <w:lsdException w:name="Placeholder Text" w:semiHidden="1"/>
-    <w:lsdException w:name="No Spacing" w:uiPriority="1" w:qFormat="1"/>
-    <w:lsdException w:name="Light Shading" w:uiPriority="60"/>
-    <w:lsdException w:name="Light List" w:uiPriority="61"/>
-    <w:lsdException w:name="Light Grid" w:uiPriority="62"/>
-    <w:lsdException w:name="Medium Shading 1" w:uiPriority="63"/>
-    <w:lsdException w:name="Medium Shading 2" w:uiPriority="64"/>
-    <w:lsdException w:name="Medium List 1" w:uiPriority="65"/>
-    <w:lsdException w:name="Medium List 2" w:uiPriority="66"/>
-    <w:lsdException w:name="Medium Grid 1" w:uiPriority="67"/>
-    <w:lsdException w:name="Medium Grid 2" w:uiPriority="68"/>
-    <w:lsdException w:name="Medium Grid 3" w:uiPriority="69"/>
-    <w:lsdException w:name="Dark List" w:uiPriority="70"/>
-    <w:lsdException w:name="Colorful Shading" w:uiPriority="71"/>
-    <w:lsdException w:name="Colorful List" w:uiPriority="72"/>
-    <w:lsdException w:name="Colorful Grid" w:uiPriority="73"/>
-    <w:lsdException w:name="Light Shading Accent 1" w:uiPriority="60"/>
-    <w:lsdException w:name="Light List Accent 1" w:uiPriority="61"/>
-    <w:lsdException w:name="Light Grid Accent 1" w:uiPriority="62"/>
-    <w:lsdException w:name="Medium Shading 1 Accent 1" w:uiPriority="63"/>
-    <w:lsdException w:name="Medium Shading 2 Accent 1" w:uiPriority="64"/>
-    <w:lsdException w:name="Medium List 1 Accent 1" w:uiPriority="65"/>
-    <w:lsdException w:name="Revision" w:semiHidden="1"/>
-    <w:lsdException w:name="List Paragraph" w:uiPriority="34" w:qFormat="1"/>
-    <w:lsdException w:name="Quote" w:uiPriority="29" w:qFormat="1"/>
-    <w:lsdException w:name="Intense Quote" w:uiPriority="30" w:qFormat="1"/>
-    <w:lsdException w:name="Medium List 2 Accent 1" w:uiPriority="66"/>
-    <w:lsdException w:name="Medium Grid 1 Accent 1" w:uiPriority="67"/>
-    <w:lsdException w:name="Medium Grid 2 Accent 1" w:uiPriority="68"/>
-    <w:lsdException w:name="Medium Grid 3 Accent 1" w:uiPriority="69"/>
-    <w:lsdException w:name="Dark List Accent 1" w:uiPriority="70"/>
-    <w:lsdException w:name="Colorful Shading Accent 1" w:uiPriority="71"/>
-    <w:lsdException w:name="Colorful List Accent 1" w:uiPriority="72"/>
-    <w:lsdException w:name="Colorful Grid Accent 1" w:uiPriority="73"/>
-    <w:lsdException w:name="Light Shading Accent 2" w:uiPriority="60"/>
-    <w:lsdException w:name="Light List Accent 2" w:uiPriority="61"/>
-    <w:lsdException w:name="Light Grid Accent 2" w:uiPriority="62"/>
-    <w:lsdException w:name="Medium Shading 1 Accent 2" w:uiPriority="63"/>
-    <w:lsdException w:name="Medium Shading 2 Accent 2" w:uiPriority="64"/>
-    <w:lsdException w:name="Medium List 1 Accent 2" w:uiPriority="65"/>
-    <w:lsdException w:name="Medium List 2 Accent 2" w:uiPriority="66"/>
-    <w:lsdException w:name="Medium Grid 1 Accent 2" w:uiPriority="67"/>
-    <w:lsdException w:name="Medium Grid 2 Accent 2" w:uiPriority="68"/>
-    <w:lsdException w:name="Medium Grid 3 Accent 2" w:uiPriority="69"/>
-    <w:lsdException w:name="Dark List Accent 2" w:uiPriority="70"/>
-    <w:lsdException w:name="Colorful Shading Accent 2" w:uiPriority="71"/>
-    <w:lsdException w:name="Colorful List Accent 2" w:uiPriority="72"/>
-    <w:lsdException w:name="Colorful Grid Accent 2" w:uiPriority="73"/>
-    <w:lsdException w:name="Light Shading Accent 3" w:uiPriority="60"/>
-    <w:lsdException w:name="Light List Accent 3" w:uiPriority="61"/>
-    <w:lsdException w:name="Light Grid Accent 3" w:uiPriority="62"/>
-    <w:lsdException w:name="Medium Shading 1 Accent 3" w:uiPriority="63"/>
-    <w:lsdException w:name="Medium Shading 2 Accent 3" w:uiPriority="64"/>
-    <w:lsdException w:name="Medium List 1 Accent 3" w:uiPriority="65"/>
-    <w:lsdException w:name="Medium List 2 Accent 3" w:uiPriority="66"/>
-    <w:lsdException w:name="Medium Grid 1 Accent 3" w:uiPriority="67"/>
-    <w:lsdException w:name="Medium Grid 2 Accent 3" w:uiPriority="68"/>
-    <w:lsdException w:name="Medium Grid 3 Accent 3" w:uiPriority="69"/>
-    <w:lsdException w:name="Dark List Accent 3" w:uiPriority="70"/>
-    <w:lsdException w:name="Colorful Shading Accent 3" w:uiPriority="71"/>
-    <w:lsdException w:name="Colorful List Accent 3" w:uiPriority="72"/>
-    <w:lsdException w:name="Colorful Grid Accent 3" w:uiPriority="73"/>
-    <w:lsdException w:name="Light Shading Accent 4" w:uiPriority="60"/>
-    <w:lsdException w:name="Light List Accent 4" w:uiPriority="61"/>
-    <w:lsdException w:name="Light Grid Accent 4" w:uiPriority="62"/>
-    <w:lsdException w:name="Medium Shading 1 Accent 4" w:uiPriority="63"/>
-    <w:lsdException w:name="Medium Shading 2 Accent 4" w:uiPriority="64"/>
-    <w:lsdException w:name="Medium List 1 Accent 4" w:uiPriority="65"/>
-    <w:lsdException w:name="Medium List 2 Accent 4" w:uiPriority="66"/>
-    <w:lsdException w:name="Medium Grid 1 Accent 4" w:uiPriority="67"/>
-    <w:lsdException w:name="Medium Grid 2 Accent 4" w:uiPriority="68"/>
-    <w:lsdException w:name="Medium Grid 3 Accent 4" w:uiPriority="69"/>
-    <w:lsdException w:name="Dark List Accent 4" w:uiPriority="70"/>
-    <w:lsdException w:name="Colorful Shading Accent 4" w:uiPriority="71"/>
-    <w:lsdException w:name="Colorful List Accent 4" w:uiPriority="72"/>
-    <w:lsdException w:name="Colorful Grid Accent 4" w:uiPriority="73"/>
-    <w:lsdException w:name="Light Shading Accent 5" w:uiPriority="60"/>
-    <w:lsdException w:name="Light List Accent 5" w:uiPriority="61"/>
-    <w:lsdException w:name="Light Grid Accent 5" w:uiPriority="62"/>
-    <w:lsdException w:name="Medium Shading 1 Accent 5" w:uiPriority="63"/>
-    <w:lsdException w:name="Medium Shading 2 Accent 5" w:uiPriority="64"/>
-    <w:lsdException w:name="Medium List 1 Accent 5" w:uiPriority="65"/>
-    <w:lsdException w:name="Medium List 2 Accent 5" w:uiPriority="66"/>
-    <w:lsdException w:name="Medium Grid 1 Accent 5" w:uiPriority="67"/>
-    <w:lsdException w:name="Medium Grid 2 Accent 5" w:uiPriority="68"/>
-    <w:lsdException w:name="Medium Grid 3 Accent 5" w:uiPriority="69"/>
-    <w:lsdException w:name="Dark List Accent 5" w:uiPriority="70"/>
-    <w:lsdException w:name="Colorful Shading Accent 5" w:uiPriority="71"/>
-    <w:lsdException w:name="Colorful List Accent 5" w:uiPriority="72"/>
-    <w:lsdException w:name="Colorful Grid Accent 5" w:uiPriority="73"/>
-    <w:lsdException w:name="Light Shading Accent 6" w:uiPriority="60"/>
-    <w:lsdException w:name="Light List Accent 6" w:uiPriority="61"/>
-    <w:lsdException w:name="Light Grid Accent 6" w:uiPriority="62"/>
-    <w:lsdException w:name="Medium Shading 1 Accent 6" w:uiPriority="63"/>
-    <w:lsdException w:name="Medium Shading 2 Accent 6" w:uiPriority="64"/>
-    <w:lsdException w:name="Medium List 1 Accent 6" w:uiPriority="65"/>
-    <w:lsdException w:name="Medium List 2 Accent 6" w:uiPriority="66"/>
-    <w:lsdException w:name="Medium Grid 1 Accent 6" w:uiPriority="67"/>
-    <w:lsdException w:name="Medium Grid 2 Accent 6" w:uiPriority="68"/>
-    <w:lsdException w:name="Medium Grid 3 Accent 6" w:uiPriority="69"/>
-    <w:lsdException w:name="Dark List Accent 6" w:uiPriority="70"/>
-    <w:lsdException w:name="Colorful Shading Accent 6" w:uiPriority="71"/>
-    <w:lsdException w:name="Colorful List Accent 6" w:uiPriority="72"/>
-    <w:lsdException w:name="Colorful Grid Accent 6" w:uiPriority="73"/>
-    <w:lsdException w:name="Subtle Emphasis" w:uiPriority="19" w:qFormat="1"/>
-    <w:lsdException w:name="Intense Emphasis" w:uiPriority="21" w:qFormat="1"/>
-    <w:lsdException w:name="Subtle Reference" w:uiPriority="31" w:qFormat="1"/>
-    <w:lsdException w:name="Intense Reference" w:uiPriority="32" w:qFormat="1"/>
-    <w:lsdException w:name="Book Title" w:uiPriority="33" w:qFormat="1"/>
-    <w:lsdException w:name="Bibliography" w:semiHidden="1" w:uiPriority="37" w:unhideWhenUsed="1"/>
-    <w:lsdException w:name="TOC Heading" w:semiHidden="1" w:uiPriority="39" w:unhideWhenUsed="1" w:qFormat="1"/>
-    <w:lsdException w:name="Plain Table 1" w:uiPriority="41"/>
-    <w:lsdException w:name="Plain Table 2" w:uiPriority="42"/>
-    <w:lsdException w:name="Plain Table 3" w:uiPriority="43"/>
-    <w:lsdException w:name="Plain Table 4" w:uiPriority="44"/>
-    <w:lsdException w:name="Plain Table 5" w:uiPriority="45"/>
-    <w:lsdException w:name="Grid Table Light" w:uiPriority="40"/>
-    <w:lsdException w:name="Grid Table 1 Light" w:uiPriority="46"/>
-    <w:lsdException w:name="Grid Table 2" w:uiPriority="47"/>
-    <w:lsdException w:name="Grid Table 3" w:uiPriority="48"/>
-    <w:lsdException w:name="Grid Table 4" w:uiPriority="49"/>
-    <w:lsdException w:name="Grid Table 5 Dark" w:uiPriority="50"/>
-    <w:lsdException w:name="Grid Table 6 Colorful" w:uiPriority="51"/>
-    <w:lsdException w:name="Grid Table 7 Colorful" w:uiPriority="52"/>
-    <w:lsdException w:name="Grid Table 1 Light Accent 1" w:uiPriority="46"/>
-    <w:lsdException w:name="Grid Table 2 Accent 1" w:uiPriority="47"/>
-    <w:lsdException w:name="Grid Table 3 Accent 1" w:uiPriority="48"/>
-    <w:lsdException w:name="Grid Table 4 Accent 1" w:uiPriority="49"/>
-    <w:lsdException w:name="Grid Table 5 Dark Accent 1" w:uiPriority="50"/>
-    <w:lsdException w:name="Grid Table 6 Colorful Accent 1" w:uiPriority="51"/>
-    <w:lsdException w:name="Grid Table 7 Colorful Accent 1" w:uiPriority="52"/>
-    <w:lsdException w:name="Grid Table 1 Light Accent 2" w:uiPriority="46"/>
-    <w:lsdException w:name="Grid Table 2 Accent 2" w:uiPriority="47"/>
-    <w:lsdException w:name="Grid Table 3 Accent 2" w:uiPriority="48"/>
-    <w:lsdException w:name="Grid Table 4 Accent 2" w:uiPriority="49"/>
-    <w:lsdException w:name="Grid Table 5 Dark Accent 2" w:uiPriority="50"/>
-    <w:lsdException w:name="Grid Table 6 Colorful Accent 2" w:uiPriority="51"/>
-    <w:lsdException w:name="Grid Table 7 Colorful Accent 2" w:uiPriority="52"/>
-    <w:lsdException w:name="Grid Table 1 Light Accent 3" w:uiPriority="46"/>
-    <w:lsdException w:name="Grid Table 2 Accent 3" w:uiPriority="47"/>
-    <w:lsdException w:name="Grid Table 3 Accent 3" w:uiPriority="48"/>
-    <w:lsdException w:name="Grid Table 4 Accent 3" w:uiPriority="49"/>
-    <w:lsdException w:name="Grid Table 5 Dark Accent 3" w:uiPriority="50"/>
-    <w:lsdException w:name="Grid Table 6 Colorful Accent 3" w:uiPriority="51"/>
-    <w:lsdException w:name="Grid Table 7 Colorful Accent 3" w:uiPriority="52"/>
-    <w:lsdException w:name="Grid Table 1 Light Accent 4" w:uiPriority="46"/>
-    <w:lsdException w:name="Grid Table 2 Accent 4" w:uiPriority="47"/>
-    <w:lsdException w:name="Grid Table 3 Accent 4" w:uiPriority="48"/>
-    <w:lsdException w:name="Grid Table 4 Accent 4" w:uiPriority="49"/>
-    <w:lsdException w:name="Grid Table 5 Dark Accent 4" w:uiPriority="50"/>
-    <w:lsdException w:name="Grid Table 6 Colorful Accent 4" w:uiPriority="51"/>
-    <w:lsdException w:name="Grid Table 7 Colorful Accent 4" w:uiPriority="52"/>
-    <w:lsdException w:name="Grid Table 1 Light Accent 5" w:uiPriority="46"/>
-    <w:lsdException w:name="Grid Table 2 Accent 5" w:uiPriority="47"/>
-    <w:lsdException w:name="Grid Table 3 Accent 5" w:uiPriority="48"/>
-    <w:lsdException w:name="Grid Table 4 Accent 5" w:uiPriority="49"/>
-    <w:lsdException w:name="Grid Table 5 Dark Accent 5" w:uiPriority="50"/>
-    <w:lsdException w:name="Grid Table 6 Colorful Accent 5" w:uiPriority="51"/>
-    <w:lsdException w:name="Grid Table 7 Colorful Accent 5" w:uiPriority="52"/>
-    <w:lsdException w:name="Grid Table 1 Light Accent 6" w:uiPriority="46"/>
-    <w:lsdException w:name="Grid Table 2 Accent 6" w:uiPriority="47"/>
-    <w:lsdException w:name="Grid Table 3 Accent 6" w:uiPriority="48"/>
-    <w:lsdException w:name="Grid Table 4 Accent 6" w:uiPriority="49"/>
-    <w:lsdException w:name="Grid Table 5 Dark Accent 6" w:uiPriority="50"/>
-    <w:lsdException w:name="Grid Table 6 Colorful Accent 6" w:uiPriority="51"/>
-    <w:lsdException w:name="Grid Table 7 Colorful Accent 6" w:uiPriority="52"/>
-    <w:lsdException w:name="List Table 1 Light" w:uiPriority="46"/>
-    <w:lsdException w:name="List Table 2" w:uiPriority="47"/>
-    <w:lsdException w:name="List Table 3" w:uiPriority="48"/>
-    <w:lsdException w:name="List Table 4" w:uiPriority="49"/>
-    <w:lsdException w:name="List Table 5 Dark" w:uiPriority="50"/>
-    <w:lsdException w:name="List Table 6 Colorful" w:uiPriority="51"/>
-    <w:lsdException w:name="List Table 7 Colorful" w:uiPriority="52"/>
-    <w:lsdException w:name="List Table 1 Light Accent 1" w:uiPriority="46"/>
-    <w:lsdException w:name="List Table 2 Accent 1" w:uiPriority="47"/>
-    <w:lsdException w:name="List Table 3 Accent 1" w:uiPriority="48"/>
-    <w:lsdException w:name="List Table 4 Accent 1" w:uiPriority="49"/>
-    <w:lsdException w:name="List Table 5 Dark Accent 1" w:uiPriority="50"/>
-    <w:lsdException w:name="List Table 6 Colorful Accent 1" w:uiPriority="51"/>
-    <w:lsdException w:name="List Table 7 Colorful Accent 1" w:uiPriority="52"/>
-    <w:lsdException w:name="List Table 1 Light Accent 2" w:uiPriority="46"/>
-    <w:lsdException w:name="List Table 2 Accent 2" w:uiPriority="47"/>
-    <w:lsdException w:name="List Table 3 Accent 2" w:uiPriority="48"/>
-    <w:lsdException w:name="List Table 4 Accent 2" w:uiPriority="49"/>
-    <w:lsdException w:name="List Table 5 Dark Accent 2" w:uiPriority="50"/>
-    <w:lsdException w:name="List Table 6 Colorful Accent 2" w:uiPriority="51"/>
-    <w:lsdException w:name="List Table 7 Colorful Accent 2" w:uiPriority="52"/>
-    <w:lsdException w:name="List Table 1 Light Accent 3" w:uiPriority="46"/>
-    <w:lsdException w:name="List Table 2 Accent 3" w:uiPriority="47"/>
-    <w:lsdException w:name="List Table 3 Accent 3" w:uiPriority="48"/>
-    <w:lsdException w:name="List Table 4 Accent 3" w:uiPriority="49"/>
-    <w:lsdException w:name="List Table 5 Dark Accent 3" w:uiPriority="50"/>
-    <w:lsdException w:name="List Table 6 Colorful Accent 3" w:uiPriority="51"/>
-    <w:lsdException w:name="List Table 7 Colorful Accent 3" w:uiPriority="52"/>
-    <w:lsdException w:name="List Table 1 Light Accent 4" w:uiPriority="46"/>
-    <w:lsdException w:name="List Table 2 Accent 4" w:uiPriority="47"/>
-    <w:lsdException w:name="List Table 3 Accent 4" w:uiPriority="48"/>
-    <w:lsdException w:name="List Table 4 Accent 4" w:uiPriority="49"/>
-    <w:lsdException w:name="List Table 5 Dark Accent 4" w:uiPriority="50"/>
-    <w:lsdException w:name="List Table 6 Colorful Accent 4" w:uiPriority="51"/>
-    <w:lsdException w:name="List Table 7 Colorful Accent 4" w:uiPriority="52"/>
-    <w:lsdException w:name="List Table 1 Light Accent 5" w:uiPriority="46"/>
-    <w:lsdException w:name="List Table 2 Accent 5" w:uiPriority="47"/>
-    <w:lsdException w:name="List Table 3 Accent 5" w:uiPriority="48"/>
-    <w:lsdException w:name="List Table 4 Accent 5" w:uiPriority="49"/>
-    <w:lsdException w:name="List Table 5 Dark Accent 5" w:uiPriority="50"/>
-    <w:lsdException w:name="List Table 6 Colorful Accent 5" w:uiPriority="51"/>
-    <w:lsdException w:name="List Table 7 Colorful Accent 5" w:uiPriority="52"/>
-    <w:lsdException w:name="List Table 1 Light Accent 6" w:uiPriority="46"/>
-    <w:lsdException w:name="List Table 2 Accent 6" w:uiPriority="47"/>
-    <w:lsdException w:name="List Table 3 Accent 6" w:uiPriority="48"/>
-    <w:lsdException w:name="List Table 4 Accent 6" w:uiPriority="49"/>
-    <w:lsdException w:name="List Table 5 Dark Accent 6" w:uiPriority="50"/>
-    <w:lsdException w:name="List Table 6 Colorful Accent 6" w:uiPriority="51"/>
-    <w:lsdException w:name="List Table 7 Colorful Accent 6" w:uiPriority="52"/>
-    <w:lsdException w:name="Mention" w:semiHidden="1" w:unhideWhenUsed="1"/>
-    <w:lsdException w:name="Smart Hyperlink" w:semiHidden="1" w:unhideWhenUsed="1"/>
-  </w:latentStyles>
-  <w:style w:type="paragraph" w:default="1" w:styleId="Normal">
-    <w:name w:val="Normal"/>
-    <w:qFormat/>
-  </w:style>
-  <w:style w:type="character" w:default="1" w:styleId="DefaultParagraphFont">
-    <w:name w:val="Default Paragraph Font"/>
-    <w:uiPriority w:val="1"/>
-    <w:semiHidden/>
-    <w:unhideWhenUsed/>
-  </w:style>
-  <w:style w:type="table" w:default="1" w:styleId="TableNormal">
-    <w:name w:val="Normal Table"/>
-    <w:uiPriority w:val="99"/>
-    <w:semiHidden/>
-    <w:unhideWhenUsed/>
-    <w:tblPr>
-      <w:tblInd w:w="0" w:type="dxa"/>
-      <w:tblCellMar>
-        <w:top w:w="0" w:type="dxa"/>
-        <w:left w:w="108" w:type="dxa"/>
-        <w:bottom w:w="0" w:type="dxa"/>
-        <w:right w:w="108" w:type="dxa"/>
-      </w:tblCellMar>
-    </w:tblPr>
-  </w:style>
-  <w:style w:type="numbering" w:default="1" w:styleId="NoList">
-    <w:name w:val="No List"/>
-    <w:uiPriority w:val="99"/>
-    <w:semiHidden/>
-    <w:unhideWhenUsed/>
-  </w:style>
-  <w:style w:type="paragraph" w:customStyle="1" w:styleId="1533E16769B02F49AA9E97FDFC61A577">
-    <w:name w:val="1533E16769B02F49AA9E97FDFC61A577"/>
-    <w:rsid w:val="002D2C23"/>
-  </w:style>
-  <w:style w:type="paragraph" w:customStyle="1" w:styleId="4E78B8EB8B7E894EBAB347D2FC9E6608">
-    <w:name w:val="4E78B8EB8B7E894EBAB347D2FC9E6608"/>
-    <w:rsid w:val="002D2C23"/>
-  </w:style>
-</w:styles>
-</file>
-
-<file path=word/glossary/webSettings.xml><?xml version="1.0" encoding="utf-8"?>
-<w:webSettings xmlns:mc="http://schemas.openxmlformats.org/markup-compatibility/2006" xmlns:r="http://schemas.openxmlformats.org/officeDocument/2006/relationships" xmlns:w="http://schemas.openxmlformats.org/wordprocessingml/2006/main" xmlns:w14="http://schemas.microsoft.com/office/word/2010/wordml" xmlns:w15="http://schemas.microsoft.com/office/word/2012/wordml" mc:Ignorable="w14 w15">
-  <w:allowPNG/>
-  <w:doNotSaveAsSingleFile/>
-  <w:pixelsPerInch w:val="96"/>
-</w:webSettings>
-</file>
-
 <file path=word/theme/theme1.xml><?xml version="1.0" encoding="utf-8"?>
 <a:theme xmlns:a="http://schemas.openxmlformats.org/drawingml/2006/main" name="Office Theme">
   <a:themeElements>
@@ -4169,11 +3001,30 @@
 </file>
 
 <file path=customXml/item1.xml><?xml version="1.0" encoding="utf-8"?>
+<CoverPageProperties xmlns="http://schemas.microsoft.com/office/2006/coverPageProps">
+  <PublishDate/>
+  <Abstract/>
+  <CompanyAddress/>
+  <CompanyPhone/>
+  <CompanyFax/>
+  <CompanyEmail>14514822@students.lincoln.ac.uk</CompanyEmail>
+</CoverPageProperties>
+</file>
+
+<file path=customXml/item2.xml><?xml version="1.0" encoding="utf-8"?>
 <b:Sources xmlns:b="http://schemas.openxmlformats.org/officeDocument/2006/bibliography" xmlns="http://schemas.openxmlformats.org/officeDocument/2006/bibliography" SelectedStyle="/HarvardAnglia2008OfficeOnline.xsl" StyleName="Harvard - Anglia"/>
 </file>
 
 <file path=customXml/itemProps1.xml><?xml version="1.0" encoding="utf-8"?>
-<ds:datastoreItem xmlns:ds="http://schemas.openxmlformats.org/officeDocument/2006/customXml" ds:itemID="{BB966515-27F1-D04C-8B73-CC8EB9E7680E}">
+<ds:datastoreItem xmlns:ds="http://schemas.openxmlformats.org/officeDocument/2006/customXml" ds:itemID="{55AF091B-3C7A-41E3-B477-F2FDAA23CFDA}">
+  <ds:schemaRefs>
+    <ds:schemaRef ds:uri="http://schemas.microsoft.com/office/2006/coverPageProps"/>
+  </ds:schemaRefs>
+</ds:datastoreItem>
+</file>
+
+<file path=customXml/itemProps2.xml><?xml version="1.0" encoding="utf-8"?>
+<ds:datastoreItem xmlns:ds="http://schemas.openxmlformats.org/officeDocument/2006/customXml" ds:itemID="{5178DC1C-9BA8-8840-840E-5B67FEBD5788}">
   <ds:schemaRefs>
     <ds:schemaRef ds:uri="http://schemas.openxmlformats.org/officeDocument/2006/bibliography"/>
   </ds:schemaRefs>
